--- a/1.项目展开阶段/用例与用户需求/用户需求列表.docx
+++ b/1.项目展开阶段/用例与用户需求/用户需求列表.docx
@@ -2,18 +2,4314 @@
 <file path=word/document.xml><?xml version="1.0" encoding="utf-8"?>
 <w:document xmlns:wpc="http://schemas.microsoft.com/office/word/2010/wordprocessingCanvas" xmlns:mo="http://schemas.microsoft.com/office/mac/office/2008/main" xmlns:mc="http://schemas.openxmlformats.org/markup-compatibility/2006" xmlns:mv="urn:schemas-microsoft-com:mac:vml" xmlns:o="urn:schemas-microsoft-com:office:office" xmlns:r="http://schemas.openxmlformats.org/officeDocument/2006/relationships" xmlns:m="http://schemas.openxmlformats.org/officeDocument/2006/math" xmlns:v="urn:schemas-microsoft-com:vml" xmlns:wp14="http://schemas.microsoft.com/office/word/2010/wordprocessingDrawing" xmlns:wp="http://schemas.openxmlformats.org/drawingml/2006/wordprocessingDrawing" xmlns:w10="urn:schemas-microsoft-com:office:word" xmlns:w="http://schemas.openxmlformats.org/wordprocessingml/2006/main" xmlns:w14="http://schemas.microsoft.com/office/word/2010/wordml" xmlns:w15="http://schemas.microsoft.com/office/word/2012/wordml" xmlns:wpg="http://schemas.microsoft.com/office/word/2010/wordprocessingGroup" xmlns:wpi="http://schemas.microsoft.com/office/word/2010/wordprocessingInk" xmlns:wne="http://schemas.microsoft.com/office/word/2006/wordml" xmlns:wps="http://schemas.microsoft.com/office/word/2010/wordprocessingShape" mc:Ignorable="w14 w15 wp14">
   <w:body>
-    <w:p>
-      <w:bookmarkStart w:id="0" w:name="_GoBack"/>
+    <w:p/>
+    <w:p>
+      <w:pPr>
+        <w:jc w:val="center"/>
+        <w:rPr>
+          <w:rFonts w:ascii="华文仿宋" w:eastAsia="华文仿宋" w:hAnsi="华文仿宋"/>
+          <w:b/>
+          <w:sz w:val="44"/>
+          <w:szCs w:val="44"/>
+        </w:rPr>
+      </w:pPr>
+    </w:p>
+    <w:p>
+      <w:pPr>
+        <w:jc w:val="center"/>
+        <w:rPr>
+          <w:rFonts w:ascii="华文仿宋" w:eastAsia="华文仿宋" w:hAnsi="华文仿宋"/>
+          <w:b/>
+          <w:sz w:val="44"/>
+          <w:szCs w:val="44"/>
+        </w:rPr>
+      </w:pPr>
+    </w:p>
+    <w:p>
+      <w:pPr>
+        <w:jc w:val="center"/>
+        <w:rPr>
+          <w:rFonts w:ascii="黑体" w:eastAsia="黑体" w:hAnsi="黑体" w:cs="黑体"/>
+          <w:b/>
+          <w:sz w:val="44"/>
+          <w:szCs w:val="44"/>
+        </w:rPr>
+      </w:pPr>
+    </w:p>
+    <w:p>
+      <w:pPr>
+        <w:jc w:val="center"/>
+        <w:rPr>
+          <w:rFonts w:ascii="黑体" w:eastAsia="黑体" w:hAnsi="黑体" w:cs="黑体"/>
+          <w:b/>
+          <w:sz w:val="44"/>
+          <w:szCs w:val="44"/>
+        </w:rPr>
+      </w:pPr>
+      <w:r>
+        <w:rPr>
+          <w:rFonts w:ascii="黑体" w:eastAsia="黑体" w:hAnsi="黑体" w:cs="黑体"/>
+          <w:b/>
+          <w:sz w:val="44"/>
+          <w:szCs w:val="44"/>
+        </w:rPr>
+        <w:t>用户需求列表</w:t>
+      </w:r>
+    </w:p>
+    <w:p>
+      <w:pPr>
+        <w:jc w:val="center"/>
+        <w:rPr>
+          <w:rFonts w:ascii="华文仿宋" w:eastAsia="华文仿宋" w:hAnsi="华文仿宋"/>
+          <w:b/>
+          <w:sz w:val="44"/>
+          <w:szCs w:val="44"/>
+        </w:rPr>
+      </w:pPr>
+    </w:p>
+    <w:p>
+      <w:pPr>
+        <w:jc w:val="center"/>
+        <w:rPr>
+          <w:rFonts w:ascii="华文仿宋" w:eastAsia="华文仿宋" w:hAnsi="华文仿宋"/>
+          <w:b/>
+          <w:sz w:val="44"/>
+          <w:szCs w:val="44"/>
+        </w:rPr>
+      </w:pPr>
+    </w:p>
+    <w:p>
+      <w:pPr>
+        <w:jc w:val="center"/>
+        <w:rPr>
+          <w:rFonts w:ascii="华文仿宋" w:eastAsia="华文仿宋" w:hAnsi="华文仿宋"/>
+          <w:b/>
+          <w:sz w:val="32"/>
+          <w:szCs w:val="32"/>
+        </w:rPr>
+      </w:pPr>
+    </w:p>
+    <w:p>
+      <w:pPr>
+        <w:jc w:val="center"/>
+        <w:rPr>
+          <w:rFonts w:ascii="华文仿宋" w:eastAsia="华文仿宋" w:hAnsi="华文仿宋"/>
+          <w:b/>
+          <w:sz w:val="32"/>
+          <w:szCs w:val="32"/>
+        </w:rPr>
+      </w:pPr>
+    </w:p>
+    <w:p>
+      <w:pPr>
+        <w:jc w:val="center"/>
+        <w:rPr>
+          <w:rFonts w:ascii="华文仿宋" w:eastAsia="华文仿宋" w:hAnsi="华文仿宋"/>
+          <w:b/>
+          <w:sz w:val="32"/>
+          <w:szCs w:val="32"/>
+        </w:rPr>
+      </w:pPr>
+    </w:p>
+    <w:p>
+      <w:pPr>
+        <w:jc w:val="center"/>
+        <w:rPr>
+          <w:rFonts w:ascii="华文仿宋" w:eastAsia="华文仿宋" w:hAnsi="华文仿宋"/>
+          <w:b/>
+          <w:sz w:val="32"/>
+          <w:szCs w:val="32"/>
+        </w:rPr>
+      </w:pPr>
+    </w:p>
+    <w:p>
+      <w:pPr>
+        <w:jc w:val="center"/>
+        <w:rPr>
+          <w:rFonts w:ascii="华文仿宋" w:eastAsia="华文仿宋" w:hAnsi="华文仿宋"/>
+          <w:b/>
+          <w:sz w:val="32"/>
+          <w:szCs w:val="32"/>
+        </w:rPr>
+      </w:pPr>
+    </w:p>
+    <w:p>
+      <w:pPr>
+        <w:jc w:val="center"/>
+        <w:rPr>
+          <w:rFonts w:ascii="华文仿宋" w:eastAsia="华文仿宋" w:hAnsi="华文仿宋"/>
+          <w:b/>
+          <w:sz w:val="32"/>
+          <w:szCs w:val="32"/>
+        </w:rPr>
+      </w:pPr>
+    </w:p>
+    <w:p>
+      <w:pPr>
+        <w:jc w:val="center"/>
+        <w:rPr>
+          <w:rFonts w:ascii="华文仿宋" w:eastAsia="华文仿宋" w:hAnsi="华文仿宋"/>
+          <w:b/>
+          <w:sz w:val="32"/>
+          <w:szCs w:val="32"/>
+        </w:rPr>
+      </w:pPr>
+    </w:p>
+    <w:p>
+      <w:pPr>
+        <w:jc w:val="center"/>
+        <w:rPr>
+          <w:rFonts w:ascii="华文仿宋" w:eastAsia="华文仿宋" w:hAnsi="华文仿宋"/>
+          <w:b/>
+          <w:sz w:val="32"/>
+          <w:szCs w:val="32"/>
+        </w:rPr>
+      </w:pPr>
+    </w:p>
+    <w:p>
+      <w:pPr>
+        <w:jc w:val="center"/>
+        <w:rPr>
+          <w:rFonts w:ascii="华文仿宋" w:eastAsia="华文仿宋" w:hAnsi="华文仿宋"/>
+          <w:b/>
+          <w:sz w:val="32"/>
+          <w:szCs w:val="32"/>
+        </w:rPr>
+      </w:pPr>
+    </w:p>
+    <w:p>
+      <w:pPr>
+        <w:jc w:val="center"/>
+        <w:rPr>
+          <w:rFonts w:ascii="华文仿宋" w:eastAsia="华文仿宋" w:hAnsi="华文仿宋"/>
+          <w:b/>
+          <w:sz w:val="32"/>
+          <w:szCs w:val="32"/>
+        </w:rPr>
+      </w:pPr>
+    </w:p>
+    <w:p>
+      <w:pPr>
+        <w:jc w:val="center"/>
+        <w:rPr>
+          <w:rFonts w:ascii="华文仿宋" w:eastAsia="华文仿宋" w:hAnsi="华文仿宋"/>
+          <w:b/>
+          <w:sz w:val="32"/>
+          <w:szCs w:val="32"/>
+        </w:rPr>
+      </w:pPr>
+      <w:r>
+        <w:rPr>
+          <w:rFonts w:ascii="华文仿宋" w:eastAsia="华文仿宋" w:hAnsi="华文仿宋" w:hint="eastAsia"/>
+          <w:b/>
+          <w:sz w:val="32"/>
+          <w:szCs w:val="32"/>
+        </w:rPr>
+        <w:t>二〇一</w:t>
+      </w:r>
+      <w:r>
+        <w:rPr>
+          <w:rFonts w:ascii="华文仿宋" w:eastAsia="华文仿宋" w:hAnsi="华文仿宋"/>
+          <w:b/>
+          <w:sz w:val="32"/>
+          <w:szCs w:val="32"/>
+        </w:rPr>
+        <w:t>七</w:t>
+      </w:r>
+      <w:r>
+        <w:rPr>
+          <w:rFonts w:ascii="华文仿宋" w:eastAsia="华文仿宋" w:hAnsi="华文仿宋" w:hint="eastAsia"/>
+          <w:b/>
+          <w:sz w:val="32"/>
+          <w:szCs w:val="32"/>
+        </w:rPr>
+        <w:t>年十一月十日</w:t>
+      </w:r>
+    </w:p>
+    <w:p>
+      <w:pPr>
+        <w:jc w:val="center"/>
+        <w:rPr>
+          <w:rFonts w:ascii="华文仿宋" w:eastAsia="华文仿宋" w:hAnsi="华文仿宋"/>
+          <w:b/>
+          <w:sz w:val="32"/>
+          <w:szCs w:val="32"/>
+        </w:rPr>
+      </w:pPr>
+    </w:p>
+    <w:p>
+      <w:pPr>
+        <w:jc w:val="center"/>
+        <w:rPr>
+          <w:rFonts w:ascii="华文仿宋" w:eastAsia="华文仿宋" w:hAnsi="华文仿宋"/>
+          <w:b/>
+          <w:sz w:val="32"/>
+          <w:szCs w:val="32"/>
+        </w:rPr>
+      </w:pPr>
+    </w:p>
+    <w:p>
+      <w:pPr>
+        <w:rPr>
+          <w:rFonts w:ascii="华文仿宋" w:eastAsia="华文仿宋" w:hAnsi="华文仿宋"/>
+          <w:b/>
+          <w:sz w:val="32"/>
+          <w:szCs w:val="32"/>
+        </w:rPr>
+      </w:pPr>
+    </w:p>
+    <w:p>
+      <w:pPr>
+        <w:rPr>
+          <w:rFonts w:ascii="华文仿宋" w:eastAsia="华文仿宋" w:hAnsi="华文仿宋"/>
+          <w:b/>
+          <w:szCs w:val="21"/>
+        </w:rPr>
+      </w:pPr>
+    </w:p>
+    <w:p>
+      <w:pPr>
+        <w:pStyle w:val="1"/>
+        <w:jc w:val="center"/>
+        <w:rPr>
+          <w:rFonts w:ascii="黑体" w:eastAsia="黑体" w:hAnsi="黑体" w:cs="黑体"/>
+          <w:sz w:val="32"/>
+          <w:szCs w:val="32"/>
+        </w:rPr>
+      </w:pPr>
+      <w:bookmarkStart w:id="0" w:name="_Toc434141821"/>
+      <w:bookmarkStart w:id="1" w:name="_Toc434049712"/>
+      <w:bookmarkStart w:id="2" w:name="_Toc21184"/>
+      <w:bookmarkStart w:id="3" w:name="_Toc498116803"/>
+      <w:bookmarkStart w:id="4" w:name="_Toc498117198"/>
+      <w:r>
+        <w:rPr>
+          <w:rFonts w:ascii="黑体" w:eastAsia="黑体" w:hAnsi="黑体" w:cs="黑体" w:hint="eastAsia"/>
+          <w:sz w:val="32"/>
+          <w:szCs w:val="32"/>
+        </w:rPr>
+        <w:lastRenderedPageBreak/>
+        <w:t>更新历史</w:t>
+      </w:r>
       <w:bookmarkEnd w:id="0"/>
+      <w:bookmarkEnd w:id="1"/>
+      <w:bookmarkEnd w:id="2"/>
+      <w:bookmarkEnd w:id="3"/>
+      <w:bookmarkEnd w:id="4"/>
+    </w:p>
+    <w:tbl>
+      <w:tblPr>
+        <w:tblStyle w:val="a3"/>
+        <w:tblW w:w="0" w:type="auto"/>
+        <w:jc w:val="center"/>
+        <w:tblLayout w:type="fixed"/>
+        <w:tblLook w:val="0000" w:firstRow="0" w:lastRow="0" w:firstColumn="0" w:lastColumn="0" w:noHBand="0" w:noVBand="0"/>
+      </w:tblPr>
+      <w:tblGrid>
+        <w:gridCol w:w="1704"/>
+        <w:gridCol w:w="1239"/>
+        <w:gridCol w:w="2552"/>
+        <w:gridCol w:w="1322"/>
+        <w:gridCol w:w="1705"/>
+      </w:tblGrid>
+      <w:tr>
+        <w:trPr>
+          <w:jc w:val="center"/>
+        </w:trPr>
+        <w:tc>
+          <w:tcPr>
+            <w:tcW w:w="1704" w:type="dxa"/>
+            <w:tcBorders>
+              <w:top w:val="single" w:sz="12" w:space="0" w:color="auto"/>
+              <w:left w:val="nil"/>
+            </w:tcBorders>
+            <w:vAlign w:val="center"/>
+          </w:tcPr>
+          <w:p>
+            <w:pPr>
+              <w:jc w:val="center"/>
+              <w:rPr>
+                <w:rFonts w:ascii="黑体" w:eastAsia="黑体" w:hAnsi="黑体" w:cs="黑体"/>
+                <w:b/>
+                <w:bCs/>
+                <w:szCs w:val="21"/>
+              </w:rPr>
+            </w:pPr>
+            <w:r>
+              <w:rPr>
+                <w:rFonts w:ascii="黑体" w:eastAsia="黑体" w:hAnsi="黑体" w:cs="黑体" w:hint="eastAsia"/>
+                <w:b/>
+                <w:bCs/>
+                <w:szCs w:val="21"/>
+              </w:rPr>
+              <w:t>更新时间</w:t>
+            </w:r>
+          </w:p>
+        </w:tc>
+        <w:tc>
+          <w:tcPr>
+            <w:tcW w:w="1239" w:type="dxa"/>
+            <w:tcBorders>
+              <w:top w:val="single" w:sz="12" w:space="0" w:color="auto"/>
+            </w:tcBorders>
+            <w:vAlign w:val="center"/>
+          </w:tcPr>
+          <w:p>
+            <w:pPr>
+              <w:jc w:val="center"/>
+              <w:rPr>
+                <w:rFonts w:ascii="黑体" w:eastAsia="黑体" w:hAnsi="黑体" w:cs="黑体"/>
+                <w:b/>
+                <w:bCs/>
+                <w:szCs w:val="21"/>
+              </w:rPr>
+            </w:pPr>
+            <w:r>
+              <w:rPr>
+                <w:rFonts w:ascii="黑体" w:eastAsia="黑体" w:hAnsi="黑体" w:cs="黑体" w:hint="eastAsia"/>
+                <w:b/>
+                <w:bCs/>
+                <w:szCs w:val="21"/>
+              </w:rPr>
+              <w:t>更新人</w:t>
+            </w:r>
+          </w:p>
+        </w:tc>
+        <w:tc>
+          <w:tcPr>
+            <w:tcW w:w="2552" w:type="dxa"/>
+            <w:tcBorders>
+              <w:top w:val="single" w:sz="12" w:space="0" w:color="auto"/>
+            </w:tcBorders>
+            <w:vAlign w:val="center"/>
+          </w:tcPr>
+          <w:p>
+            <w:pPr>
+              <w:jc w:val="center"/>
+              <w:rPr>
+                <w:rFonts w:ascii="黑体" w:eastAsia="黑体" w:hAnsi="黑体" w:cs="黑体"/>
+                <w:b/>
+                <w:bCs/>
+                <w:szCs w:val="21"/>
+              </w:rPr>
+            </w:pPr>
+            <w:r>
+              <w:rPr>
+                <w:rFonts w:ascii="黑体" w:eastAsia="黑体" w:hAnsi="黑体" w:cs="黑体" w:hint="eastAsia"/>
+                <w:b/>
+                <w:bCs/>
+                <w:szCs w:val="21"/>
+              </w:rPr>
+              <w:t>更新原因</w:t>
+            </w:r>
+          </w:p>
+        </w:tc>
+        <w:tc>
+          <w:tcPr>
+            <w:tcW w:w="1322" w:type="dxa"/>
+            <w:tcBorders>
+              <w:top w:val="single" w:sz="12" w:space="0" w:color="auto"/>
+            </w:tcBorders>
+            <w:vAlign w:val="center"/>
+          </w:tcPr>
+          <w:p>
+            <w:pPr>
+              <w:jc w:val="center"/>
+              <w:rPr>
+                <w:rFonts w:ascii="黑体" w:eastAsia="黑体" w:hAnsi="黑体" w:cs="黑体"/>
+                <w:b/>
+                <w:bCs/>
+                <w:szCs w:val="21"/>
+              </w:rPr>
+            </w:pPr>
+            <w:r>
+              <w:rPr>
+                <w:rFonts w:ascii="黑体" w:eastAsia="黑体" w:hAnsi="黑体" w:cs="黑体" w:hint="eastAsia"/>
+                <w:b/>
+                <w:bCs/>
+                <w:szCs w:val="21"/>
+              </w:rPr>
+              <w:t>版本号</w:t>
+            </w:r>
+          </w:p>
+        </w:tc>
+        <w:tc>
+          <w:tcPr>
+            <w:tcW w:w="1705" w:type="dxa"/>
+            <w:tcBorders>
+              <w:top w:val="single" w:sz="12" w:space="0" w:color="auto"/>
+              <w:right w:val="nil"/>
+            </w:tcBorders>
+            <w:vAlign w:val="center"/>
+          </w:tcPr>
+          <w:p>
+            <w:pPr>
+              <w:jc w:val="center"/>
+              <w:rPr>
+                <w:rFonts w:ascii="黑体" w:eastAsia="黑体" w:hAnsi="黑体" w:cs="黑体"/>
+                <w:b/>
+                <w:bCs/>
+                <w:szCs w:val="21"/>
+              </w:rPr>
+            </w:pPr>
+            <w:r>
+              <w:rPr>
+                <w:rFonts w:ascii="黑体" w:eastAsia="黑体" w:hAnsi="黑体" w:cs="黑体" w:hint="eastAsia"/>
+                <w:b/>
+                <w:bCs/>
+                <w:szCs w:val="21"/>
+              </w:rPr>
+              <w:t>备注</w:t>
+            </w:r>
+          </w:p>
+        </w:tc>
+      </w:tr>
+      <w:tr>
+        <w:trPr>
+          <w:jc w:val="center"/>
+        </w:trPr>
+        <w:tc>
+          <w:tcPr>
+            <w:tcW w:w="1704" w:type="dxa"/>
+            <w:tcBorders>
+              <w:left w:val="nil"/>
+            </w:tcBorders>
+            <w:vAlign w:val="center"/>
+          </w:tcPr>
+          <w:p>
+            <w:pPr>
+              <w:jc w:val="center"/>
+              <w:rPr>
+                <w:rFonts w:ascii="宋体" w:hAnsi="宋体" w:cs="宋体"/>
+                <w:szCs w:val="21"/>
+              </w:rPr>
+            </w:pPr>
+            <w:r>
+              <w:rPr>
+                <w:rFonts w:ascii="宋体" w:hAnsi="宋体" w:cs="宋体"/>
+                <w:szCs w:val="21"/>
+              </w:rPr>
+              <w:t>2017/11/10</w:t>
+            </w:r>
+          </w:p>
+        </w:tc>
+        <w:tc>
+          <w:tcPr>
+            <w:tcW w:w="1239" w:type="dxa"/>
+            <w:vAlign w:val="center"/>
+          </w:tcPr>
+          <w:p>
+            <w:pPr>
+              <w:jc w:val="center"/>
+              <w:rPr>
+                <w:rFonts w:ascii="宋体" w:hAnsi="宋体" w:cs="宋体"/>
+                <w:szCs w:val="21"/>
+              </w:rPr>
+            </w:pPr>
+            <w:r>
+              <w:rPr>
+                <w:rFonts w:ascii="宋体" w:hAnsi="宋体" w:cs="宋体" w:hint="eastAsia"/>
+                <w:szCs w:val="21"/>
+              </w:rPr>
+              <w:t>顾恺嘉</w:t>
+            </w:r>
+          </w:p>
+        </w:tc>
+        <w:tc>
+          <w:tcPr>
+            <w:tcW w:w="2552" w:type="dxa"/>
+            <w:vAlign w:val="center"/>
+          </w:tcPr>
+          <w:p>
+            <w:pPr>
+              <w:jc w:val="center"/>
+              <w:rPr>
+                <w:rFonts w:ascii="宋体" w:hAnsi="宋体" w:cs="宋体"/>
+                <w:szCs w:val="21"/>
+              </w:rPr>
+            </w:pPr>
+            <w:r>
+              <w:rPr>
+                <w:rFonts w:ascii="宋体" w:hAnsi="宋体" w:cs="宋体" w:hint="eastAsia"/>
+                <w:szCs w:val="21"/>
+              </w:rPr>
+              <w:t>分析</w:t>
+            </w:r>
+            <w:r>
+              <w:rPr>
+                <w:rFonts w:ascii="宋体" w:hAnsi="宋体" w:cs="宋体"/>
+                <w:szCs w:val="21"/>
+              </w:rPr>
+              <w:t>用户需求</w:t>
+            </w:r>
+          </w:p>
+        </w:tc>
+        <w:tc>
+          <w:tcPr>
+            <w:tcW w:w="1322" w:type="dxa"/>
+            <w:vAlign w:val="center"/>
+          </w:tcPr>
+          <w:p>
+            <w:pPr>
+              <w:jc w:val="center"/>
+              <w:rPr>
+                <w:rFonts w:ascii="宋体" w:hAnsi="宋体" w:cs="宋体"/>
+                <w:szCs w:val="21"/>
+              </w:rPr>
+            </w:pPr>
+            <w:r>
+              <w:rPr>
+                <w:rFonts w:ascii="宋体" w:hAnsi="宋体" w:cs="宋体" w:hint="eastAsia"/>
+                <w:szCs w:val="21"/>
+              </w:rPr>
+              <w:t>V1.0</w:t>
+            </w:r>
+          </w:p>
+        </w:tc>
+        <w:tc>
+          <w:tcPr>
+            <w:tcW w:w="1705" w:type="dxa"/>
+            <w:tcBorders>
+              <w:right w:val="nil"/>
+            </w:tcBorders>
+            <w:vAlign w:val="center"/>
+          </w:tcPr>
+          <w:p>
+            <w:pPr>
+              <w:jc w:val="center"/>
+              <w:rPr>
+                <w:rFonts w:ascii="宋体" w:hAnsi="宋体" w:cs="宋体"/>
+                <w:szCs w:val="21"/>
+              </w:rPr>
+            </w:pPr>
+          </w:p>
+        </w:tc>
+      </w:tr>
+    </w:tbl>
+    <w:p>
+      <w:pPr>
+        <w:spacing w:line="360" w:lineRule="auto"/>
+        <w:jc w:val="center"/>
+        <w:rPr>
+          <w:rFonts w:ascii="宋体" w:hAnsi="宋体"/>
+          <w:b/>
+          <w:sz w:val="24"/>
+        </w:rPr>
+      </w:pPr>
+    </w:p>
+    <w:p>
+      <w:pPr>
+        <w:spacing w:line="360" w:lineRule="auto"/>
+        <w:jc w:val="center"/>
+        <w:rPr>
+          <w:rFonts w:ascii="宋体" w:hAnsi="宋体"/>
+          <w:b/>
+          <w:sz w:val="24"/>
+        </w:rPr>
+      </w:pPr>
+    </w:p>
+    <w:p>
+      <w:pPr>
+        <w:spacing w:line="360" w:lineRule="auto"/>
+        <w:jc w:val="center"/>
+        <w:rPr>
+          <w:rFonts w:ascii="宋体" w:hAnsi="宋体"/>
+          <w:b/>
+          <w:sz w:val="24"/>
+        </w:rPr>
+      </w:pPr>
+    </w:p>
+    <w:p>
+      <w:pPr>
+        <w:spacing w:line="360" w:lineRule="auto"/>
+        <w:jc w:val="center"/>
+        <w:rPr>
+          <w:rFonts w:ascii="宋体" w:hAnsi="宋体"/>
+          <w:b/>
+          <w:sz w:val="24"/>
+        </w:rPr>
+      </w:pPr>
+    </w:p>
+    <w:p>
+      <w:pPr>
+        <w:spacing w:line="360" w:lineRule="auto"/>
+        <w:jc w:val="center"/>
+        <w:rPr>
+          <w:rFonts w:ascii="宋体" w:hAnsi="宋体"/>
+          <w:b/>
+          <w:sz w:val="24"/>
+        </w:rPr>
+      </w:pPr>
+    </w:p>
+    <w:p>
+      <w:pPr>
+        <w:spacing w:line="360" w:lineRule="auto"/>
+        <w:jc w:val="center"/>
+        <w:rPr>
+          <w:rFonts w:ascii="宋体" w:hAnsi="宋体"/>
+          <w:b/>
+          <w:sz w:val="24"/>
+        </w:rPr>
+      </w:pPr>
+    </w:p>
+    <w:p>
+      <w:pPr>
+        <w:spacing w:line="360" w:lineRule="auto"/>
+        <w:jc w:val="center"/>
+        <w:rPr>
+          <w:rFonts w:ascii="宋体" w:hAnsi="宋体"/>
+          <w:b/>
+          <w:sz w:val="24"/>
+        </w:rPr>
+      </w:pPr>
+    </w:p>
+    <w:p>
+      <w:pPr>
+        <w:spacing w:line="360" w:lineRule="auto"/>
+        <w:jc w:val="center"/>
+        <w:rPr>
+          <w:rFonts w:ascii="宋体" w:hAnsi="宋体"/>
+          <w:b/>
+          <w:sz w:val="24"/>
+        </w:rPr>
+      </w:pPr>
+    </w:p>
+    <w:p>
+      <w:pPr>
+        <w:spacing w:line="360" w:lineRule="auto"/>
+        <w:jc w:val="center"/>
+        <w:rPr>
+          <w:rFonts w:ascii="宋体" w:hAnsi="宋体"/>
+          <w:b/>
+          <w:sz w:val="24"/>
+        </w:rPr>
+      </w:pPr>
+    </w:p>
+    <w:p>
+      <w:pPr>
+        <w:spacing w:line="360" w:lineRule="auto"/>
+        <w:jc w:val="center"/>
+        <w:rPr>
+          <w:rFonts w:ascii="宋体" w:hAnsi="宋体"/>
+          <w:b/>
+          <w:sz w:val="24"/>
+        </w:rPr>
+      </w:pPr>
+    </w:p>
+    <w:p>
+      <w:pPr>
+        <w:spacing w:line="360" w:lineRule="auto"/>
+        <w:jc w:val="center"/>
+        <w:rPr>
+          <w:rFonts w:ascii="宋体" w:hAnsi="宋体"/>
+          <w:b/>
+          <w:sz w:val="24"/>
+        </w:rPr>
+      </w:pPr>
+    </w:p>
+    <w:p>
+      <w:pPr>
+        <w:spacing w:line="360" w:lineRule="auto"/>
+        <w:jc w:val="center"/>
+        <w:rPr>
+          <w:rFonts w:ascii="宋体" w:hAnsi="宋体"/>
+          <w:b/>
+          <w:sz w:val="24"/>
+        </w:rPr>
+      </w:pPr>
+    </w:p>
+    <w:p>
+      <w:pPr>
+        <w:spacing w:line="360" w:lineRule="auto"/>
+        <w:jc w:val="center"/>
+        <w:rPr>
+          <w:rFonts w:ascii="宋体" w:hAnsi="宋体"/>
+          <w:b/>
+          <w:sz w:val="24"/>
+        </w:rPr>
+      </w:pPr>
+    </w:p>
+    <w:p>
+      <w:pPr>
+        <w:spacing w:line="360" w:lineRule="auto"/>
+        <w:jc w:val="center"/>
+        <w:rPr>
+          <w:rFonts w:ascii="宋体" w:hAnsi="宋体"/>
+          <w:b/>
+          <w:sz w:val="24"/>
+        </w:rPr>
+      </w:pPr>
+    </w:p>
+    <w:p>
+      <w:pPr>
+        <w:spacing w:line="360" w:lineRule="auto"/>
+        <w:jc w:val="center"/>
+        <w:rPr>
+          <w:rFonts w:ascii="宋体" w:hAnsi="宋体"/>
+          <w:b/>
+          <w:sz w:val="24"/>
+        </w:rPr>
+      </w:pPr>
+    </w:p>
+    <w:p>
+      <w:pPr>
+        <w:spacing w:line="360" w:lineRule="auto"/>
+        <w:jc w:val="center"/>
+        <w:rPr>
+          <w:rFonts w:ascii="宋体" w:hAnsi="宋体"/>
+          <w:b/>
+          <w:sz w:val="24"/>
+        </w:rPr>
+      </w:pPr>
+    </w:p>
+    <w:p>
+      <w:pPr>
+        <w:spacing w:line="360" w:lineRule="auto"/>
+        <w:jc w:val="center"/>
+        <w:rPr>
+          <w:rFonts w:ascii="宋体" w:hAnsi="宋体"/>
+          <w:b/>
+          <w:sz w:val="24"/>
+        </w:rPr>
+      </w:pPr>
+    </w:p>
+    <w:p>
+      <w:pPr>
+        <w:spacing w:line="360" w:lineRule="auto"/>
+        <w:jc w:val="center"/>
+        <w:rPr>
+          <w:rFonts w:ascii="宋体" w:hAnsi="宋体"/>
+          <w:b/>
+          <w:sz w:val="24"/>
+        </w:rPr>
+      </w:pPr>
+    </w:p>
+    <w:p>
+      <w:pPr>
+        <w:spacing w:line="360" w:lineRule="auto"/>
+        <w:jc w:val="center"/>
+        <w:rPr>
+          <w:rFonts w:ascii="宋体" w:hAnsi="宋体"/>
+          <w:b/>
+          <w:sz w:val="24"/>
+        </w:rPr>
+      </w:pPr>
+    </w:p>
+    <w:p>
+      <w:pPr>
+        <w:spacing w:line="360" w:lineRule="auto"/>
+        <w:jc w:val="center"/>
+        <w:rPr>
+          <w:rFonts w:ascii="宋体" w:hAnsi="宋体"/>
+          <w:b/>
+          <w:sz w:val="24"/>
+        </w:rPr>
+      </w:pPr>
+    </w:p>
+    <w:p>
+      <w:pPr>
+        <w:spacing w:line="360" w:lineRule="auto"/>
+        <w:jc w:val="center"/>
+        <w:rPr>
+          <w:rFonts w:ascii="宋体" w:hAnsi="宋体"/>
+          <w:b/>
+          <w:sz w:val="24"/>
+        </w:rPr>
+      </w:pPr>
+    </w:p>
+    <w:p>
+      <w:pPr>
+        <w:spacing w:line="360" w:lineRule="auto"/>
+        <w:jc w:val="center"/>
+        <w:rPr>
+          <w:rFonts w:ascii="宋体" w:hAnsi="宋体"/>
+          <w:b/>
+          <w:sz w:val="24"/>
+        </w:rPr>
+      </w:pPr>
+    </w:p>
+    <w:p>
+      <w:pPr>
+        <w:spacing w:line="360" w:lineRule="auto"/>
+        <w:jc w:val="center"/>
+        <w:rPr>
+          <w:rFonts w:ascii="宋体" w:hAnsi="宋体"/>
+          <w:b/>
+          <w:sz w:val="24"/>
+        </w:rPr>
+      </w:pPr>
+    </w:p>
+    <w:p>
+      <w:pPr>
+        <w:spacing w:line="360" w:lineRule="auto"/>
+        <w:jc w:val="center"/>
+        <w:rPr>
+          <w:rFonts w:ascii="宋体" w:hAnsi="宋体"/>
+          <w:b/>
+          <w:sz w:val="24"/>
+        </w:rPr>
+      </w:pPr>
+    </w:p>
+    <w:p>
+      <w:pPr>
+        <w:spacing w:line="360" w:lineRule="auto"/>
+        <w:jc w:val="center"/>
+        <w:rPr>
+          <w:rFonts w:ascii="宋体" w:hAnsi="宋体"/>
+          <w:b/>
+          <w:sz w:val="24"/>
+        </w:rPr>
+      </w:pPr>
+    </w:p>
+    <w:sdt>
+      <w:sdtPr>
+        <w:rPr>
+          <w:rFonts w:asciiTheme="minorHAnsi" w:eastAsiaTheme="minorEastAsia" w:hAnsiTheme="minorHAnsi" w:cstheme="minorBidi"/>
+          <w:b w:val="0"/>
+          <w:bCs w:val="0"/>
+          <w:color w:val="auto"/>
+          <w:kern w:val="2"/>
+          <w:sz w:val="21"/>
+          <w:szCs w:val="22"/>
+          <w:lang w:val="zh-CN"/>
+        </w:rPr>
+        <w:id w:val="-316038561"/>
+        <w:docPartObj>
+          <w:docPartGallery w:val="Table of Contents"/>
+          <w:docPartUnique/>
+        </w:docPartObj>
+      </w:sdtPr>
+      <w:sdtEndPr>
+        <w:rPr>
+          <w:rFonts w:ascii="Calibri" w:eastAsia="宋体" w:hAnsi="Calibri" w:cs="Times New Roman"/>
+        </w:rPr>
+      </w:sdtEndPr>
+      <w:sdtContent>
+        <w:p>
+          <w:pPr>
+            <w:pStyle w:val="a5"/>
+            <w:rPr>
+              <w:rFonts w:ascii="隶书" w:eastAsia="隶书"/>
+              <w:color w:val="auto"/>
+            </w:rPr>
+          </w:pPr>
+          <w:r>
+            <w:rPr>
+              <w:rFonts w:ascii="隶书" w:eastAsia="隶书" w:hint="eastAsia"/>
+              <w:color w:val="auto"/>
+              <w:lang w:val="zh-CN"/>
+            </w:rPr>
+            <w:t>目录</w:t>
+          </w:r>
+        </w:p>
+        <w:p>
+          <w:pPr>
+            <w:pStyle w:val="11"/>
+            <w:tabs>
+              <w:tab w:val="right" w:leader="dot" w:pos="8296"/>
+            </w:tabs>
+            <w:rPr>
+              <w:rFonts w:asciiTheme="minorHAnsi" w:eastAsiaTheme="minorEastAsia" w:hAnsiTheme="minorHAnsi" w:cstheme="minorBidi"/>
+              <w:noProof/>
+              <w:sz w:val="24"/>
+              <w:szCs w:val="24"/>
+            </w:rPr>
+          </w:pPr>
+          <w:r>
+            <w:fldChar w:fldCharType="begin"/>
+          </w:r>
+          <w:r>
+            <w:instrText xml:space="preserve"> TOC \o "1-3" \h \z \u </w:instrText>
+          </w:r>
+          <w:r>
+            <w:fldChar w:fldCharType="separate"/>
+          </w:r>
+          <w:hyperlink w:anchor="_Toc498117198" w:history="1">
+            <w:r>
+              <w:rPr>
+                <w:rStyle w:val="a6"/>
+                <w:rFonts w:ascii="黑体" w:eastAsia="黑体" w:hAnsi="黑体" w:cs="黑体" w:hint="eastAsia"/>
+                <w:noProof/>
+              </w:rPr>
+              <w:t>更新历史</w:t>
+            </w:r>
+            <w:r>
+              <w:rPr>
+                <w:noProof/>
+                <w:webHidden/>
+              </w:rPr>
+              <w:tab/>
+            </w:r>
+            <w:r>
+              <w:rPr>
+                <w:noProof/>
+                <w:webHidden/>
+              </w:rPr>
+              <w:fldChar w:fldCharType="begin"/>
+            </w:r>
+            <w:r>
+              <w:rPr>
+                <w:noProof/>
+                <w:webHidden/>
+              </w:rPr>
+              <w:instrText xml:space="preserve"> PAGEREF _Toc498117198 \h </w:instrText>
+            </w:r>
+            <w:r>
+              <w:rPr>
+                <w:noProof/>
+                <w:webHidden/>
+              </w:rPr>
+            </w:r>
+            <w:r>
+              <w:rPr>
+                <w:noProof/>
+                <w:webHidden/>
+              </w:rPr>
+              <w:fldChar w:fldCharType="separate"/>
+            </w:r>
+            <w:r>
+              <w:rPr>
+                <w:noProof/>
+                <w:webHidden/>
+              </w:rPr>
+              <w:t>6</w:t>
+            </w:r>
+            <w:r>
+              <w:rPr>
+                <w:noProof/>
+                <w:webHidden/>
+              </w:rPr>
+              <w:fldChar w:fldCharType="end"/>
+            </w:r>
+          </w:hyperlink>
+        </w:p>
+        <w:p>
+          <w:pPr>
+            <w:pStyle w:val="11"/>
+            <w:tabs>
+              <w:tab w:val="right" w:leader="dot" w:pos="8296"/>
+            </w:tabs>
+            <w:rPr>
+              <w:rFonts w:asciiTheme="minorHAnsi" w:eastAsiaTheme="minorEastAsia" w:hAnsiTheme="minorHAnsi" w:cstheme="minorBidi"/>
+              <w:noProof/>
+              <w:sz w:val="24"/>
+              <w:szCs w:val="24"/>
+            </w:rPr>
+          </w:pPr>
+          <w:hyperlink w:anchor="_Toc498117199" w:history="1">
+            <w:r>
+              <w:rPr>
+                <w:rStyle w:val="a6"/>
+                <w:rFonts w:ascii="Times New Roman" w:eastAsia="隶书" w:hAnsi="Times New Roman"/>
+                <w:noProof/>
+              </w:rPr>
+              <w:t xml:space="preserve">1. </w:t>
+            </w:r>
+            <w:r>
+              <w:rPr>
+                <w:rStyle w:val="a6"/>
+                <w:rFonts w:ascii="Times New Roman" w:eastAsia="隶书" w:hAnsi="Times New Roman" w:hint="eastAsia"/>
+                <w:noProof/>
+              </w:rPr>
+              <w:t>引言</w:t>
+            </w:r>
+            <w:r>
+              <w:rPr>
+                <w:noProof/>
+                <w:webHidden/>
+              </w:rPr>
+              <w:tab/>
+            </w:r>
+            <w:r>
+              <w:rPr>
+                <w:noProof/>
+                <w:webHidden/>
+              </w:rPr>
+              <w:fldChar w:fldCharType="begin"/>
+            </w:r>
+            <w:r>
+              <w:rPr>
+                <w:noProof/>
+                <w:webHidden/>
+              </w:rPr>
+              <w:instrText xml:space="preserve"> PAGEREF _Toc498117199 \h </w:instrText>
+            </w:r>
+            <w:r>
+              <w:rPr>
+                <w:noProof/>
+                <w:webHidden/>
+              </w:rPr>
+            </w:r>
+            <w:r>
+              <w:rPr>
+                <w:noProof/>
+                <w:webHidden/>
+              </w:rPr>
+              <w:fldChar w:fldCharType="separate"/>
+            </w:r>
+            <w:r>
+              <w:rPr>
+                <w:noProof/>
+                <w:webHidden/>
+              </w:rPr>
+              <w:t>6</w:t>
+            </w:r>
+            <w:r>
+              <w:rPr>
+                <w:noProof/>
+                <w:webHidden/>
+              </w:rPr>
+              <w:fldChar w:fldCharType="end"/>
+            </w:r>
+          </w:hyperlink>
+        </w:p>
+        <w:p>
+          <w:pPr>
+            <w:pStyle w:val="21"/>
+            <w:tabs>
+              <w:tab w:val="right" w:leader="dot" w:pos="8296"/>
+            </w:tabs>
+            <w:rPr>
+              <w:rFonts w:asciiTheme="minorHAnsi" w:eastAsiaTheme="minorEastAsia" w:hAnsiTheme="minorHAnsi" w:cstheme="minorBidi"/>
+              <w:noProof/>
+              <w:sz w:val="24"/>
+            </w:rPr>
+          </w:pPr>
+          <w:hyperlink w:anchor="_Toc498117200" w:history="1">
+            <w:r>
+              <w:rPr>
+                <w:rStyle w:val="a6"/>
+                <w:rFonts w:eastAsia="隶书"/>
+                <w:noProof/>
+              </w:rPr>
+              <w:t xml:space="preserve">1.1 </w:t>
+            </w:r>
+            <w:r>
+              <w:rPr>
+                <w:rStyle w:val="a6"/>
+                <w:rFonts w:eastAsia="隶书" w:hint="eastAsia"/>
+                <w:noProof/>
+              </w:rPr>
+              <w:t>编制目的</w:t>
+            </w:r>
+            <w:r>
+              <w:rPr>
+                <w:noProof/>
+                <w:webHidden/>
+              </w:rPr>
+              <w:tab/>
+            </w:r>
+            <w:r>
+              <w:rPr>
+                <w:noProof/>
+                <w:webHidden/>
+              </w:rPr>
+              <w:fldChar w:fldCharType="begin"/>
+            </w:r>
+            <w:r>
+              <w:rPr>
+                <w:noProof/>
+                <w:webHidden/>
+              </w:rPr>
+              <w:instrText xml:space="preserve"> PAGEREF _Toc498117200 \h </w:instrText>
+            </w:r>
+            <w:r>
+              <w:rPr>
+                <w:noProof/>
+                <w:webHidden/>
+              </w:rPr>
+            </w:r>
+            <w:r>
+              <w:rPr>
+                <w:noProof/>
+                <w:webHidden/>
+              </w:rPr>
+              <w:fldChar w:fldCharType="separate"/>
+            </w:r>
+            <w:r>
+              <w:rPr>
+                <w:noProof/>
+                <w:webHidden/>
+              </w:rPr>
+              <w:t>6</w:t>
+            </w:r>
+            <w:r>
+              <w:rPr>
+                <w:noProof/>
+                <w:webHidden/>
+              </w:rPr>
+              <w:fldChar w:fldCharType="end"/>
+            </w:r>
+          </w:hyperlink>
+        </w:p>
+        <w:p>
+          <w:pPr>
+            <w:pStyle w:val="21"/>
+            <w:tabs>
+              <w:tab w:val="right" w:leader="dot" w:pos="8296"/>
+            </w:tabs>
+            <w:rPr>
+              <w:rFonts w:asciiTheme="minorHAnsi" w:eastAsiaTheme="minorEastAsia" w:hAnsiTheme="minorHAnsi" w:cstheme="minorBidi"/>
+              <w:noProof/>
+              <w:sz w:val="24"/>
+            </w:rPr>
+          </w:pPr>
+          <w:hyperlink w:anchor="_Toc498117201" w:history="1">
+            <w:r>
+              <w:rPr>
+                <w:rStyle w:val="a6"/>
+                <w:rFonts w:eastAsia="隶书"/>
+                <w:noProof/>
+              </w:rPr>
+              <w:t xml:space="preserve">1.2 </w:t>
+            </w:r>
+            <w:r>
+              <w:rPr>
+                <w:rStyle w:val="a6"/>
+                <w:rFonts w:eastAsia="隶书" w:hint="eastAsia"/>
+                <w:noProof/>
+              </w:rPr>
+              <w:t>词汇表</w:t>
+            </w:r>
+            <w:r>
+              <w:rPr>
+                <w:noProof/>
+                <w:webHidden/>
+              </w:rPr>
+              <w:tab/>
+            </w:r>
+            <w:r>
+              <w:rPr>
+                <w:noProof/>
+                <w:webHidden/>
+              </w:rPr>
+              <w:fldChar w:fldCharType="begin"/>
+            </w:r>
+            <w:r>
+              <w:rPr>
+                <w:noProof/>
+                <w:webHidden/>
+              </w:rPr>
+              <w:instrText xml:space="preserve"> PAGEREF _Toc498117201 \h </w:instrText>
+            </w:r>
+            <w:r>
+              <w:rPr>
+                <w:noProof/>
+                <w:webHidden/>
+              </w:rPr>
+            </w:r>
+            <w:r>
+              <w:rPr>
+                <w:noProof/>
+                <w:webHidden/>
+              </w:rPr>
+              <w:fldChar w:fldCharType="separate"/>
+            </w:r>
+            <w:r>
+              <w:rPr>
+                <w:noProof/>
+                <w:webHidden/>
+              </w:rPr>
+              <w:t>6</w:t>
+            </w:r>
+            <w:r>
+              <w:rPr>
+                <w:noProof/>
+                <w:webHidden/>
+              </w:rPr>
+              <w:fldChar w:fldCharType="end"/>
+            </w:r>
+          </w:hyperlink>
+        </w:p>
+        <w:p>
+          <w:pPr>
+            <w:pStyle w:val="21"/>
+            <w:tabs>
+              <w:tab w:val="right" w:leader="dot" w:pos="8296"/>
+            </w:tabs>
+            <w:rPr>
+              <w:rFonts w:asciiTheme="minorHAnsi" w:eastAsiaTheme="minorEastAsia" w:hAnsiTheme="minorHAnsi" w:cstheme="minorBidi"/>
+              <w:noProof/>
+              <w:sz w:val="24"/>
+            </w:rPr>
+          </w:pPr>
+          <w:hyperlink w:anchor="_Toc498117202" w:history="1">
+            <w:r>
+              <w:rPr>
+                <w:rStyle w:val="a6"/>
+                <w:rFonts w:eastAsia="隶书"/>
+                <w:noProof/>
+              </w:rPr>
+              <w:t xml:space="preserve">1.3 </w:t>
+            </w:r>
+            <w:r>
+              <w:rPr>
+                <w:rStyle w:val="a6"/>
+                <w:rFonts w:eastAsia="隶书" w:hint="eastAsia"/>
+                <w:noProof/>
+              </w:rPr>
+              <w:t>参考文献</w:t>
+            </w:r>
+            <w:r>
+              <w:rPr>
+                <w:noProof/>
+                <w:webHidden/>
+              </w:rPr>
+              <w:tab/>
+            </w:r>
+            <w:r>
+              <w:rPr>
+                <w:noProof/>
+                <w:webHidden/>
+              </w:rPr>
+              <w:fldChar w:fldCharType="begin"/>
+            </w:r>
+            <w:r>
+              <w:rPr>
+                <w:noProof/>
+                <w:webHidden/>
+              </w:rPr>
+              <w:instrText xml:space="preserve"> PAGEREF _Toc498117202 \h </w:instrText>
+            </w:r>
+            <w:r>
+              <w:rPr>
+                <w:noProof/>
+                <w:webHidden/>
+              </w:rPr>
+            </w:r>
+            <w:r>
+              <w:rPr>
+                <w:noProof/>
+                <w:webHidden/>
+              </w:rPr>
+              <w:fldChar w:fldCharType="separate"/>
+            </w:r>
+            <w:r>
+              <w:rPr>
+                <w:noProof/>
+                <w:webHidden/>
+              </w:rPr>
+              <w:t>6</w:t>
+            </w:r>
+            <w:r>
+              <w:rPr>
+                <w:noProof/>
+                <w:webHidden/>
+              </w:rPr>
+              <w:fldChar w:fldCharType="end"/>
+            </w:r>
+          </w:hyperlink>
+        </w:p>
+        <w:p>
+          <w:pPr>
+            <w:pStyle w:val="11"/>
+            <w:tabs>
+              <w:tab w:val="right" w:leader="dot" w:pos="8296"/>
+            </w:tabs>
+            <w:rPr>
+              <w:rFonts w:asciiTheme="minorHAnsi" w:eastAsiaTheme="minorEastAsia" w:hAnsiTheme="minorHAnsi" w:cstheme="minorBidi"/>
+              <w:noProof/>
+              <w:sz w:val="24"/>
+              <w:szCs w:val="24"/>
+            </w:rPr>
+          </w:pPr>
+          <w:hyperlink w:anchor="_Toc498117203" w:history="1">
+            <w:r>
+              <w:rPr>
+                <w:rStyle w:val="a6"/>
+                <w:rFonts w:ascii="Times New Roman" w:eastAsia="隶书" w:hAnsi="Times New Roman"/>
+                <w:noProof/>
+              </w:rPr>
+              <w:t xml:space="preserve">2. </w:t>
+            </w:r>
+            <w:r>
+              <w:rPr>
+                <w:rStyle w:val="a6"/>
+                <w:rFonts w:ascii="Times New Roman" w:eastAsia="隶书" w:hAnsi="Times New Roman" w:hint="eastAsia"/>
+                <w:noProof/>
+              </w:rPr>
+              <w:t>需求列表</w:t>
+            </w:r>
+            <w:r>
+              <w:rPr>
+                <w:noProof/>
+                <w:webHidden/>
+              </w:rPr>
+              <w:tab/>
+            </w:r>
+            <w:r>
+              <w:rPr>
+                <w:noProof/>
+                <w:webHidden/>
+              </w:rPr>
+              <w:fldChar w:fldCharType="begin"/>
+            </w:r>
+            <w:r>
+              <w:rPr>
+                <w:noProof/>
+                <w:webHidden/>
+              </w:rPr>
+              <w:instrText xml:space="preserve"> PAGEREF _Toc498117203 \h </w:instrText>
+            </w:r>
+            <w:r>
+              <w:rPr>
+                <w:noProof/>
+                <w:webHidden/>
+              </w:rPr>
+            </w:r>
+            <w:r>
+              <w:rPr>
+                <w:noProof/>
+                <w:webHidden/>
+              </w:rPr>
+              <w:fldChar w:fldCharType="separate"/>
+            </w:r>
+            <w:r>
+              <w:rPr>
+                <w:noProof/>
+                <w:webHidden/>
+              </w:rPr>
+              <w:t>6</w:t>
+            </w:r>
+            <w:r>
+              <w:rPr>
+                <w:noProof/>
+                <w:webHidden/>
+              </w:rPr>
+              <w:fldChar w:fldCharType="end"/>
+            </w:r>
+          </w:hyperlink>
+        </w:p>
+        <w:p>
+          <w:pPr>
+            <w:pStyle w:val="21"/>
+            <w:tabs>
+              <w:tab w:val="right" w:leader="dot" w:pos="8296"/>
+            </w:tabs>
+            <w:rPr>
+              <w:rFonts w:asciiTheme="minorHAnsi" w:eastAsiaTheme="minorEastAsia" w:hAnsiTheme="minorHAnsi" w:cstheme="minorBidi"/>
+              <w:noProof/>
+              <w:sz w:val="24"/>
+            </w:rPr>
+          </w:pPr>
+          <w:hyperlink w:anchor="_Toc498117204" w:history="1">
+            <w:r>
+              <w:rPr>
+                <w:rStyle w:val="a6"/>
+                <w:rFonts w:eastAsia="隶书"/>
+                <w:noProof/>
+              </w:rPr>
+              <w:t xml:space="preserve">2.1 </w:t>
+            </w:r>
+            <w:r>
+              <w:rPr>
+                <w:rStyle w:val="a6"/>
+                <w:rFonts w:eastAsia="隶书" w:hint="eastAsia"/>
+                <w:noProof/>
+              </w:rPr>
+              <w:t>功能性需求列表</w:t>
+            </w:r>
+            <w:r>
+              <w:rPr>
+                <w:noProof/>
+                <w:webHidden/>
+              </w:rPr>
+              <w:tab/>
+            </w:r>
+            <w:r>
+              <w:rPr>
+                <w:noProof/>
+                <w:webHidden/>
+              </w:rPr>
+              <w:fldChar w:fldCharType="begin"/>
+            </w:r>
+            <w:r>
+              <w:rPr>
+                <w:noProof/>
+                <w:webHidden/>
+              </w:rPr>
+              <w:instrText xml:space="preserve"> PAGEREF _Toc498117204 \h </w:instrText>
+            </w:r>
+            <w:r>
+              <w:rPr>
+                <w:noProof/>
+                <w:webHidden/>
+              </w:rPr>
+            </w:r>
+            <w:r>
+              <w:rPr>
+                <w:noProof/>
+                <w:webHidden/>
+              </w:rPr>
+              <w:fldChar w:fldCharType="separate"/>
+            </w:r>
+            <w:r>
+              <w:rPr>
+                <w:noProof/>
+                <w:webHidden/>
+              </w:rPr>
+              <w:t>6</w:t>
+            </w:r>
+            <w:r>
+              <w:rPr>
+                <w:noProof/>
+                <w:webHidden/>
+              </w:rPr>
+              <w:fldChar w:fldCharType="end"/>
+            </w:r>
+          </w:hyperlink>
+        </w:p>
+        <w:p>
+          <w:pPr>
+            <w:pStyle w:val="21"/>
+            <w:tabs>
+              <w:tab w:val="right" w:leader="dot" w:pos="8296"/>
+            </w:tabs>
+            <w:rPr>
+              <w:rFonts w:asciiTheme="minorHAnsi" w:eastAsiaTheme="minorEastAsia" w:hAnsiTheme="minorHAnsi" w:cstheme="minorBidi"/>
+              <w:noProof/>
+              <w:sz w:val="24"/>
+            </w:rPr>
+          </w:pPr>
+          <w:hyperlink w:anchor="_Toc498117205" w:history="1">
+            <w:r>
+              <w:rPr>
+                <w:rStyle w:val="a6"/>
+                <w:rFonts w:eastAsia="隶书"/>
+                <w:noProof/>
+              </w:rPr>
+              <w:t xml:space="preserve">2.2 </w:t>
+            </w:r>
+            <w:r>
+              <w:rPr>
+                <w:rStyle w:val="a6"/>
+                <w:rFonts w:eastAsia="隶书" w:hint="eastAsia"/>
+                <w:noProof/>
+              </w:rPr>
+              <w:t>非功能性需求列表</w:t>
+            </w:r>
+            <w:r>
+              <w:rPr>
+                <w:noProof/>
+                <w:webHidden/>
+              </w:rPr>
+              <w:tab/>
+            </w:r>
+            <w:r>
+              <w:rPr>
+                <w:noProof/>
+                <w:webHidden/>
+              </w:rPr>
+              <w:fldChar w:fldCharType="begin"/>
+            </w:r>
+            <w:r>
+              <w:rPr>
+                <w:noProof/>
+                <w:webHidden/>
+              </w:rPr>
+              <w:instrText xml:space="preserve"> PAGEREF _Toc498117205 \h </w:instrText>
+            </w:r>
+            <w:r>
+              <w:rPr>
+                <w:noProof/>
+                <w:webHidden/>
+              </w:rPr>
+            </w:r>
+            <w:r>
+              <w:rPr>
+                <w:noProof/>
+                <w:webHidden/>
+              </w:rPr>
+              <w:fldChar w:fldCharType="separate"/>
+            </w:r>
+            <w:r>
+              <w:rPr>
+                <w:noProof/>
+                <w:webHidden/>
+              </w:rPr>
+              <w:t>6</w:t>
+            </w:r>
+            <w:r>
+              <w:rPr>
+                <w:noProof/>
+                <w:webHidden/>
+              </w:rPr>
+              <w:fldChar w:fldCharType="end"/>
+            </w:r>
+          </w:hyperlink>
+        </w:p>
+        <w:p>
+          <w:pPr>
+            <w:pStyle w:val="31"/>
+            <w:tabs>
+              <w:tab w:val="right" w:leader="dot" w:pos="8296"/>
+            </w:tabs>
+            <w:rPr>
+              <w:noProof/>
+              <w:sz w:val="24"/>
+              <w:szCs w:val="24"/>
+            </w:rPr>
+          </w:pPr>
+          <w:hyperlink w:anchor="_Toc498117206" w:history="1">
+            <w:r>
+              <w:rPr>
+                <w:rStyle w:val="a6"/>
+                <w:rFonts w:ascii="Times New Roman" w:eastAsia="隶书" w:hAnsi="Times New Roman" w:cs="Times New Roman"/>
+                <w:noProof/>
+              </w:rPr>
+              <w:t xml:space="preserve">2.2.1 </w:t>
+            </w:r>
+            <w:r>
+              <w:rPr>
+                <w:rStyle w:val="a6"/>
+                <w:rFonts w:ascii="Times New Roman" w:eastAsia="隶书" w:hAnsi="Times New Roman" w:cs="Times New Roman" w:hint="eastAsia"/>
+                <w:noProof/>
+              </w:rPr>
+              <w:t>性能需求列表</w:t>
+            </w:r>
+            <w:r>
+              <w:rPr>
+                <w:noProof/>
+                <w:webHidden/>
+              </w:rPr>
+              <w:tab/>
+            </w:r>
+            <w:r>
+              <w:rPr>
+                <w:noProof/>
+                <w:webHidden/>
+              </w:rPr>
+              <w:fldChar w:fldCharType="begin"/>
+            </w:r>
+            <w:r>
+              <w:rPr>
+                <w:noProof/>
+                <w:webHidden/>
+              </w:rPr>
+              <w:instrText xml:space="preserve"> PAGEREF _Toc498117206 \h </w:instrText>
+            </w:r>
+            <w:r>
+              <w:rPr>
+                <w:noProof/>
+                <w:webHidden/>
+              </w:rPr>
+            </w:r>
+            <w:r>
+              <w:rPr>
+                <w:noProof/>
+                <w:webHidden/>
+              </w:rPr>
+              <w:fldChar w:fldCharType="separate"/>
+            </w:r>
+            <w:r>
+              <w:rPr>
+                <w:noProof/>
+                <w:webHidden/>
+              </w:rPr>
+              <w:t>6</w:t>
+            </w:r>
+            <w:r>
+              <w:rPr>
+                <w:noProof/>
+                <w:webHidden/>
+              </w:rPr>
+              <w:fldChar w:fldCharType="end"/>
+            </w:r>
+          </w:hyperlink>
+        </w:p>
+        <w:p>
+          <w:pPr>
+            <w:pStyle w:val="31"/>
+            <w:tabs>
+              <w:tab w:val="right" w:leader="dot" w:pos="8296"/>
+            </w:tabs>
+            <w:rPr>
+              <w:noProof/>
+              <w:sz w:val="24"/>
+              <w:szCs w:val="24"/>
+            </w:rPr>
+          </w:pPr>
+          <w:hyperlink w:anchor="_Toc498117207" w:history="1">
+            <w:r>
+              <w:rPr>
+                <w:rStyle w:val="a6"/>
+                <w:rFonts w:ascii="Times New Roman" w:eastAsia="隶书" w:hAnsi="Times New Roman" w:cs="Times New Roman"/>
+                <w:noProof/>
+              </w:rPr>
+              <w:t xml:space="preserve">2.2.2 </w:t>
+            </w:r>
+            <w:r>
+              <w:rPr>
+                <w:rStyle w:val="a6"/>
+                <w:rFonts w:ascii="Times New Roman" w:eastAsia="隶书" w:hAnsi="Times New Roman" w:cs="Times New Roman" w:hint="eastAsia"/>
+                <w:noProof/>
+              </w:rPr>
+              <w:t>质量属性需求列表</w:t>
+            </w:r>
+            <w:r>
+              <w:rPr>
+                <w:noProof/>
+                <w:webHidden/>
+              </w:rPr>
+              <w:tab/>
+            </w:r>
+            <w:r>
+              <w:rPr>
+                <w:noProof/>
+                <w:webHidden/>
+              </w:rPr>
+              <w:fldChar w:fldCharType="begin"/>
+            </w:r>
+            <w:r>
+              <w:rPr>
+                <w:noProof/>
+                <w:webHidden/>
+              </w:rPr>
+              <w:instrText xml:space="preserve"> PAGEREF _Toc498117207 \h </w:instrText>
+            </w:r>
+            <w:r>
+              <w:rPr>
+                <w:noProof/>
+                <w:webHidden/>
+              </w:rPr>
+            </w:r>
+            <w:r>
+              <w:rPr>
+                <w:noProof/>
+                <w:webHidden/>
+              </w:rPr>
+              <w:fldChar w:fldCharType="separate"/>
+            </w:r>
+            <w:r>
+              <w:rPr>
+                <w:noProof/>
+                <w:webHidden/>
+              </w:rPr>
+              <w:t>6</w:t>
+            </w:r>
+            <w:r>
+              <w:rPr>
+                <w:noProof/>
+                <w:webHidden/>
+              </w:rPr>
+              <w:fldChar w:fldCharType="end"/>
+            </w:r>
+          </w:hyperlink>
+        </w:p>
+        <w:p>
+          <w:pPr>
+            <w:pStyle w:val="11"/>
+            <w:tabs>
+              <w:tab w:val="right" w:leader="dot" w:pos="8296"/>
+            </w:tabs>
+            <w:rPr>
+              <w:rFonts w:asciiTheme="minorHAnsi" w:eastAsiaTheme="minorEastAsia" w:hAnsiTheme="minorHAnsi" w:cstheme="minorBidi"/>
+              <w:noProof/>
+              <w:sz w:val="24"/>
+              <w:szCs w:val="24"/>
+            </w:rPr>
+          </w:pPr>
+          <w:hyperlink w:anchor="_Toc498117208" w:history="1">
+            <w:r>
+              <w:rPr>
+                <w:rStyle w:val="a6"/>
+                <w:rFonts w:ascii="Times New Roman" w:eastAsia="隶书" w:hAnsi="Times New Roman"/>
+                <w:noProof/>
+              </w:rPr>
+              <w:t xml:space="preserve">3. </w:t>
+            </w:r>
+            <w:r>
+              <w:rPr>
+                <w:rStyle w:val="a6"/>
+                <w:rFonts w:ascii="Times New Roman" w:eastAsia="隶书" w:hAnsi="Times New Roman" w:hint="eastAsia"/>
+                <w:noProof/>
+              </w:rPr>
+              <w:t>附录</w:t>
+            </w:r>
+            <w:r>
+              <w:rPr>
+                <w:noProof/>
+                <w:webHidden/>
+              </w:rPr>
+              <w:tab/>
+            </w:r>
+            <w:r>
+              <w:rPr>
+                <w:noProof/>
+                <w:webHidden/>
+              </w:rPr>
+              <w:fldChar w:fldCharType="begin"/>
+            </w:r>
+            <w:r>
+              <w:rPr>
+                <w:noProof/>
+                <w:webHidden/>
+              </w:rPr>
+              <w:instrText xml:space="preserve"> PAGEREF _Toc498117208 \h </w:instrText>
+            </w:r>
+            <w:r>
+              <w:rPr>
+                <w:noProof/>
+                <w:webHidden/>
+              </w:rPr>
+            </w:r>
+            <w:r>
+              <w:rPr>
+                <w:noProof/>
+                <w:webHidden/>
+              </w:rPr>
+              <w:fldChar w:fldCharType="separate"/>
+            </w:r>
+            <w:r>
+              <w:rPr>
+                <w:noProof/>
+                <w:webHidden/>
+              </w:rPr>
+              <w:t>6</w:t>
+            </w:r>
+            <w:r>
+              <w:rPr>
+                <w:noProof/>
+                <w:webHidden/>
+              </w:rPr>
+              <w:fldChar w:fldCharType="end"/>
+            </w:r>
+          </w:hyperlink>
+        </w:p>
+        <w:p>
+          <w:r>
+            <w:rPr>
+              <w:b/>
+              <w:bCs/>
+              <w:lang w:val="zh-CN"/>
+            </w:rPr>
+            <w:fldChar w:fldCharType="end"/>
+          </w:r>
+        </w:p>
+      </w:sdtContent>
+    </w:sdt>
+    <w:p>
+      <w:pPr>
+        <w:pStyle w:val="1"/>
+        <w:rPr>
+          <w:rFonts w:ascii="Times New Roman" w:eastAsia="隶书" w:hAnsi="Times New Roman"/>
+        </w:rPr>
+      </w:pPr>
+    </w:p>
+    <w:p>
+      <w:pPr>
+        <w:widowControl/>
+        <w:jc w:val="left"/>
+        <w:rPr>
+          <w:rFonts w:ascii="Times New Roman" w:eastAsia="隶书" w:hAnsi="Times New Roman"/>
+          <w:b/>
+          <w:bCs/>
+          <w:kern w:val="44"/>
+          <w:sz w:val="44"/>
+          <w:szCs w:val="44"/>
+        </w:rPr>
+      </w:pPr>
+      <w:r>
+        <w:rPr>
+          <w:rFonts w:ascii="Times New Roman" w:eastAsia="隶书" w:hAnsi="Times New Roman"/>
+        </w:rPr>
+        <w:br w:type="page"/>
+      </w:r>
+    </w:p>
+    <w:p>
+      <w:pPr>
+        <w:pStyle w:val="1"/>
+        <w:rPr>
+          <w:rFonts w:ascii="Times New Roman" w:eastAsia="隶书" w:hAnsi="Times New Roman"/>
+        </w:rPr>
+      </w:pPr>
+      <w:bookmarkStart w:id="5" w:name="_Toc498117199"/>
+      <w:r>
+        <w:rPr>
+          <w:rFonts w:ascii="Times New Roman" w:eastAsia="隶书" w:hAnsi="Times New Roman"/>
+        </w:rPr>
+        <w:t xml:space="preserve">1. </w:t>
+      </w:r>
+      <w:r>
+        <w:rPr>
+          <w:rFonts w:ascii="Times New Roman" w:eastAsia="隶书" w:hAnsi="Times New Roman"/>
+        </w:rPr>
+        <w:t>引言</w:t>
+      </w:r>
+      <w:bookmarkEnd w:id="5"/>
+    </w:p>
+    <w:p>
+      <w:pPr>
+        <w:pStyle w:val="2"/>
+        <w:rPr>
+          <w:rFonts w:ascii="Times New Roman" w:eastAsia="隶书" w:hAnsi="Times New Roman"/>
+        </w:rPr>
+      </w:pPr>
+      <w:bookmarkStart w:id="6" w:name="_Toc498117200"/>
+      <w:r>
+        <w:rPr>
+          <w:rFonts w:ascii="Times New Roman" w:eastAsia="隶书" w:hAnsi="Times New Roman"/>
+        </w:rPr>
+        <w:t xml:space="preserve">1.1 </w:t>
+      </w:r>
+      <w:r>
+        <w:rPr>
+          <w:rFonts w:ascii="Times New Roman" w:eastAsia="隶书" w:hAnsi="Times New Roman"/>
+        </w:rPr>
+        <w:t>编制目的</w:t>
+      </w:r>
+      <w:bookmarkEnd w:id="6"/>
+    </w:p>
+    <w:p>
+      <w:pPr>
+        <w:ind w:firstLine="420"/>
+        <w:rPr>
+          <w:rFonts w:ascii="Times New Roman" w:eastAsia="隶书" w:hAnsi="Times New Roman"/>
+        </w:rPr>
+      </w:pPr>
+      <w:r>
+        <w:rPr>
+          <w:rFonts w:ascii="Times New Roman" w:eastAsia="隶书" w:hAnsi="Times New Roman" w:hint="eastAsia"/>
+        </w:rPr>
+        <w:t>本文档是需求开发过程当中由问题域到解系统之间转换的产物，用例文档是适合于用户参与和需求获取人员工作的，但是不利于后续的系统设计和开发人员，所以需求开发阶段最终需要形成规格说明，本文档是规格说明的预备工作，将为下一阶段的需求分析和规格说明提供支持与指导。</w:t>
+      </w:r>
+    </w:p>
+    <w:p>
+      <w:pPr>
+        <w:pStyle w:val="2"/>
+        <w:rPr>
+          <w:rFonts w:ascii="Times New Roman" w:eastAsia="隶书" w:hAnsi="Times New Roman"/>
+        </w:rPr>
+      </w:pPr>
+      <w:bookmarkStart w:id="7" w:name="_Toc498117201"/>
+      <w:r>
+        <w:rPr>
+          <w:rFonts w:ascii="Times New Roman" w:eastAsia="隶书" w:hAnsi="Times New Roman"/>
+        </w:rPr>
+        <w:t xml:space="preserve">1.2 </w:t>
+      </w:r>
+      <w:r>
+        <w:rPr>
+          <w:rFonts w:ascii="Times New Roman" w:eastAsia="隶书" w:hAnsi="Times New Roman"/>
+        </w:rPr>
+        <w:t>词汇表</w:t>
+      </w:r>
+      <w:bookmarkEnd w:id="7"/>
+    </w:p>
+    <w:tbl>
+      <w:tblPr>
+        <w:tblStyle w:val="-5"/>
+        <w:tblW w:w="0" w:type="auto"/>
+        <w:tblLook w:val="04A0" w:firstRow="1" w:lastRow="0" w:firstColumn="1" w:lastColumn="0" w:noHBand="0" w:noVBand="1"/>
+      </w:tblPr>
+      <w:tblGrid>
+        <w:gridCol w:w="4139"/>
+        <w:gridCol w:w="4147"/>
+      </w:tblGrid>
+      <w:tr>
+        <w:trPr>
+          <w:cnfStyle w:val="100000000000" w:firstRow="1" w:lastRow="0" w:firstColumn="0" w:lastColumn="0" w:oddVBand="0" w:evenVBand="0" w:oddHBand="0" w:evenHBand="0" w:firstRowFirstColumn="0" w:firstRowLastColumn="0" w:lastRowFirstColumn="0" w:lastRowLastColumn="0"/>
+        </w:trPr>
+        <w:tc>
+          <w:tcPr>
+            <w:cnfStyle w:val="001000000000" w:firstRow="0" w:lastRow="0" w:firstColumn="1" w:lastColumn="0" w:oddVBand="0" w:evenVBand="0" w:oddHBand="0" w:evenHBand="0" w:firstRowFirstColumn="0" w:firstRowLastColumn="0" w:lastRowFirstColumn="0" w:lastRowLastColumn="0"/>
+            <w:tcW w:w="4261" w:type="dxa"/>
+          </w:tcPr>
+          <w:p>
+            <w:pPr>
+              <w:rPr>
+                <w:rFonts w:ascii="Times New Roman" w:eastAsia="隶书" w:hAnsi="Times New Roman"/>
+                <w:b w:val="0"/>
+              </w:rPr>
+            </w:pPr>
+            <w:r>
+              <w:rPr>
+                <w:rFonts w:ascii="Times New Roman" w:eastAsia="隶书" w:hAnsi="Times New Roman" w:hint="eastAsia"/>
+                <w:b w:val="0"/>
+              </w:rPr>
+              <w:t>缩写或用语</w:t>
+            </w:r>
+          </w:p>
+        </w:tc>
+        <w:tc>
+          <w:tcPr>
+            <w:tcW w:w="4261" w:type="dxa"/>
+          </w:tcPr>
+          <w:p>
+            <w:pPr>
+              <w:cnfStyle w:val="100000000000" w:firstRow="1" w:lastRow="0" w:firstColumn="0" w:lastColumn="0" w:oddVBand="0" w:evenVBand="0" w:oddHBand="0" w:evenHBand="0" w:firstRowFirstColumn="0" w:firstRowLastColumn="0" w:lastRowFirstColumn="0" w:lastRowLastColumn="0"/>
+              <w:rPr>
+                <w:rFonts w:ascii="Times New Roman" w:eastAsia="隶书" w:hAnsi="Times New Roman"/>
+                <w:b w:val="0"/>
+              </w:rPr>
+            </w:pPr>
+            <w:r>
+              <w:rPr>
+                <w:rFonts w:ascii="Times New Roman" w:eastAsia="隶书" w:hAnsi="Times New Roman" w:hint="eastAsia"/>
+                <w:b w:val="0"/>
+              </w:rPr>
+              <w:t>意义</w:t>
+            </w:r>
+          </w:p>
+        </w:tc>
+      </w:tr>
+      <w:tr>
+        <w:trPr>
+          <w:cnfStyle w:val="000000100000" w:firstRow="0" w:lastRow="0" w:firstColumn="0" w:lastColumn="0" w:oddVBand="0" w:evenVBand="0" w:oddHBand="1" w:evenHBand="0" w:firstRowFirstColumn="0" w:firstRowLastColumn="0" w:lastRowFirstColumn="0" w:lastRowLastColumn="0"/>
+        </w:trPr>
+        <w:tc>
+          <w:tcPr>
+            <w:cnfStyle w:val="001000000000" w:firstRow="0" w:lastRow="0" w:firstColumn="1" w:lastColumn="0" w:oddVBand="0" w:evenVBand="0" w:oddHBand="0" w:evenHBand="0" w:firstRowFirstColumn="0" w:firstRowLastColumn="0" w:lastRowFirstColumn="0" w:lastRowLastColumn="0"/>
+            <w:tcW w:w="4261" w:type="dxa"/>
+          </w:tcPr>
+          <w:p>
+            <w:pPr>
+              <w:rPr>
+                <w:rFonts w:ascii="Times New Roman" w:eastAsia="隶书" w:hAnsi="Times New Roman"/>
+                <w:b w:val="0"/>
+              </w:rPr>
+            </w:pPr>
+            <w:r>
+              <w:rPr>
+                <w:rFonts w:ascii="Times New Roman" w:eastAsia="隶书" w:hAnsi="Times New Roman" w:hint="eastAsia"/>
+                <w:b w:val="0"/>
+              </w:rPr>
+              <w:t>U</w:t>
+            </w:r>
+            <w:r>
+              <w:rPr>
+                <w:rFonts w:ascii="Times New Roman" w:eastAsia="隶书" w:hAnsi="Times New Roman" w:hint="eastAsia"/>
+                <w:b w:val="0"/>
+              </w:rPr>
+              <w:t>R</w:t>
+            </w:r>
+          </w:p>
+        </w:tc>
+        <w:tc>
+          <w:tcPr>
+            <w:tcW w:w="4261" w:type="dxa"/>
+          </w:tcPr>
+          <w:p>
+            <w:pPr>
+              <w:cnfStyle w:val="000000100000" w:firstRow="0" w:lastRow="0" w:firstColumn="0" w:lastColumn="0" w:oddVBand="0" w:evenVBand="0" w:oddHBand="1" w:evenHBand="0" w:firstRowFirstColumn="0" w:firstRowLastColumn="0" w:lastRowFirstColumn="0" w:lastRowLastColumn="0"/>
+              <w:rPr>
+                <w:rFonts w:ascii="Times New Roman" w:eastAsia="隶书" w:hAnsi="Times New Roman"/>
+              </w:rPr>
+            </w:pPr>
+            <w:r>
+              <w:rPr>
+                <w:rFonts w:ascii="Times New Roman" w:eastAsia="隶书" w:hAnsi="Times New Roman"/>
+              </w:rPr>
+              <w:t xml:space="preserve">User </w:t>
+            </w:r>
+            <w:r>
+              <w:rPr>
+                <w:rFonts w:ascii="Times New Roman" w:eastAsia="隶书" w:hAnsi="Times New Roman" w:hint="eastAsia"/>
+              </w:rPr>
+              <w:t>Function Requirement</w:t>
+            </w:r>
+            <w:r>
+              <w:rPr>
+                <w:rFonts w:ascii="Times New Roman" w:eastAsia="隶书" w:hAnsi="Times New Roman" w:hint="eastAsia"/>
+              </w:rPr>
+              <w:t>功能需求</w:t>
+            </w:r>
+          </w:p>
+        </w:tc>
+      </w:tr>
+      <w:tr>
+        <w:trPr>
+          <w:cnfStyle w:val="000000010000" w:firstRow="0" w:lastRow="0" w:firstColumn="0" w:lastColumn="0" w:oddVBand="0" w:evenVBand="0" w:oddHBand="0" w:evenHBand="1" w:firstRowFirstColumn="0" w:firstRowLastColumn="0" w:lastRowFirstColumn="0" w:lastRowLastColumn="0"/>
+        </w:trPr>
+        <w:tc>
+          <w:tcPr>
+            <w:cnfStyle w:val="001000000000" w:firstRow="0" w:lastRow="0" w:firstColumn="1" w:lastColumn="0" w:oddVBand="0" w:evenVBand="0" w:oddHBand="0" w:evenHBand="0" w:firstRowFirstColumn="0" w:firstRowLastColumn="0" w:lastRowFirstColumn="0" w:lastRowLastColumn="0"/>
+            <w:tcW w:w="4261" w:type="dxa"/>
+          </w:tcPr>
+          <w:p>
+            <w:pPr>
+              <w:rPr>
+                <w:rFonts w:ascii="Times New Roman" w:eastAsia="隶书" w:hAnsi="Times New Roman"/>
+                <w:b w:val="0"/>
+              </w:rPr>
+            </w:pPr>
+            <w:r>
+              <w:rPr>
+                <w:rFonts w:ascii="Times New Roman" w:eastAsia="隶书" w:hAnsi="Times New Roman" w:hint="eastAsia"/>
+                <w:b w:val="0"/>
+              </w:rPr>
+              <w:t>P</w:t>
+            </w:r>
+            <w:r>
+              <w:rPr>
+                <w:rFonts w:ascii="Times New Roman" w:eastAsia="隶书" w:hAnsi="Times New Roman" w:hint="eastAsia"/>
+                <w:b w:val="0"/>
+              </w:rPr>
+              <w:t>R</w:t>
+            </w:r>
+          </w:p>
+        </w:tc>
+        <w:tc>
+          <w:tcPr>
+            <w:tcW w:w="4261" w:type="dxa"/>
+          </w:tcPr>
+          <w:p>
+            <w:pPr>
+              <w:cnfStyle w:val="000000010000" w:firstRow="0" w:lastRow="0" w:firstColumn="0" w:lastColumn="0" w:oddVBand="0" w:evenVBand="0" w:oddHBand="0" w:evenHBand="1" w:firstRowFirstColumn="0" w:firstRowLastColumn="0" w:lastRowFirstColumn="0" w:lastRowLastColumn="0"/>
+              <w:rPr>
+                <w:rFonts w:ascii="Times New Roman" w:eastAsia="隶书" w:hAnsi="Times New Roman"/>
+              </w:rPr>
+            </w:pPr>
+            <w:r>
+              <w:rPr>
+                <w:rFonts w:ascii="Times New Roman" w:eastAsia="隶书" w:hAnsi="Times New Roman"/>
+              </w:rPr>
+              <w:t xml:space="preserve">Performance </w:t>
+            </w:r>
+            <w:r>
+              <w:rPr>
+                <w:rFonts w:ascii="Times New Roman" w:eastAsia="隶书" w:hAnsi="Times New Roman" w:hint="eastAsia"/>
+              </w:rPr>
+              <w:t xml:space="preserve">Requirement </w:t>
+            </w:r>
+            <w:r>
+              <w:rPr>
+                <w:rFonts w:ascii="Times New Roman" w:eastAsia="隶书" w:hAnsi="Times New Roman" w:hint="eastAsia"/>
+              </w:rPr>
+              <w:t>性能</w:t>
+            </w:r>
+            <w:r>
+              <w:rPr>
+                <w:rFonts w:ascii="Times New Roman" w:eastAsia="隶书" w:hAnsi="Times New Roman" w:hint="eastAsia"/>
+              </w:rPr>
+              <w:t>需求</w:t>
+            </w:r>
+          </w:p>
+        </w:tc>
+      </w:tr>
+      <w:tr>
+        <w:trPr>
+          <w:cnfStyle w:val="000000100000" w:firstRow="0" w:lastRow="0" w:firstColumn="0" w:lastColumn="0" w:oddVBand="0" w:evenVBand="0" w:oddHBand="1" w:evenHBand="0" w:firstRowFirstColumn="0" w:firstRowLastColumn="0" w:lastRowFirstColumn="0" w:lastRowLastColumn="0"/>
+        </w:trPr>
+        <w:tc>
+          <w:tcPr>
+            <w:cnfStyle w:val="001000000000" w:firstRow="0" w:lastRow="0" w:firstColumn="1" w:lastColumn="0" w:oddVBand="0" w:evenVBand="0" w:oddHBand="0" w:evenHBand="0" w:firstRowFirstColumn="0" w:firstRowLastColumn="0" w:lastRowFirstColumn="0" w:lastRowLastColumn="0"/>
+            <w:tcW w:w="4261" w:type="dxa"/>
+          </w:tcPr>
+          <w:p>
+            <w:pPr>
+              <w:rPr>
+                <w:rFonts w:ascii="Times New Roman" w:eastAsia="隶书" w:hAnsi="Times New Roman"/>
+                <w:b w:val="0"/>
+              </w:rPr>
+            </w:pPr>
+            <w:r>
+              <w:rPr>
+                <w:rFonts w:ascii="Times New Roman" w:eastAsia="隶书" w:hAnsi="Times New Roman"/>
+                <w:b w:val="0"/>
+              </w:rPr>
+              <w:t>Q</w:t>
+            </w:r>
+            <w:r>
+              <w:rPr>
+                <w:rFonts w:ascii="Times New Roman" w:eastAsia="隶书" w:hAnsi="Times New Roman"/>
+                <w:b w:val="0"/>
+              </w:rPr>
+              <w:t>R</w:t>
+            </w:r>
+          </w:p>
+        </w:tc>
+        <w:tc>
+          <w:tcPr>
+            <w:tcW w:w="4261" w:type="dxa"/>
+          </w:tcPr>
+          <w:p>
+            <w:pPr>
+              <w:cnfStyle w:val="000000100000" w:firstRow="0" w:lastRow="0" w:firstColumn="0" w:lastColumn="0" w:oddVBand="0" w:evenVBand="0" w:oddHBand="1" w:evenHBand="0" w:firstRowFirstColumn="0" w:firstRowLastColumn="0" w:lastRowFirstColumn="0" w:lastRowLastColumn="0"/>
+              <w:rPr>
+                <w:rFonts w:ascii="Times New Roman" w:eastAsia="隶书" w:hAnsi="Times New Roman" w:hint="eastAsia"/>
+              </w:rPr>
+            </w:pPr>
+            <w:r>
+              <w:rPr>
+                <w:rFonts w:ascii="Times New Roman" w:eastAsia="隶书" w:hAnsi="Times New Roman"/>
+              </w:rPr>
+              <w:t>Quality Attribute</w:t>
+            </w:r>
+            <w:r>
+              <w:rPr>
+                <w:rFonts w:ascii="Times New Roman" w:eastAsia="隶书" w:hAnsi="Times New Roman"/>
+              </w:rPr>
+              <w:t xml:space="preserve"> Requirement</w:t>
+            </w:r>
+            <w:r>
+              <w:rPr>
+                <w:rFonts w:ascii="Times New Roman" w:eastAsia="隶书" w:hAnsi="Times New Roman"/>
+              </w:rPr>
+              <w:t xml:space="preserve"> </w:t>
+            </w:r>
+            <w:r>
+              <w:rPr>
+                <w:rFonts w:ascii="Times New Roman" w:eastAsia="隶书" w:hAnsi="Times New Roman" w:hint="eastAsia"/>
+              </w:rPr>
+              <w:t>质量属性</w:t>
+            </w:r>
+          </w:p>
+        </w:tc>
+      </w:tr>
+      <w:tr>
+        <w:trPr>
+          <w:cnfStyle w:val="000000010000" w:firstRow="0" w:lastRow="0" w:firstColumn="0" w:lastColumn="0" w:oddVBand="0" w:evenVBand="0" w:oddHBand="0" w:evenHBand="1" w:firstRowFirstColumn="0" w:firstRowLastColumn="0" w:lastRowFirstColumn="0" w:lastRowLastColumn="0"/>
+        </w:trPr>
+        <w:tc>
+          <w:tcPr>
+            <w:cnfStyle w:val="001000000000" w:firstRow="0" w:lastRow="0" w:firstColumn="1" w:lastColumn="0" w:oddVBand="0" w:evenVBand="0" w:oddHBand="0" w:evenHBand="0" w:firstRowFirstColumn="0" w:firstRowLastColumn="0" w:lastRowFirstColumn="0" w:lastRowLastColumn="0"/>
+            <w:tcW w:w="4261" w:type="dxa"/>
+          </w:tcPr>
+          <w:p>
+            <w:pPr>
+              <w:rPr>
+                <w:rFonts w:ascii="Times New Roman" w:eastAsia="隶书" w:hAnsi="Times New Roman"/>
+                <w:b w:val="0"/>
+              </w:rPr>
+            </w:pPr>
+            <w:r>
+              <w:rPr>
+                <w:rFonts w:ascii="Times New Roman" w:eastAsia="隶书" w:hAnsi="Times New Roman"/>
+                <w:b w:val="0"/>
+              </w:rPr>
+              <w:t>IR</w:t>
+            </w:r>
+          </w:p>
+        </w:tc>
+        <w:tc>
+          <w:tcPr>
+            <w:tcW w:w="4261" w:type="dxa"/>
+          </w:tcPr>
+          <w:p>
+            <w:pPr>
+              <w:cnfStyle w:val="000000010000" w:firstRow="0" w:lastRow="0" w:firstColumn="0" w:lastColumn="0" w:oddVBand="0" w:evenVBand="0" w:oddHBand="0" w:evenHBand="1" w:firstRowFirstColumn="0" w:firstRowLastColumn="0" w:lastRowFirstColumn="0" w:lastRowLastColumn="0"/>
+              <w:rPr>
+                <w:rFonts w:ascii="Times New Roman" w:eastAsia="隶书" w:hAnsi="Times New Roman" w:hint="eastAsia"/>
+              </w:rPr>
+            </w:pPr>
+            <w:r>
+              <w:rPr>
+                <w:rFonts w:ascii="Times New Roman" w:eastAsia="隶书" w:hAnsi="Times New Roman"/>
+              </w:rPr>
+              <w:t xml:space="preserve">External </w:t>
+            </w:r>
+            <w:r>
+              <w:rPr>
+                <w:rFonts w:ascii="Times New Roman" w:eastAsia="隶书" w:hAnsi="Times New Roman"/>
+              </w:rPr>
+              <w:t>Interface</w:t>
+            </w:r>
+            <w:r>
+              <w:rPr>
+                <w:rFonts w:ascii="Times New Roman" w:eastAsia="隶书" w:hAnsi="Times New Roman"/>
+              </w:rPr>
+              <w:t xml:space="preserve"> Requirement</w:t>
+            </w:r>
+            <w:r>
+              <w:rPr>
+                <w:rFonts w:ascii="Times New Roman" w:eastAsia="隶书" w:hAnsi="Times New Roman"/>
+              </w:rPr>
+              <w:t xml:space="preserve"> </w:t>
+            </w:r>
+            <w:r>
+              <w:rPr>
+                <w:rFonts w:ascii="Times New Roman" w:eastAsia="隶书" w:hAnsi="Times New Roman" w:hint="eastAsia"/>
+              </w:rPr>
+              <w:t>对外接口</w:t>
+            </w:r>
+          </w:p>
+        </w:tc>
+      </w:tr>
+      <w:tr>
+        <w:trPr>
+          <w:cnfStyle w:val="000000100000" w:firstRow="0" w:lastRow="0" w:firstColumn="0" w:lastColumn="0" w:oddVBand="0" w:evenVBand="0" w:oddHBand="1" w:evenHBand="0" w:firstRowFirstColumn="0" w:firstRowLastColumn="0" w:lastRowFirstColumn="0" w:lastRowLastColumn="0"/>
+        </w:trPr>
+        <w:tc>
+          <w:tcPr>
+            <w:cnfStyle w:val="001000000000" w:firstRow="0" w:lastRow="0" w:firstColumn="1" w:lastColumn="0" w:oddVBand="0" w:evenVBand="0" w:oddHBand="0" w:evenHBand="0" w:firstRowFirstColumn="0" w:firstRowLastColumn="0" w:lastRowFirstColumn="0" w:lastRowLastColumn="0"/>
+            <w:tcW w:w="4261" w:type="dxa"/>
+          </w:tcPr>
+          <w:p>
+            <w:pPr>
+              <w:rPr>
+                <w:rFonts w:ascii="Times New Roman" w:eastAsia="隶书" w:hAnsi="Times New Roman"/>
+                <w:b w:val="0"/>
+              </w:rPr>
+            </w:pPr>
+            <w:r>
+              <w:rPr>
+                <w:rFonts w:ascii="Times New Roman" w:eastAsia="隶书" w:hAnsi="Times New Roman"/>
+                <w:b w:val="0"/>
+              </w:rPr>
+              <w:t>Constraint</w:t>
+            </w:r>
+          </w:p>
+        </w:tc>
+        <w:tc>
+          <w:tcPr>
+            <w:tcW w:w="4261" w:type="dxa"/>
+          </w:tcPr>
+          <w:p>
+            <w:pPr>
+              <w:cnfStyle w:val="000000100000" w:firstRow="0" w:lastRow="0" w:firstColumn="0" w:lastColumn="0" w:oddVBand="0" w:evenVBand="0" w:oddHBand="1" w:evenHBand="0" w:firstRowFirstColumn="0" w:firstRowLastColumn="0" w:lastRowFirstColumn="0" w:lastRowLastColumn="0"/>
+              <w:rPr>
+                <w:rFonts w:ascii="Times New Roman" w:eastAsia="隶书" w:hAnsi="Times New Roman" w:hint="eastAsia"/>
+              </w:rPr>
+            </w:pPr>
+            <w:r>
+              <w:rPr>
+                <w:rFonts w:ascii="Times New Roman" w:eastAsia="隶书" w:hAnsi="Times New Roman"/>
+              </w:rPr>
+              <w:t>约束</w:t>
+            </w:r>
+          </w:p>
+        </w:tc>
+      </w:tr>
+    </w:tbl>
+    <w:p>
+      <w:pPr>
+        <w:rPr>
+          <w:rFonts w:ascii="Times New Roman" w:eastAsia="隶书" w:hAnsi="Times New Roman"/>
+        </w:rPr>
+      </w:pPr>
+    </w:p>
+    <w:p>
+      <w:pPr>
+        <w:pStyle w:val="2"/>
+        <w:rPr>
+          <w:rFonts w:ascii="Times New Roman" w:eastAsia="隶书" w:hAnsi="Times New Roman"/>
+        </w:rPr>
+      </w:pPr>
+      <w:bookmarkStart w:id="8" w:name="_Toc498117202"/>
+      <w:r>
+        <w:rPr>
+          <w:rFonts w:ascii="Times New Roman" w:eastAsia="隶书" w:hAnsi="Times New Roman"/>
+        </w:rPr>
+        <w:t xml:space="preserve">1.3 </w:t>
+      </w:r>
+      <w:r>
+        <w:rPr>
+          <w:rFonts w:ascii="Times New Roman" w:eastAsia="隶书" w:hAnsi="Times New Roman"/>
+        </w:rPr>
+        <w:t>参考文献</w:t>
+      </w:r>
+      <w:bookmarkEnd w:id="8"/>
+    </w:p>
+    <w:p>
+      <w:pPr>
+        <w:rPr>
+          <w:rFonts w:ascii="Times New Roman" w:eastAsia="隶书" w:hAnsi="Times New Roman"/>
+        </w:rPr>
+      </w:pPr>
+      <w:r>
+        <w:rPr>
+          <w:rFonts w:ascii="Times New Roman" w:eastAsia="隶书" w:hAnsi="Times New Roman"/>
+        </w:rPr>
+        <w:t>1.</w:t>
+      </w:r>
+      <w:r>
+        <w:rPr>
+          <w:rFonts w:ascii="Times New Roman" w:eastAsia="隶书" w:hAnsi="Times New Roman"/>
+        </w:rPr>
+        <w:t xml:space="preserve"> </w:t>
+      </w:r>
+      <w:r>
+        <w:rPr>
+          <w:rFonts w:ascii="Times New Roman" w:eastAsia="隶书" w:hAnsi="Times New Roman"/>
+        </w:rPr>
+        <w:t>骆斌，丁二玉</w:t>
+      </w:r>
+      <w:r>
+        <w:rPr>
+          <w:rFonts w:ascii="Times New Roman" w:eastAsia="隶书" w:hAnsi="Times New Roman"/>
+        </w:rPr>
+        <w:t>.</w:t>
+      </w:r>
+      <w:r>
+        <w:rPr>
+          <w:rFonts w:ascii="Times New Roman" w:eastAsia="隶书" w:hAnsi="Times New Roman"/>
+        </w:rPr>
+        <w:t>需求工程</w:t>
+      </w:r>
+      <w:r>
+        <w:rPr>
+          <w:rFonts w:ascii="Times New Roman" w:eastAsia="隶书" w:hAnsi="Times New Roman"/>
+        </w:rPr>
+        <w:t>------</w:t>
+      </w:r>
+      <w:r>
+        <w:rPr>
+          <w:rFonts w:ascii="Times New Roman" w:eastAsia="隶书" w:hAnsi="Times New Roman"/>
+        </w:rPr>
+        <w:t>软件建模与分析</w:t>
+      </w:r>
+      <w:r>
+        <w:rPr>
+          <w:rFonts w:ascii="Times New Roman" w:eastAsia="隶书" w:hAnsi="Times New Roman"/>
+        </w:rPr>
+        <w:t>[M].</w:t>
+      </w:r>
+      <w:r>
+        <w:rPr>
+          <w:rFonts w:ascii="Times New Roman" w:eastAsia="隶书" w:hAnsi="Times New Roman"/>
+        </w:rPr>
+        <w:t>北京：高等教育出版社，</w:t>
+      </w:r>
+      <w:r>
+        <w:rPr>
+          <w:rFonts w:ascii="Times New Roman" w:eastAsia="隶书" w:hAnsi="Times New Roman"/>
+        </w:rPr>
+        <w:t>2009:1-112</w:t>
+      </w:r>
+    </w:p>
+    <w:p>
+      <w:pPr>
+        <w:rPr>
+          <w:rFonts w:ascii="Times New Roman" w:eastAsia="隶书" w:hAnsi="Times New Roman"/>
+        </w:rPr>
+      </w:pPr>
+      <w:r>
+        <w:rPr>
+          <w:rFonts w:ascii="Times New Roman" w:eastAsia="隶书" w:hAnsi="Times New Roman" w:hint="eastAsia"/>
+        </w:rPr>
+        <w:t xml:space="preserve">2. </w:t>
+      </w:r>
+      <w:r>
+        <w:rPr>
+          <w:rFonts w:ascii="Times New Roman" w:eastAsia="隶书" w:hAnsi="Times New Roman"/>
+        </w:rPr>
+        <w:t>用户</w:t>
+      </w:r>
+      <w:r>
+        <w:rPr>
+          <w:rFonts w:ascii="Times New Roman" w:eastAsia="隶书" w:hAnsi="Times New Roman" w:hint="eastAsia"/>
+        </w:rPr>
+        <w:t>需求</w:t>
+      </w:r>
+      <w:r>
+        <w:rPr>
+          <w:rFonts w:ascii="Times New Roman" w:eastAsia="隶书" w:hAnsi="Times New Roman"/>
+        </w:rPr>
+        <w:t>简介</w:t>
+      </w:r>
+    </w:p>
+    <w:p>
+      <w:pPr>
+        <w:rPr>
+          <w:rFonts w:ascii="Times New Roman" w:eastAsia="隶书" w:hAnsi="Times New Roman"/>
+        </w:rPr>
+      </w:pPr>
+      <w:r>
+        <w:rPr>
+          <w:rFonts w:ascii="Times New Roman" w:eastAsia="隶书" w:hAnsi="Times New Roman"/>
+        </w:rPr>
+        <w:t>3</w:t>
+      </w:r>
+      <w:r>
+        <w:rPr>
+          <w:rFonts w:ascii="Times New Roman" w:eastAsia="隶书" w:hAnsi="Times New Roman"/>
+        </w:rPr>
+        <w:t>.</w:t>
+      </w:r>
+      <w:r>
+        <w:rPr>
+          <w:rFonts w:ascii="Times New Roman" w:eastAsia="隶书" w:hAnsi="Times New Roman"/>
+        </w:rPr>
+        <w:t xml:space="preserve"> </w:t>
+      </w:r>
+      <w:r>
+        <w:rPr>
+          <w:rFonts w:ascii="Times New Roman" w:eastAsia="隶书" w:hAnsi="Times New Roman"/>
+        </w:rPr>
+        <w:t>面谈报告</w:t>
+      </w:r>
+    </w:p>
+    <w:p>
+      <w:pPr>
+        <w:rPr>
+          <w:rFonts w:ascii="Times New Roman" w:eastAsia="隶书" w:hAnsi="Times New Roman"/>
+        </w:rPr>
+      </w:pPr>
+      <w:r>
+        <w:rPr>
+          <w:rFonts w:ascii="Times New Roman" w:eastAsia="隶书" w:hAnsi="Times New Roman" w:hint="eastAsia"/>
+        </w:rPr>
+        <w:t xml:space="preserve">4. </w:t>
+      </w:r>
+      <w:r>
+        <w:rPr>
+          <w:rFonts w:ascii="Times New Roman" w:eastAsia="隶书" w:hAnsi="Times New Roman"/>
+        </w:rPr>
+        <w:t>目标模型文档</w:t>
+      </w:r>
+    </w:p>
+    <w:p>
+      <w:pPr>
+        <w:rPr>
+          <w:rFonts w:ascii="Times New Roman" w:eastAsia="隶书" w:hAnsi="Times New Roman"/>
+        </w:rPr>
+      </w:pPr>
+      <w:r>
+        <w:rPr>
+          <w:rFonts w:ascii="Times New Roman" w:eastAsia="隶书" w:hAnsi="Times New Roman" w:hint="eastAsia"/>
+        </w:rPr>
+        <w:t xml:space="preserve">5. </w:t>
+      </w:r>
+      <w:r>
+        <w:rPr>
+          <w:rFonts w:ascii="Times New Roman" w:eastAsia="隶书" w:hAnsi="Times New Roman"/>
+        </w:rPr>
+        <w:t>前景与范围文档</w:t>
+      </w:r>
+    </w:p>
+    <w:p>
+      <w:pPr>
+        <w:pStyle w:val="1"/>
+        <w:rPr>
+          <w:rFonts w:ascii="Times New Roman" w:eastAsia="隶书" w:hAnsi="Times New Roman"/>
+        </w:rPr>
+      </w:pPr>
+      <w:bookmarkStart w:id="9" w:name="_Toc498117203"/>
+      <w:r>
+        <w:rPr>
+          <w:rFonts w:ascii="Times New Roman" w:eastAsia="隶书" w:hAnsi="Times New Roman"/>
+        </w:rPr>
+        <w:t xml:space="preserve">2. </w:t>
+      </w:r>
+      <w:r>
+        <w:rPr>
+          <w:rFonts w:ascii="Times New Roman" w:eastAsia="隶书" w:hAnsi="Times New Roman"/>
+        </w:rPr>
+        <w:t>需求列表</w:t>
+      </w:r>
+      <w:bookmarkEnd w:id="9"/>
+    </w:p>
+    <w:p>
+      <w:pPr>
+        <w:pStyle w:val="2"/>
+        <w:rPr>
+          <w:rFonts w:ascii="Times New Roman" w:eastAsia="隶书" w:hAnsi="Times New Roman"/>
+        </w:rPr>
+      </w:pPr>
+      <w:bookmarkStart w:id="10" w:name="_Toc498117204"/>
+      <w:r>
+        <w:rPr>
+          <w:rFonts w:ascii="Times New Roman" w:eastAsia="隶书" w:hAnsi="Times New Roman"/>
+        </w:rPr>
+        <w:t xml:space="preserve">2.1 </w:t>
+      </w:r>
+      <w:r>
+        <w:rPr>
+          <w:rFonts w:ascii="Times New Roman" w:eastAsia="隶书" w:hAnsi="Times New Roman"/>
+        </w:rPr>
+        <w:t>功能性需求列表</w:t>
+      </w:r>
+      <w:bookmarkEnd w:id="10"/>
+    </w:p>
+    <w:tbl>
+      <w:tblPr>
+        <w:tblStyle w:val="-5"/>
+        <w:tblW w:w="0" w:type="auto"/>
+        <w:tblLook w:val="04A0" w:firstRow="1" w:lastRow="0" w:firstColumn="1" w:lastColumn="0" w:noHBand="0" w:noVBand="1"/>
+      </w:tblPr>
+      <w:tblGrid>
+        <w:gridCol w:w="1663"/>
+        <w:gridCol w:w="1653"/>
+        <w:gridCol w:w="1662"/>
+        <w:gridCol w:w="1654"/>
+        <w:gridCol w:w="1654"/>
+      </w:tblGrid>
+      <w:tr>
+        <w:trPr>
+          <w:cnfStyle w:val="100000000000" w:firstRow="1" w:lastRow="0" w:firstColumn="0" w:lastColumn="0" w:oddVBand="0" w:evenVBand="0" w:oddHBand="0" w:evenHBand="0" w:firstRowFirstColumn="0" w:firstRowLastColumn="0" w:lastRowFirstColumn="0" w:lastRowLastColumn="0"/>
+        </w:trPr>
+        <w:tc>
+          <w:tcPr>
+            <w:cnfStyle w:val="001000000000" w:firstRow="0" w:lastRow="0" w:firstColumn="1" w:lastColumn="0" w:oddVBand="0" w:evenVBand="0" w:oddHBand="0" w:evenHBand="0" w:firstRowFirstColumn="0" w:firstRowLastColumn="0" w:lastRowFirstColumn="0" w:lastRowLastColumn="0"/>
+            <w:tcW w:w="1663" w:type="dxa"/>
+          </w:tcPr>
+          <w:p>
+            <w:pPr>
+              <w:rPr>
+                <w:rFonts w:ascii="隶书" w:eastAsia="隶书"/>
+                <w:b w:val="0"/>
+              </w:rPr>
+            </w:pPr>
+            <w:r>
+              <w:rPr>
+                <w:rFonts w:ascii="隶书" w:eastAsia="隶书" w:hint="eastAsia"/>
+                <w:b w:val="0"/>
+              </w:rPr>
+              <w:t>需求ID</w:t>
+            </w:r>
+          </w:p>
+        </w:tc>
+        <w:tc>
+          <w:tcPr>
+            <w:tcW w:w="1653" w:type="dxa"/>
+          </w:tcPr>
+          <w:p>
+            <w:pPr>
+              <w:cnfStyle w:val="100000000000" w:firstRow="1" w:lastRow="0" w:firstColumn="0" w:lastColumn="0" w:oddVBand="0" w:evenVBand="0" w:oddHBand="0" w:evenHBand="0" w:firstRowFirstColumn="0" w:firstRowLastColumn="0" w:lastRowFirstColumn="0" w:lastRowLastColumn="0"/>
+              <w:rPr>
+                <w:rFonts w:ascii="隶书" w:eastAsia="隶书"/>
+                <w:b w:val="0"/>
+              </w:rPr>
+            </w:pPr>
+            <w:r>
+              <w:rPr>
+                <w:rFonts w:ascii="隶书" w:eastAsia="隶书" w:hint="eastAsia"/>
+                <w:b w:val="0"/>
+              </w:rPr>
+              <w:t>需求名称</w:t>
+            </w:r>
+          </w:p>
+        </w:tc>
+        <w:tc>
+          <w:tcPr>
+            <w:tcW w:w="1662" w:type="dxa"/>
+          </w:tcPr>
+          <w:p>
+            <w:pPr>
+              <w:cnfStyle w:val="100000000000" w:firstRow="1" w:lastRow="0" w:firstColumn="0" w:lastColumn="0" w:oddVBand="0" w:evenVBand="0" w:oddHBand="0" w:evenHBand="0" w:firstRowFirstColumn="0" w:firstRowLastColumn="0" w:lastRowFirstColumn="0" w:lastRowLastColumn="0"/>
+              <w:rPr>
+                <w:rFonts w:ascii="隶书" w:eastAsia="隶书"/>
+                <w:b w:val="0"/>
+              </w:rPr>
+            </w:pPr>
+            <w:r>
+              <w:rPr>
+                <w:rFonts w:ascii="隶书" w:eastAsia="隶书" w:hint="eastAsia"/>
+                <w:b w:val="0"/>
+              </w:rPr>
+              <w:t>需求描述</w:t>
+            </w:r>
+          </w:p>
+        </w:tc>
+        <w:tc>
+          <w:tcPr>
+            <w:tcW w:w="1654" w:type="dxa"/>
+          </w:tcPr>
+          <w:p>
+            <w:pPr>
+              <w:cnfStyle w:val="100000000000" w:firstRow="1" w:lastRow="0" w:firstColumn="0" w:lastColumn="0" w:oddVBand="0" w:evenVBand="0" w:oddHBand="0" w:evenHBand="0" w:firstRowFirstColumn="0" w:firstRowLastColumn="0" w:lastRowFirstColumn="0" w:lastRowLastColumn="0"/>
+              <w:rPr>
+                <w:rFonts w:ascii="隶书" w:eastAsia="隶书"/>
+                <w:b w:val="0"/>
+              </w:rPr>
+            </w:pPr>
+            <w:r>
+              <w:rPr>
+                <w:rFonts w:ascii="隶书" w:eastAsia="隶书" w:hint="eastAsia"/>
+                <w:b w:val="0"/>
+              </w:rPr>
+              <w:t>需求来源</w:t>
+            </w:r>
+          </w:p>
+        </w:tc>
+        <w:tc>
+          <w:tcPr>
+            <w:tcW w:w="1654" w:type="dxa"/>
+          </w:tcPr>
+          <w:p>
+            <w:pPr>
+              <w:cnfStyle w:val="100000000000" w:firstRow="1" w:lastRow="0" w:firstColumn="0" w:lastColumn="0" w:oddVBand="0" w:evenVBand="0" w:oddHBand="0" w:evenHBand="0" w:firstRowFirstColumn="0" w:firstRowLastColumn="0" w:lastRowFirstColumn="0" w:lastRowLastColumn="0"/>
+              <w:rPr>
+                <w:rFonts w:ascii="隶书" w:eastAsia="隶书"/>
+                <w:b w:val="0"/>
+              </w:rPr>
+            </w:pPr>
+            <w:r>
+              <w:rPr>
+                <w:rFonts w:ascii="隶书" w:eastAsia="隶书" w:hint="eastAsia"/>
+                <w:b w:val="0"/>
+              </w:rPr>
+              <w:t>优先级</w:t>
+            </w:r>
+          </w:p>
+        </w:tc>
+      </w:tr>
+      <w:tr>
+        <w:trPr>
+          <w:cnfStyle w:val="000000100000" w:firstRow="0" w:lastRow="0" w:firstColumn="0" w:lastColumn="0" w:oddVBand="0" w:evenVBand="0" w:oddHBand="1" w:evenHBand="0" w:firstRowFirstColumn="0" w:firstRowLastColumn="0" w:lastRowFirstColumn="0" w:lastRowLastColumn="0"/>
+        </w:trPr>
+        <w:tc>
+          <w:tcPr>
+            <w:cnfStyle w:val="001000000000" w:firstRow="0" w:lastRow="0" w:firstColumn="1" w:lastColumn="0" w:oddVBand="0" w:evenVBand="0" w:oddHBand="0" w:evenHBand="0" w:firstRowFirstColumn="0" w:firstRowLastColumn="0" w:lastRowFirstColumn="0" w:lastRowLastColumn="0"/>
+            <w:tcW w:w="1663" w:type="dxa"/>
+          </w:tcPr>
+          <w:p>
+            <w:pPr>
+              <w:rPr>
+                <w:rFonts w:ascii="隶书" w:eastAsia="隶书"/>
+                <w:b w:val="0"/>
+              </w:rPr>
+            </w:pPr>
+            <w:r>
+              <w:rPr>
+                <w:rFonts w:ascii="隶书" w:eastAsia="隶书" w:hint="eastAsia"/>
+                <w:b w:val="0"/>
+              </w:rPr>
+              <w:t>U</w:t>
+            </w:r>
+            <w:r>
+              <w:rPr>
+                <w:rFonts w:ascii="隶书" w:eastAsia="隶书" w:hint="eastAsia"/>
+                <w:b w:val="0"/>
+              </w:rPr>
+              <w:t>R1</w:t>
+            </w:r>
+          </w:p>
+        </w:tc>
+        <w:tc>
+          <w:tcPr>
+            <w:tcW w:w="1653" w:type="dxa"/>
+          </w:tcPr>
+          <w:p>
+            <w:pPr>
+              <w:cnfStyle w:val="000000100000" w:firstRow="0" w:lastRow="0" w:firstColumn="0" w:lastColumn="0" w:oddVBand="0" w:evenVBand="0" w:oddHBand="1" w:evenHBand="0" w:firstRowFirstColumn="0" w:firstRowLastColumn="0" w:lastRowFirstColumn="0" w:lastRowLastColumn="0"/>
+              <w:rPr>
+                <w:rFonts w:ascii="隶书" w:eastAsia="隶书" w:hint="eastAsia"/>
+              </w:rPr>
+            </w:pPr>
+            <w:r>
+              <w:rPr>
+                <w:rFonts w:ascii="隶书" w:eastAsia="隶书"/>
+              </w:rPr>
+              <w:t>记录事件</w:t>
+            </w:r>
+            <w:r>
+              <w:rPr>
+                <w:rFonts w:ascii="隶书" w:eastAsia="隶书"/>
+              </w:rPr>
+              <w:t>并提醒</w:t>
+            </w:r>
+          </w:p>
+        </w:tc>
+        <w:tc>
+          <w:tcPr>
+            <w:tcW w:w="1662" w:type="dxa"/>
+          </w:tcPr>
+          <w:p>
+            <w:pPr>
+              <w:cnfStyle w:val="000000100000" w:firstRow="0" w:lastRow="0" w:firstColumn="0" w:lastColumn="0" w:oddVBand="0" w:evenVBand="0" w:oddHBand="1" w:evenHBand="0" w:firstRowFirstColumn="0" w:firstRowLastColumn="0" w:lastRowFirstColumn="0" w:lastRowLastColumn="0"/>
+              <w:rPr>
+                <w:rFonts w:ascii="隶书" w:eastAsia="隶书"/>
+              </w:rPr>
+            </w:pPr>
+            <w:r>
+              <w:rPr>
+                <w:rFonts w:ascii="隶书" w:eastAsia="隶书"/>
+              </w:rPr>
+              <w:t>系统保存用户</w:t>
+            </w:r>
+            <w:r>
+              <w:rPr>
+                <w:rFonts w:ascii="隶书" w:eastAsia="隶书"/>
+              </w:rPr>
+              <w:t>记录的事件，</w:t>
+            </w:r>
+            <w:r>
+              <w:rPr>
+                <w:rFonts w:ascii="隶书" w:eastAsia="隶书" w:hint="eastAsia"/>
+              </w:rPr>
+              <w:t>并在</w:t>
+            </w:r>
+            <w:r>
+              <w:rPr>
+                <w:rFonts w:ascii="隶书" w:eastAsia="隶书"/>
+              </w:rPr>
+              <w:t>用户设置的时间发出提醒。</w:t>
+            </w:r>
+          </w:p>
+        </w:tc>
+        <w:tc>
+          <w:tcPr>
+            <w:tcW w:w="1654" w:type="dxa"/>
+          </w:tcPr>
+          <w:p>
+            <w:pPr>
+              <w:cnfStyle w:val="000000100000" w:firstRow="0" w:lastRow="0" w:firstColumn="0" w:lastColumn="0" w:oddVBand="0" w:evenVBand="0" w:oddHBand="1" w:evenHBand="0" w:firstRowFirstColumn="0" w:firstRowLastColumn="0" w:lastRowFirstColumn="0" w:lastRowLastColumn="0"/>
+              <w:rPr>
+                <w:rFonts w:ascii="隶书" w:eastAsia="隶书"/>
+              </w:rPr>
+            </w:pPr>
+            <w:r>
+              <w:rPr>
+                <w:rFonts w:ascii="隶书" w:eastAsia="隶书" w:hint="eastAsia"/>
+              </w:rPr>
+              <w:t>任意浏览者</w:t>
+            </w:r>
+          </w:p>
+        </w:tc>
+        <w:tc>
+          <w:tcPr>
+            <w:tcW w:w="1654" w:type="dxa"/>
+          </w:tcPr>
+          <w:p>
+            <w:pPr>
+              <w:cnfStyle w:val="000000100000" w:firstRow="0" w:lastRow="0" w:firstColumn="0" w:lastColumn="0" w:oddVBand="0" w:evenVBand="0" w:oddHBand="1" w:evenHBand="0" w:firstRowFirstColumn="0" w:firstRowLastColumn="0" w:lastRowFirstColumn="0" w:lastRowLastColumn="0"/>
+              <w:rPr>
+                <w:rFonts w:ascii="隶书" w:eastAsia="隶书"/>
+              </w:rPr>
+            </w:pPr>
+            <w:r>
+              <w:rPr>
+                <w:rFonts w:ascii="隶书" w:eastAsia="隶书"/>
+              </w:rPr>
+              <w:t>最</w:t>
+            </w:r>
+            <w:r>
+              <w:rPr>
+                <w:rFonts w:ascii="隶书" w:eastAsia="隶书"/>
+              </w:rPr>
+              <w:t>高</w:t>
+            </w:r>
+          </w:p>
+        </w:tc>
+      </w:tr>
+      <w:tr>
+        <w:trPr>
+          <w:cnfStyle w:val="000000010000" w:firstRow="0" w:lastRow="0" w:firstColumn="0" w:lastColumn="0" w:oddVBand="0" w:evenVBand="0" w:oddHBand="0" w:evenHBand="1" w:firstRowFirstColumn="0" w:firstRowLastColumn="0" w:lastRowFirstColumn="0" w:lastRowLastColumn="0"/>
+        </w:trPr>
+        <w:tc>
+          <w:tcPr>
+            <w:cnfStyle w:val="001000000000" w:firstRow="0" w:lastRow="0" w:firstColumn="1" w:lastColumn="0" w:oddVBand="0" w:evenVBand="0" w:oddHBand="0" w:evenHBand="0" w:firstRowFirstColumn="0" w:firstRowLastColumn="0" w:lastRowFirstColumn="0" w:lastRowLastColumn="0"/>
+            <w:tcW w:w="1663" w:type="dxa"/>
+          </w:tcPr>
+          <w:p>
+            <w:pPr>
+              <w:rPr>
+                <w:rFonts w:ascii="隶书" w:eastAsia="隶书"/>
+                <w:b w:val="0"/>
+              </w:rPr>
+            </w:pPr>
+            <w:r>
+              <w:rPr>
+                <w:rFonts w:ascii="隶书" w:eastAsia="隶书" w:hint="eastAsia"/>
+                <w:b w:val="0"/>
+              </w:rPr>
+              <w:t>U</w:t>
+            </w:r>
+            <w:r>
+              <w:rPr>
+                <w:rFonts w:ascii="隶书" w:eastAsia="隶书" w:hint="eastAsia"/>
+                <w:b w:val="0"/>
+              </w:rPr>
+              <w:t>R2</w:t>
+            </w:r>
+          </w:p>
+        </w:tc>
+        <w:tc>
+          <w:tcPr>
+            <w:tcW w:w="1653" w:type="dxa"/>
+          </w:tcPr>
+          <w:p>
+            <w:pPr>
+              <w:cnfStyle w:val="000000010000" w:firstRow="0" w:lastRow="0" w:firstColumn="0" w:lastColumn="0" w:oddVBand="0" w:evenVBand="0" w:oddHBand="0" w:evenHBand="1" w:firstRowFirstColumn="0" w:firstRowLastColumn="0" w:lastRowFirstColumn="0" w:lastRowLastColumn="0"/>
+              <w:rPr>
+                <w:rFonts w:ascii="隶书" w:eastAsia="隶书" w:hint="eastAsia"/>
+              </w:rPr>
+            </w:pPr>
+            <w:r>
+              <w:rPr>
+                <w:rFonts w:ascii="隶书" w:eastAsia="隶书"/>
+              </w:rPr>
+              <w:t>规划时间</w:t>
+            </w:r>
+          </w:p>
+        </w:tc>
+        <w:tc>
+          <w:tcPr>
+            <w:tcW w:w="1662" w:type="dxa"/>
+          </w:tcPr>
+          <w:p>
+            <w:pPr>
+              <w:cnfStyle w:val="000000010000" w:firstRow="0" w:lastRow="0" w:firstColumn="0" w:lastColumn="0" w:oddVBand="0" w:evenVBand="0" w:oddHBand="0" w:evenHBand="1" w:firstRowFirstColumn="0" w:firstRowLastColumn="0" w:lastRowFirstColumn="0" w:lastRowLastColumn="0"/>
+              <w:rPr>
+                <w:rFonts w:ascii="隶书" w:eastAsia="隶书"/>
+              </w:rPr>
+            </w:pPr>
+            <w:r>
+              <w:rPr>
+                <w:rFonts w:ascii="隶书" w:eastAsia="隶书"/>
+              </w:rPr>
+              <w:t>系统将一天的时间划分成块，保存用户在每个时间段设置的事件。</w:t>
+            </w:r>
+          </w:p>
+        </w:tc>
+        <w:tc>
+          <w:tcPr>
+            <w:tcW w:w="1654" w:type="dxa"/>
+          </w:tcPr>
+          <w:p>
+            <w:pPr>
+              <w:cnfStyle w:val="000000010000" w:firstRow="0" w:lastRow="0" w:firstColumn="0" w:lastColumn="0" w:oddVBand="0" w:evenVBand="0" w:oddHBand="0" w:evenHBand="1" w:firstRowFirstColumn="0" w:firstRowLastColumn="0" w:lastRowFirstColumn="0" w:lastRowLastColumn="0"/>
+              <w:rPr>
+                <w:rFonts w:ascii="隶书" w:eastAsia="隶书"/>
+              </w:rPr>
+            </w:pPr>
+            <w:r>
+              <w:rPr>
+                <w:rFonts w:ascii="隶书" w:eastAsia="隶书" w:hint="eastAsia"/>
+              </w:rPr>
+              <w:t>任意浏览者</w:t>
+            </w:r>
+          </w:p>
+        </w:tc>
+        <w:tc>
+          <w:tcPr>
+            <w:tcW w:w="1654" w:type="dxa"/>
+          </w:tcPr>
+          <w:p>
+            <w:pPr>
+              <w:cnfStyle w:val="000000010000" w:firstRow="0" w:lastRow="0" w:firstColumn="0" w:lastColumn="0" w:oddVBand="0" w:evenVBand="0" w:oddHBand="0" w:evenHBand="1" w:firstRowFirstColumn="0" w:firstRowLastColumn="0" w:lastRowFirstColumn="0" w:lastRowLastColumn="0"/>
+              <w:rPr>
+                <w:rFonts w:ascii="隶书" w:eastAsia="隶书"/>
+              </w:rPr>
+            </w:pPr>
+            <w:r>
+              <w:rPr>
+                <w:rFonts w:ascii="隶书" w:eastAsia="隶书"/>
+              </w:rPr>
+              <w:t>高</w:t>
+            </w:r>
+          </w:p>
+        </w:tc>
+      </w:tr>
+      <w:tr>
+        <w:trPr>
+          <w:cnfStyle w:val="000000100000" w:firstRow="0" w:lastRow="0" w:firstColumn="0" w:lastColumn="0" w:oddVBand="0" w:evenVBand="0" w:oddHBand="1" w:evenHBand="0" w:firstRowFirstColumn="0" w:firstRowLastColumn="0" w:lastRowFirstColumn="0" w:lastRowLastColumn="0"/>
+        </w:trPr>
+        <w:tc>
+          <w:tcPr>
+            <w:cnfStyle w:val="001000000000" w:firstRow="0" w:lastRow="0" w:firstColumn="1" w:lastColumn="0" w:oddVBand="0" w:evenVBand="0" w:oddHBand="0" w:evenHBand="0" w:firstRowFirstColumn="0" w:firstRowLastColumn="0" w:lastRowFirstColumn="0" w:lastRowLastColumn="0"/>
+            <w:tcW w:w="1663" w:type="dxa"/>
+          </w:tcPr>
+          <w:p>
+            <w:pPr>
+              <w:rPr>
+                <w:rFonts w:ascii="隶书" w:eastAsia="隶书"/>
+                <w:b w:val="0"/>
+              </w:rPr>
+            </w:pPr>
+            <w:r>
+              <w:rPr>
+                <w:rFonts w:ascii="隶书" w:eastAsia="隶书" w:hint="eastAsia"/>
+                <w:b w:val="0"/>
+              </w:rPr>
+              <w:t>U</w:t>
+            </w:r>
+            <w:r>
+              <w:rPr>
+                <w:rFonts w:ascii="隶书" w:eastAsia="隶书" w:hint="eastAsia"/>
+                <w:b w:val="0"/>
+              </w:rPr>
+              <w:t>R3</w:t>
+            </w:r>
+          </w:p>
+        </w:tc>
+        <w:tc>
+          <w:tcPr>
+            <w:tcW w:w="1653" w:type="dxa"/>
+          </w:tcPr>
+          <w:p>
+            <w:pPr>
+              <w:cnfStyle w:val="000000100000" w:firstRow="0" w:lastRow="0" w:firstColumn="0" w:lastColumn="0" w:oddVBand="0" w:evenVBand="0" w:oddHBand="1" w:evenHBand="0" w:firstRowFirstColumn="0" w:firstRowLastColumn="0" w:lastRowFirstColumn="0" w:lastRowLastColumn="0"/>
+              <w:rPr>
+                <w:rFonts w:ascii="隶书" w:eastAsia="隶书" w:hint="eastAsia"/>
+              </w:rPr>
+            </w:pPr>
+            <w:r>
+              <w:rPr>
+                <w:rFonts w:ascii="隶书" w:eastAsia="隶书"/>
+              </w:rPr>
+              <w:t>记录生日</w:t>
+            </w:r>
+          </w:p>
+        </w:tc>
+        <w:tc>
+          <w:tcPr>
+            <w:tcW w:w="1662" w:type="dxa"/>
+          </w:tcPr>
+          <w:p>
+            <w:pPr>
+              <w:cnfStyle w:val="000000100000" w:firstRow="0" w:lastRow="0" w:firstColumn="0" w:lastColumn="0" w:oddVBand="0" w:evenVBand="0" w:oddHBand="1" w:evenHBand="0" w:firstRowFirstColumn="0" w:firstRowLastColumn="0" w:lastRowFirstColumn="0" w:lastRowLastColumn="0"/>
+              <w:rPr>
+                <w:rFonts w:ascii="隶书" w:eastAsia="隶书"/>
+              </w:rPr>
+            </w:pPr>
+            <w:r>
+              <w:rPr>
+                <w:rFonts w:ascii="隶书" w:eastAsia="隶书"/>
+              </w:rPr>
+              <w:t>系统永久保存用户设置的生日，</w:t>
+            </w:r>
+            <w:r>
+              <w:rPr>
+                <w:rFonts w:ascii="隶书" w:eastAsia="隶书" w:hint="eastAsia"/>
+              </w:rPr>
+              <w:t>并在生日当天</w:t>
+            </w:r>
+            <w:r>
+              <w:rPr>
+                <w:rFonts w:ascii="隶书" w:eastAsia="隶书"/>
+              </w:rPr>
+              <w:t>发出提醒。</w:t>
+            </w:r>
+          </w:p>
+        </w:tc>
+        <w:tc>
+          <w:tcPr>
+            <w:tcW w:w="1654" w:type="dxa"/>
+          </w:tcPr>
+          <w:p>
+            <w:pPr>
+              <w:cnfStyle w:val="000000100000" w:firstRow="0" w:lastRow="0" w:firstColumn="0" w:lastColumn="0" w:oddVBand="0" w:evenVBand="0" w:oddHBand="1" w:evenHBand="0" w:firstRowFirstColumn="0" w:firstRowLastColumn="0" w:lastRowFirstColumn="0" w:lastRowLastColumn="0"/>
+              <w:rPr>
+                <w:rFonts w:ascii="隶书" w:eastAsia="隶书" w:hint="eastAsia"/>
+              </w:rPr>
+            </w:pPr>
+            <w:r>
+              <w:rPr>
+                <w:rFonts w:ascii="隶书" w:eastAsia="隶书" w:hint="eastAsia"/>
+              </w:rPr>
+              <w:t>任意</w:t>
+            </w:r>
+            <w:r>
+              <w:rPr>
+                <w:rFonts w:ascii="隶书" w:eastAsia="隶书"/>
+              </w:rPr>
+              <w:t>浏览者</w:t>
+            </w:r>
+          </w:p>
+        </w:tc>
+        <w:tc>
+          <w:tcPr>
+            <w:tcW w:w="1654" w:type="dxa"/>
+          </w:tcPr>
+          <w:p>
+            <w:pPr>
+              <w:cnfStyle w:val="000000100000" w:firstRow="0" w:lastRow="0" w:firstColumn="0" w:lastColumn="0" w:oddVBand="0" w:evenVBand="0" w:oddHBand="1" w:evenHBand="0" w:firstRowFirstColumn="0" w:firstRowLastColumn="0" w:lastRowFirstColumn="0" w:lastRowLastColumn="0"/>
+              <w:rPr>
+                <w:rFonts w:ascii="隶书" w:eastAsia="隶书"/>
+              </w:rPr>
+            </w:pPr>
+            <w:r>
+              <w:rPr>
+                <w:rFonts w:ascii="隶书" w:eastAsia="隶书"/>
+              </w:rPr>
+              <w:t>高</w:t>
+            </w:r>
+          </w:p>
+        </w:tc>
+      </w:tr>
+      <w:tr>
+        <w:trPr>
+          <w:cnfStyle w:val="000000010000" w:firstRow="0" w:lastRow="0" w:firstColumn="0" w:lastColumn="0" w:oddVBand="0" w:evenVBand="0" w:oddHBand="0" w:evenHBand="1" w:firstRowFirstColumn="0" w:firstRowLastColumn="0" w:lastRowFirstColumn="0" w:lastRowLastColumn="0"/>
+        </w:trPr>
+        <w:tc>
+          <w:tcPr>
+            <w:cnfStyle w:val="001000000000" w:firstRow="0" w:lastRow="0" w:firstColumn="1" w:lastColumn="0" w:oddVBand="0" w:evenVBand="0" w:oddHBand="0" w:evenHBand="0" w:firstRowFirstColumn="0" w:firstRowLastColumn="0" w:lastRowFirstColumn="0" w:lastRowLastColumn="0"/>
+            <w:tcW w:w="1663" w:type="dxa"/>
+          </w:tcPr>
+          <w:p>
+            <w:pPr>
+              <w:rPr>
+                <w:rFonts w:ascii="隶书" w:eastAsia="隶书"/>
+                <w:b w:val="0"/>
+              </w:rPr>
+            </w:pPr>
+            <w:r>
+              <w:rPr>
+                <w:rFonts w:ascii="隶书" w:eastAsia="隶书" w:hint="eastAsia"/>
+                <w:b w:val="0"/>
+              </w:rPr>
+              <w:t>U</w:t>
+            </w:r>
+            <w:r>
+              <w:rPr>
+                <w:rFonts w:ascii="隶书" w:eastAsia="隶书" w:hint="eastAsia"/>
+                <w:b w:val="0"/>
+              </w:rPr>
+              <w:t>R4</w:t>
+            </w:r>
+          </w:p>
+        </w:tc>
+        <w:tc>
+          <w:tcPr>
+            <w:tcW w:w="1653" w:type="dxa"/>
+          </w:tcPr>
+          <w:p>
+            <w:pPr>
+              <w:cnfStyle w:val="000000010000" w:firstRow="0" w:lastRow="0" w:firstColumn="0" w:lastColumn="0" w:oddVBand="0" w:evenVBand="0" w:oddHBand="0" w:evenHBand="1" w:firstRowFirstColumn="0" w:firstRowLastColumn="0" w:lastRowFirstColumn="0" w:lastRowLastColumn="0"/>
+              <w:rPr>
+                <w:rFonts w:ascii="隶书" w:eastAsia="隶书" w:hint="eastAsia"/>
+              </w:rPr>
+            </w:pPr>
+            <w:r>
+              <w:rPr>
+                <w:rFonts w:ascii="隶书" w:eastAsia="隶书"/>
+              </w:rPr>
+              <w:t>记录箴言</w:t>
+            </w:r>
+          </w:p>
+        </w:tc>
+        <w:tc>
+          <w:tcPr>
+            <w:tcW w:w="1662" w:type="dxa"/>
+          </w:tcPr>
+          <w:p>
+            <w:pPr>
+              <w:cnfStyle w:val="000000010000" w:firstRow="0" w:lastRow="0" w:firstColumn="0" w:lastColumn="0" w:oddVBand="0" w:evenVBand="0" w:oddHBand="0" w:evenHBand="1" w:firstRowFirstColumn="0" w:firstRowLastColumn="0" w:lastRowFirstColumn="0" w:lastRowLastColumn="0"/>
+              <w:rPr>
+                <w:rFonts w:ascii="隶书" w:eastAsia="隶书"/>
+              </w:rPr>
+            </w:pPr>
+            <w:r>
+              <w:rPr>
+                <w:rFonts w:ascii="隶书" w:eastAsia="隶书"/>
+              </w:rPr>
+              <w:t>系统记录用户输入的</w:t>
+            </w:r>
+            <w:r>
+              <w:rPr>
+                <w:rFonts w:ascii="隶书" w:eastAsia="隶书" w:hint="eastAsia"/>
+              </w:rPr>
+              <w:t>忠告</w:t>
+            </w:r>
+            <w:r>
+              <w:rPr>
+                <w:rFonts w:ascii="隶书" w:eastAsia="隶书"/>
+              </w:rPr>
+              <w:t>，并显示在软件首页。</w:t>
+            </w:r>
+          </w:p>
+        </w:tc>
+        <w:tc>
+          <w:tcPr>
+            <w:tcW w:w="1654" w:type="dxa"/>
+          </w:tcPr>
+          <w:p>
+            <w:pPr>
+              <w:cnfStyle w:val="000000010000" w:firstRow="0" w:lastRow="0" w:firstColumn="0" w:lastColumn="0" w:oddVBand="0" w:evenVBand="0" w:oddHBand="0" w:evenHBand="1" w:firstRowFirstColumn="0" w:firstRowLastColumn="0" w:lastRowFirstColumn="0" w:lastRowLastColumn="0"/>
+              <w:rPr>
+                <w:rFonts w:ascii="隶书" w:eastAsia="隶书" w:hint="eastAsia"/>
+              </w:rPr>
+            </w:pPr>
+            <w:r>
+              <w:rPr>
+                <w:rFonts w:ascii="隶书" w:eastAsia="隶书" w:hint="eastAsia"/>
+              </w:rPr>
+              <w:t>任意</w:t>
+            </w:r>
+            <w:r>
+              <w:rPr>
+                <w:rFonts w:ascii="隶书" w:eastAsia="隶书"/>
+              </w:rPr>
+              <w:t>浏览者</w:t>
+            </w:r>
+          </w:p>
+        </w:tc>
+        <w:tc>
+          <w:tcPr>
+            <w:tcW w:w="1654" w:type="dxa"/>
+          </w:tcPr>
+          <w:p>
+            <w:pPr>
+              <w:cnfStyle w:val="000000010000" w:firstRow="0" w:lastRow="0" w:firstColumn="0" w:lastColumn="0" w:oddVBand="0" w:evenVBand="0" w:oddHBand="0" w:evenHBand="1" w:firstRowFirstColumn="0" w:firstRowLastColumn="0" w:lastRowFirstColumn="0" w:lastRowLastColumn="0"/>
+              <w:rPr>
+                <w:rFonts w:ascii="隶书" w:eastAsia="隶书"/>
+              </w:rPr>
+            </w:pPr>
+            <w:r>
+              <w:rPr>
+                <w:rFonts w:ascii="隶书" w:eastAsia="隶书"/>
+              </w:rPr>
+              <w:t>高</w:t>
+            </w:r>
+          </w:p>
+        </w:tc>
+      </w:tr>
+      <w:tr>
+        <w:trPr>
+          <w:cnfStyle w:val="000000100000" w:firstRow="0" w:lastRow="0" w:firstColumn="0" w:lastColumn="0" w:oddVBand="0" w:evenVBand="0" w:oddHBand="1" w:evenHBand="0" w:firstRowFirstColumn="0" w:firstRowLastColumn="0" w:lastRowFirstColumn="0" w:lastRowLastColumn="0"/>
+        </w:trPr>
+        <w:tc>
+          <w:tcPr>
+            <w:cnfStyle w:val="001000000000" w:firstRow="0" w:lastRow="0" w:firstColumn="1" w:lastColumn="0" w:oddVBand="0" w:evenVBand="0" w:oddHBand="0" w:evenHBand="0" w:firstRowFirstColumn="0" w:firstRowLastColumn="0" w:lastRowFirstColumn="0" w:lastRowLastColumn="0"/>
+            <w:tcW w:w="1663" w:type="dxa"/>
+          </w:tcPr>
+          <w:p>
+            <w:pPr>
+              <w:rPr>
+                <w:rFonts w:ascii="隶书" w:eastAsia="隶书"/>
+              </w:rPr>
+            </w:pPr>
+            <w:r>
+              <w:rPr>
+                <w:rFonts w:ascii="隶书" w:eastAsia="隶书" w:hint="eastAsia"/>
+              </w:rPr>
+              <w:t>U</w:t>
+            </w:r>
+            <w:r>
+              <w:rPr>
+                <w:rFonts w:ascii="隶书" w:eastAsia="隶书"/>
+              </w:rPr>
+              <w:t>R5</w:t>
+            </w:r>
+          </w:p>
+        </w:tc>
+        <w:tc>
+          <w:tcPr>
+            <w:tcW w:w="1653" w:type="dxa"/>
+          </w:tcPr>
+          <w:p>
+            <w:pPr>
+              <w:cnfStyle w:val="000000100000" w:firstRow="0" w:lastRow="0" w:firstColumn="0" w:lastColumn="0" w:oddVBand="0" w:evenVBand="0" w:oddHBand="1" w:evenHBand="0" w:firstRowFirstColumn="0" w:firstRowLastColumn="0" w:lastRowFirstColumn="0" w:lastRowLastColumn="0"/>
+              <w:rPr>
+                <w:rFonts w:ascii="隶书" w:eastAsia="隶书" w:hint="eastAsia"/>
+              </w:rPr>
+            </w:pPr>
+            <w:r>
+              <w:rPr>
+                <w:rFonts w:ascii="隶书" w:eastAsia="隶书"/>
+              </w:rPr>
+              <w:t>日期倒数</w:t>
+            </w:r>
+          </w:p>
+        </w:tc>
+        <w:tc>
+          <w:tcPr>
+            <w:tcW w:w="1662" w:type="dxa"/>
+          </w:tcPr>
+          <w:p>
+            <w:pPr>
+              <w:cnfStyle w:val="000000100000" w:firstRow="0" w:lastRow="0" w:firstColumn="0" w:lastColumn="0" w:oddVBand="0" w:evenVBand="0" w:oddHBand="1" w:evenHBand="0" w:firstRowFirstColumn="0" w:firstRowLastColumn="0" w:lastRowFirstColumn="0" w:lastRowLastColumn="0"/>
+              <w:rPr>
+                <w:rFonts w:ascii="隶书" w:eastAsia="隶书" w:hint="eastAsia"/>
+              </w:rPr>
+            </w:pPr>
+            <w:r>
+              <w:rPr>
+                <w:rFonts w:ascii="隶书" w:eastAsia="隶书"/>
+              </w:rPr>
+              <w:t>系统每天提醒用户距离用户设置的日期的剩余天数</w:t>
+            </w:r>
+          </w:p>
+        </w:tc>
+        <w:tc>
+          <w:tcPr>
+            <w:tcW w:w="1654" w:type="dxa"/>
+          </w:tcPr>
+          <w:p>
+            <w:pPr>
+              <w:cnfStyle w:val="000000100000" w:firstRow="0" w:lastRow="0" w:firstColumn="0" w:lastColumn="0" w:oddVBand="0" w:evenVBand="0" w:oddHBand="1" w:evenHBand="0" w:firstRowFirstColumn="0" w:firstRowLastColumn="0" w:lastRowFirstColumn="0" w:lastRowLastColumn="0"/>
+              <w:rPr>
+                <w:rFonts w:ascii="隶书" w:eastAsia="隶书" w:hint="eastAsia"/>
+              </w:rPr>
+            </w:pPr>
+            <w:r>
+              <w:rPr>
+                <w:rFonts w:ascii="隶书" w:eastAsia="隶书"/>
+              </w:rPr>
+              <w:t>任意浏览者</w:t>
+            </w:r>
+          </w:p>
+        </w:tc>
+        <w:tc>
+          <w:tcPr>
+            <w:tcW w:w="1654" w:type="dxa"/>
+          </w:tcPr>
+          <w:p>
+            <w:pPr>
+              <w:cnfStyle w:val="000000100000" w:firstRow="0" w:lastRow="0" w:firstColumn="0" w:lastColumn="0" w:oddVBand="0" w:evenVBand="0" w:oddHBand="1" w:evenHBand="0" w:firstRowFirstColumn="0" w:firstRowLastColumn="0" w:lastRowFirstColumn="0" w:lastRowLastColumn="0"/>
+              <w:rPr>
+                <w:rFonts w:ascii="隶书" w:eastAsia="隶书" w:hint="eastAsia"/>
+              </w:rPr>
+            </w:pPr>
+            <w:r>
+              <w:rPr>
+                <w:rFonts w:ascii="隶书" w:eastAsia="隶书"/>
+              </w:rPr>
+              <w:t>高</w:t>
+            </w:r>
+          </w:p>
+        </w:tc>
+      </w:tr>
+    </w:tbl>
+    <w:p>
+      <w:pPr>
+        <w:rPr>
+          <w:rFonts w:ascii="Times New Roman" w:eastAsia="隶书" w:hAnsi="Times New Roman"/>
+        </w:rPr>
+      </w:pPr>
+    </w:p>
+    <w:p>
+      <w:pPr>
+        <w:pStyle w:val="2"/>
+        <w:rPr>
+          <w:rFonts w:ascii="Times New Roman" w:eastAsia="隶书" w:hAnsi="Times New Roman" w:hint="eastAsia"/>
+        </w:rPr>
+      </w:pPr>
+      <w:bookmarkStart w:id="11" w:name="_Toc498117205"/>
+      <w:r>
+        <w:rPr>
+          <w:rFonts w:ascii="Times New Roman" w:eastAsia="隶书" w:hAnsi="Times New Roman"/>
+        </w:rPr>
+        <w:t xml:space="preserve">2.2 </w:t>
+      </w:r>
+      <w:r>
+        <w:rPr>
+          <w:rFonts w:ascii="Times New Roman" w:eastAsia="隶书" w:hAnsi="Times New Roman" w:hint="eastAsia"/>
+        </w:rPr>
+        <w:t>性能</w:t>
+      </w:r>
+      <w:r>
+        <w:rPr>
+          <w:rFonts w:ascii="Times New Roman" w:eastAsia="隶书" w:hAnsi="Times New Roman"/>
+        </w:rPr>
+        <w:t>需求列表</w:t>
+      </w:r>
+      <w:bookmarkEnd w:id="11"/>
+    </w:p>
+    <w:tbl>
+      <w:tblPr>
+        <w:tblStyle w:val="-5"/>
+        <w:tblW w:w="0" w:type="auto"/>
+        <w:tblLook w:val="04A0" w:firstRow="1" w:lastRow="0" w:firstColumn="1" w:lastColumn="0" w:noHBand="0" w:noVBand="1"/>
+      </w:tblPr>
+      <w:tblGrid>
+        <w:gridCol w:w="4145"/>
+        <w:gridCol w:w="4141"/>
+      </w:tblGrid>
+      <w:tr>
+        <w:trPr>
+          <w:cnfStyle w:val="100000000000" w:firstRow="1" w:lastRow="0" w:firstColumn="0" w:lastColumn="0" w:oddVBand="0" w:evenVBand="0" w:oddHBand="0" w:evenHBand="0" w:firstRowFirstColumn="0" w:firstRowLastColumn="0" w:lastRowFirstColumn="0" w:lastRowLastColumn="0"/>
+        </w:trPr>
+        <w:tc>
+          <w:tcPr>
+            <w:cnfStyle w:val="001000000000" w:firstRow="0" w:lastRow="0" w:firstColumn="1" w:lastColumn="0" w:oddVBand="0" w:evenVBand="0" w:oddHBand="0" w:evenHBand="0" w:firstRowFirstColumn="0" w:firstRowLastColumn="0" w:lastRowFirstColumn="0" w:lastRowLastColumn="0"/>
+            <w:tcW w:w="4145" w:type="dxa"/>
+          </w:tcPr>
+          <w:p>
+            <w:pPr>
+              <w:rPr>
+                <w:rFonts w:ascii="Times New Roman" w:eastAsia="隶书" w:hAnsi="Times New Roman"/>
+                <w:b w:val="0"/>
+              </w:rPr>
+            </w:pPr>
+            <w:r>
+              <w:rPr>
+                <w:rFonts w:ascii="Times New Roman" w:eastAsia="隶书" w:hAnsi="Times New Roman" w:hint="eastAsia"/>
+                <w:b w:val="0"/>
+              </w:rPr>
+              <w:t>需求</w:t>
+            </w:r>
+            <w:r>
+              <w:rPr>
+                <w:rFonts w:ascii="Times New Roman" w:eastAsia="隶书" w:hAnsi="Times New Roman" w:hint="eastAsia"/>
+                <w:b w:val="0"/>
+              </w:rPr>
+              <w:t>ID</w:t>
+            </w:r>
+          </w:p>
+        </w:tc>
+        <w:tc>
+          <w:tcPr>
+            <w:tcW w:w="4141" w:type="dxa"/>
+          </w:tcPr>
+          <w:p>
+            <w:pPr>
+              <w:cnfStyle w:val="100000000000" w:firstRow="1" w:lastRow="0" w:firstColumn="0" w:lastColumn="0" w:oddVBand="0" w:evenVBand="0" w:oddHBand="0" w:evenHBand="0" w:firstRowFirstColumn="0" w:firstRowLastColumn="0" w:lastRowFirstColumn="0" w:lastRowLastColumn="0"/>
+              <w:rPr>
+                <w:rFonts w:ascii="Times New Roman" w:eastAsia="隶书" w:hAnsi="Times New Roman"/>
+                <w:b w:val="0"/>
+              </w:rPr>
+            </w:pPr>
+            <w:r>
+              <w:rPr>
+                <w:rFonts w:ascii="Times New Roman" w:eastAsia="隶书" w:hAnsi="Times New Roman" w:hint="eastAsia"/>
+                <w:b w:val="0"/>
+              </w:rPr>
+              <w:t>需求内容</w:t>
+            </w:r>
+          </w:p>
+        </w:tc>
+      </w:tr>
+      <w:tr>
+        <w:trPr>
+          <w:cnfStyle w:val="000000100000" w:firstRow="0" w:lastRow="0" w:firstColumn="0" w:lastColumn="0" w:oddVBand="0" w:evenVBand="0" w:oddHBand="1" w:evenHBand="0" w:firstRowFirstColumn="0" w:firstRowLastColumn="0" w:lastRowFirstColumn="0" w:lastRowLastColumn="0"/>
+        </w:trPr>
+        <w:tc>
+          <w:tcPr>
+            <w:cnfStyle w:val="001000000000" w:firstRow="0" w:lastRow="0" w:firstColumn="1" w:lastColumn="0" w:oddVBand="0" w:evenVBand="0" w:oddHBand="0" w:evenHBand="0" w:firstRowFirstColumn="0" w:firstRowLastColumn="0" w:lastRowFirstColumn="0" w:lastRowLastColumn="0"/>
+            <w:tcW w:w="4145" w:type="dxa"/>
+          </w:tcPr>
+          <w:p>
+            <w:pPr>
+              <w:rPr>
+                <w:rFonts w:ascii="Times New Roman" w:eastAsia="隶书" w:hAnsi="Times New Roman"/>
+                <w:b w:val="0"/>
+              </w:rPr>
+            </w:pPr>
+            <w:r>
+              <w:rPr>
+                <w:rFonts w:ascii="Times New Roman" w:eastAsia="隶书" w:hAnsi="Times New Roman" w:hint="eastAsia"/>
+                <w:b w:val="0"/>
+              </w:rPr>
+              <w:t>P</w:t>
+            </w:r>
+            <w:r>
+              <w:rPr>
+                <w:rFonts w:ascii="Times New Roman" w:eastAsia="隶书" w:hAnsi="Times New Roman" w:hint="eastAsia"/>
+                <w:b w:val="0"/>
+              </w:rPr>
+              <w:t>R</w:t>
+            </w:r>
+            <w:r>
+              <w:rPr>
+                <w:rFonts w:ascii="Times New Roman" w:eastAsia="隶书" w:hAnsi="Times New Roman"/>
+                <w:b w:val="0"/>
+              </w:rPr>
+              <w:t>1</w:t>
+            </w:r>
+          </w:p>
+        </w:tc>
+        <w:tc>
+          <w:tcPr>
+            <w:tcW w:w="4141" w:type="dxa"/>
+          </w:tcPr>
+          <w:p>
+            <w:pPr>
+              <w:cnfStyle w:val="000000100000" w:firstRow="0" w:lastRow="0" w:firstColumn="0" w:lastColumn="0" w:oddVBand="0" w:evenVBand="0" w:oddHBand="1" w:evenHBand="0" w:firstRowFirstColumn="0" w:firstRowLastColumn="0" w:lastRowFirstColumn="0" w:lastRowLastColumn="0"/>
+              <w:rPr>
+                <w:rFonts w:ascii="Times New Roman" w:eastAsia="隶书" w:hAnsi="Times New Roman" w:hint="eastAsia"/>
+              </w:rPr>
+            </w:pPr>
+            <w:r>
+              <w:rPr>
+                <w:rFonts w:ascii="Times New Roman" w:eastAsia="隶书" w:hAnsi="Times New Roman" w:hint="eastAsia"/>
+              </w:rPr>
+              <w:t>速度</w:t>
+            </w:r>
+            <w:r>
+              <w:rPr>
+                <w:rFonts w:ascii="Times New Roman" w:eastAsia="隶书" w:hAnsi="Times New Roman"/>
+              </w:rPr>
+              <w:t>：</w:t>
+            </w:r>
+            <w:r>
+              <w:rPr>
+                <w:rFonts w:ascii="Times New Roman" w:eastAsia="隶书" w:hAnsi="Times New Roman" w:hint="eastAsia"/>
+              </w:rPr>
+              <w:t>系统处理事件</w:t>
+            </w:r>
+            <w:r>
+              <w:rPr>
+                <w:rFonts w:ascii="Times New Roman" w:eastAsia="隶书" w:hAnsi="Times New Roman"/>
+              </w:rPr>
+              <w:t>的时间小于</w:t>
+            </w:r>
+            <w:r>
+              <w:rPr>
+                <w:rFonts w:ascii="Times New Roman" w:eastAsia="隶书" w:hAnsi="Times New Roman"/>
+              </w:rPr>
+              <w:t>1</w:t>
+            </w:r>
+            <w:r>
+              <w:rPr>
+                <w:rFonts w:ascii="Times New Roman" w:eastAsia="隶书" w:hAnsi="Times New Roman" w:hint="eastAsia"/>
+              </w:rPr>
+              <w:t>s</w:t>
+            </w:r>
+          </w:p>
+        </w:tc>
+      </w:tr>
+      <w:tr>
+        <w:trPr>
+          <w:cnfStyle w:val="000000010000" w:firstRow="0" w:lastRow="0" w:firstColumn="0" w:lastColumn="0" w:oddVBand="0" w:evenVBand="0" w:oddHBand="0" w:evenHBand="1" w:firstRowFirstColumn="0" w:firstRowLastColumn="0" w:lastRowFirstColumn="0" w:lastRowLastColumn="0"/>
+        </w:trPr>
+        <w:tc>
+          <w:tcPr>
+            <w:cnfStyle w:val="001000000000" w:firstRow="0" w:lastRow="0" w:firstColumn="1" w:lastColumn="0" w:oddVBand="0" w:evenVBand="0" w:oddHBand="0" w:evenHBand="0" w:firstRowFirstColumn="0" w:firstRowLastColumn="0" w:lastRowFirstColumn="0" w:lastRowLastColumn="0"/>
+            <w:tcW w:w="4145" w:type="dxa"/>
+          </w:tcPr>
+          <w:p>
+            <w:pPr>
+              <w:rPr>
+                <w:rFonts w:ascii="Times New Roman" w:eastAsia="隶书" w:hAnsi="Times New Roman"/>
+                <w:b w:val="0"/>
+              </w:rPr>
+            </w:pPr>
+            <w:r>
+              <w:rPr>
+                <w:rFonts w:ascii="Times New Roman" w:eastAsia="隶书" w:hAnsi="Times New Roman" w:hint="eastAsia"/>
+                <w:b w:val="0"/>
+              </w:rPr>
+              <w:t>P</w:t>
+            </w:r>
+            <w:r>
+              <w:rPr>
+                <w:rFonts w:ascii="Times New Roman" w:eastAsia="隶书" w:hAnsi="Times New Roman" w:hint="eastAsia"/>
+                <w:b w:val="0"/>
+              </w:rPr>
+              <w:t>R</w:t>
+            </w:r>
+            <w:r>
+              <w:rPr>
+                <w:rFonts w:ascii="Times New Roman" w:eastAsia="隶书" w:hAnsi="Times New Roman"/>
+                <w:b w:val="0"/>
+              </w:rPr>
+              <w:t>2</w:t>
+            </w:r>
+          </w:p>
+        </w:tc>
+        <w:tc>
+          <w:tcPr>
+            <w:tcW w:w="4141" w:type="dxa"/>
+          </w:tcPr>
+          <w:p>
+            <w:pPr>
+              <w:cnfStyle w:val="000000010000" w:firstRow="0" w:lastRow="0" w:firstColumn="0" w:lastColumn="0" w:oddVBand="0" w:evenVBand="0" w:oddHBand="0" w:evenHBand="1" w:firstRowFirstColumn="0" w:firstRowLastColumn="0" w:lastRowFirstColumn="0" w:lastRowLastColumn="0"/>
+              <w:rPr>
+                <w:rFonts w:ascii="Times New Roman" w:eastAsia="隶书" w:hAnsi="Times New Roman" w:hint="eastAsia"/>
+              </w:rPr>
+            </w:pPr>
+            <w:r>
+              <w:rPr>
+                <w:rFonts w:ascii="Times New Roman" w:eastAsia="隶书" w:hAnsi="Times New Roman" w:hint="eastAsia"/>
+              </w:rPr>
+              <w:t>容量</w:t>
+            </w:r>
+            <w:r>
+              <w:rPr>
+                <w:rFonts w:ascii="Times New Roman" w:eastAsia="隶书" w:hAnsi="Times New Roman"/>
+              </w:rPr>
+              <w:t>：</w:t>
+            </w:r>
+            <w:r>
+              <w:rPr>
+                <w:rFonts w:ascii="Times New Roman" w:eastAsia="隶书" w:hAnsi="Times New Roman" w:hint="eastAsia"/>
+              </w:rPr>
+              <w:t>系统容量</w:t>
+            </w:r>
+            <w:r>
+              <w:rPr>
+                <w:rFonts w:ascii="Times New Roman" w:eastAsia="隶书" w:hAnsi="Times New Roman"/>
+              </w:rPr>
+              <w:t>至少存储十万条记录</w:t>
+            </w:r>
+          </w:p>
+        </w:tc>
+      </w:tr>
+      <w:tr>
+        <w:trPr>
+          <w:cnfStyle w:val="000000100000" w:firstRow="0" w:lastRow="0" w:firstColumn="0" w:lastColumn="0" w:oddVBand="0" w:evenVBand="0" w:oddHBand="1" w:evenHBand="0" w:firstRowFirstColumn="0" w:firstRowLastColumn="0" w:lastRowFirstColumn="0" w:lastRowLastColumn="0"/>
+        </w:trPr>
+        <w:tc>
+          <w:tcPr>
+            <w:cnfStyle w:val="001000000000" w:firstRow="0" w:lastRow="0" w:firstColumn="1" w:lastColumn="0" w:oddVBand="0" w:evenVBand="0" w:oddHBand="0" w:evenHBand="0" w:firstRowFirstColumn="0" w:firstRowLastColumn="0" w:lastRowFirstColumn="0" w:lastRowLastColumn="0"/>
+            <w:tcW w:w="4145" w:type="dxa"/>
+          </w:tcPr>
+          <w:p>
+            <w:pPr>
+              <w:rPr>
+                <w:rFonts w:ascii="Times New Roman" w:eastAsia="隶书" w:hAnsi="Times New Roman"/>
+                <w:b w:val="0"/>
+              </w:rPr>
+            </w:pPr>
+            <w:r>
+              <w:rPr>
+                <w:rFonts w:ascii="Times New Roman" w:eastAsia="隶书" w:hAnsi="Times New Roman"/>
+                <w:b w:val="0"/>
+              </w:rPr>
+              <w:t>PR3</w:t>
+            </w:r>
+          </w:p>
+        </w:tc>
+        <w:tc>
+          <w:tcPr>
+            <w:tcW w:w="4141" w:type="dxa"/>
+          </w:tcPr>
+          <w:p>
+            <w:pPr>
+              <w:cnfStyle w:val="000000100000" w:firstRow="0" w:lastRow="0" w:firstColumn="0" w:lastColumn="0" w:oddVBand="0" w:evenVBand="0" w:oddHBand="1" w:evenHBand="0" w:firstRowFirstColumn="0" w:firstRowLastColumn="0" w:lastRowFirstColumn="0" w:lastRowLastColumn="0"/>
+              <w:rPr>
+                <w:rFonts w:ascii="Times New Roman" w:eastAsia="隶书" w:hAnsi="Times New Roman" w:hint="eastAsia"/>
+              </w:rPr>
+            </w:pPr>
+            <w:r>
+              <w:rPr>
+                <w:rFonts w:ascii="Times New Roman" w:eastAsia="隶书" w:hAnsi="Times New Roman"/>
+              </w:rPr>
+              <w:t>吞吐量：</w:t>
+            </w:r>
+            <w:r>
+              <w:rPr>
+                <w:rFonts w:ascii="Times New Roman" w:eastAsia="隶书" w:hAnsi="Times New Roman" w:hint="eastAsia"/>
+              </w:rPr>
+              <w:t>系统</w:t>
+            </w:r>
+            <w:r>
+              <w:rPr>
+                <w:rFonts w:ascii="Times New Roman" w:eastAsia="隶书" w:hAnsi="Times New Roman"/>
+              </w:rPr>
+              <w:t>避免卡顿</w:t>
+            </w:r>
+          </w:p>
+        </w:tc>
+      </w:tr>
+      <w:tr>
+        <w:trPr>
+          <w:cnfStyle w:val="000000010000" w:firstRow="0" w:lastRow="0" w:firstColumn="0" w:lastColumn="0" w:oddVBand="0" w:evenVBand="0" w:oddHBand="0" w:evenHBand="1" w:firstRowFirstColumn="0" w:firstRowLastColumn="0" w:lastRowFirstColumn="0" w:lastRowLastColumn="0"/>
+        </w:trPr>
+        <w:tc>
+          <w:tcPr>
+            <w:cnfStyle w:val="001000000000" w:firstRow="0" w:lastRow="0" w:firstColumn="1" w:lastColumn="0" w:oddVBand="0" w:evenVBand="0" w:oddHBand="0" w:evenHBand="0" w:firstRowFirstColumn="0" w:firstRowLastColumn="0" w:lastRowFirstColumn="0" w:lastRowLastColumn="0"/>
+            <w:tcW w:w="4145" w:type="dxa"/>
+          </w:tcPr>
+          <w:p>
+            <w:pPr>
+              <w:rPr>
+                <w:rFonts w:ascii="Times New Roman" w:eastAsia="隶书" w:hAnsi="Times New Roman"/>
+                <w:b w:val="0"/>
+              </w:rPr>
+            </w:pPr>
+            <w:r>
+              <w:rPr>
+                <w:rFonts w:ascii="Times New Roman" w:eastAsia="隶书" w:hAnsi="Times New Roman"/>
+                <w:b w:val="0"/>
+              </w:rPr>
+              <w:t>PR4</w:t>
+            </w:r>
+          </w:p>
+        </w:tc>
+        <w:tc>
+          <w:tcPr>
+            <w:tcW w:w="4141" w:type="dxa"/>
+          </w:tcPr>
+          <w:p>
+            <w:pPr>
+              <w:cnfStyle w:val="000000010000" w:firstRow="0" w:lastRow="0" w:firstColumn="0" w:lastColumn="0" w:oddVBand="0" w:evenVBand="0" w:oddHBand="0" w:evenHBand="1" w:firstRowFirstColumn="0" w:firstRowLastColumn="0" w:lastRowFirstColumn="0" w:lastRowLastColumn="0"/>
+              <w:rPr>
+                <w:rFonts w:ascii="Times New Roman" w:eastAsia="隶书" w:hAnsi="Times New Roman" w:hint="eastAsia"/>
+              </w:rPr>
+            </w:pPr>
+            <w:r>
+              <w:rPr>
+                <w:rFonts w:ascii="Times New Roman" w:eastAsia="隶书" w:hAnsi="Times New Roman"/>
+              </w:rPr>
+              <w:t>实时性：</w:t>
+            </w:r>
+            <w:r>
+              <w:rPr>
+                <w:rFonts w:ascii="Times New Roman" w:eastAsia="隶书" w:hAnsi="Times New Roman" w:hint="eastAsia"/>
+              </w:rPr>
+              <w:t>系统</w:t>
+            </w:r>
+            <w:r>
+              <w:rPr>
+                <w:rFonts w:ascii="Times New Roman" w:eastAsia="隶书" w:hAnsi="Times New Roman"/>
+              </w:rPr>
+              <w:t>提醒时间精确</w:t>
+            </w:r>
+          </w:p>
+        </w:tc>
+      </w:tr>
+    </w:tbl>
+    <w:p>
+      <w:pPr>
+        <w:rPr>
+          <w:rFonts w:ascii="Times New Roman" w:eastAsia="隶书" w:hAnsi="Times New Roman"/>
+        </w:rPr>
+      </w:pPr>
+    </w:p>
+    <w:p>
+      <w:pPr>
+        <w:pStyle w:val="2"/>
+        <w:rPr>
+          <w:rFonts w:ascii="Times New Roman" w:eastAsia="隶书" w:hAnsi="Times New Roman" w:hint="eastAsia"/>
+        </w:rPr>
+      </w:pPr>
+      <w:r>
+        <w:rPr>
+          <w:rFonts w:ascii="Times New Roman" w:eastAsia="隶书" w:hAnsi="Times New Roman"/>
+        </w:rPr>
+        <w:t xml:space="preserve">2.3 </w:t>
+      </w:r>
+      <w:r>
+        <w:rPr>
+          <w:rFonts w:ascii="Times New Roman" w:eastAsia="隶书" w:hAnsi="Times New Roman" w:hint="eastAsia"/>
+        </w:rPr>
+        <w:t>质量属性</w:t>
+      </w:r>
+      <w:r>
+        <w:rPr>
+          <w:rFonts w:ascii="Times New Roman" w:eastAsia="隶书" w:hAnsi="Times New Roman"/>
+        </w:rPr>
+        <w:t>列表</w:t>
+      </w:r>
+    </w:p>
+    <w:tbl>
+      <w:tblPr>
+        <w:tblStyle w:val="-5"/>
+        <w:tblW w:w="0" w:type="auto"/>
+        <w:tblLook w:val="04A0" w:firstRow="1" w:lastRow="0" w:firstColumn="1" w:lastColumn="0" w:noHBand="0" w:noVBand="1"/>
+      </w:tblPr>
+      <w:tblGrid>
+        <w:gridCol w:w="4146"/>
+        <w:gridCol w:w="4140"/>
+      </w:tblGrid>
+      <w:tr>
+        <w:trPr>
+          <w:cnfStyle w:val="100000000000" w:firstRow="1" w:lastRow="0" w:firstColumn="0" w:lastColumn="0" w:oddVBand="0" w:evenVBand="0" w:oddHBand="0" w:evenHBand="0" w:firstRowFirstColumn="0" w:firstRowLastColumn="0" w:lastRowFirstColumn="0" w:lastRowLastColumn="0"/>
+        </w:trPr>
+        <w:tc>
+          <w:tcPr>
+            <w:cnfStyle w:val="001000000000" w:firstRow="0" w:lastRow="0" w:firstColumn="1" w:lastColumn="0" w:oddVBand="0" w:evenVBand="0" w:oddHBand="0" w:evenHBand="0" w:firstRowFirstColumn="0" w:firstRowLastColumn="0" w:lastRowFirstColumn="0" w:lastRowLastColumn="0"/>
+            <w:tcW w:w="4146" w:type="dxa"/>
+          </w:tcPr>
+          <w:p>
+            <w:pPr>
+              <w:rPr>
+                <w:rFonts w:ascii="Times New Roman" w:eastAsia="隶书" w:hAnsi="Times New Roman"/>
+                <w:b w:val="0"/>
+              </w:rPr>
+            </w:pPr>
+            <w:r>
+              <w:rPr>
+                <w:rFonts w:ascii="Times New Roman" w:eastAsia="隶书" w:hAnsi="Times New Roman" w:hint="eastAsia"/>
+                <w:b w:val="0"/>
+              </w:rPr>
+              <w:t>需求</w:t>
+            </w:r>
+            <w:r>
+              <w:rPr>
+                <w:rFonts w:ascii="Times New Roman" w:eastAsia="隶书" w:hAnsi="Times New Roman" w:hint="eastAsia"/>
+                <w:b w:val="0"/>
+              </w:rPr>
+              <w:t>ID</w:t>
+            </w:r>
+          </w:p>
+        </w:tc>
+        <w:tc>
+          <w:tcPr>
+            <w:tcW w:w="4140" w:type="dxa"/>
+          </w:tcPr>
+          <w:p>
+            <w:pPr>
+              <w:cnfStyle w:val="100000000000" w:firstRow="1" w:lastRow="0" w:firstColumn="0" w:lastColumn="0" w:oddVBand="0" w:evenVBand="0" w:oddHBand="0" w:evenHBand="0" w:firstRowFirstColumn="0" w:firstRowLastColumn="0" w:lastRowFirstColumn="0" w:lastRowLastColumn="0"/>
+              <w:rPr>
+                <w:rFonts w:ascii="Times New Roman" w:eastAsia="隶书" w:hAnsi="Times New Roman"/>
+                <w:b w:val="0"/>
+              </w:rPr>
+            </w:pPr>
+            <w:r>
+              <w:rPr>
+                <w:rFonts w:ascii="Times New Roman" w:eastAsia="隶书" w:hAnsi="Times New Roman" w:hint="eastAsia"/>
+                <w:b w:val="0"/>
+              </w:rPr>
+              <w:t>需求内容</w:t>
+            </w:r>
+          </w:p>
+        </w:tc>
+      </w:tr>
+      <w:tr>
+        <w:trPr>
+          <w:cnfStyle w:val="000000100000" w:firstRow="0" w:lastRow="0" w:firstColumn="0" w:lastColumn="0" w:oddVBand="0" w:evenVBand="0" w:oddHBand="1" w:evenHBand="0" w:firstRowFirstColumn="0" w:firstRowLastColumn="0" w:lastRowFirstColumn="0" w:lastRowLastColumn="0"/>
+        </w:trPr>
+        <w:tc>
+          <w:tcPr>
+            <w:cnfStyle w:val="001000000000" w:firstRow="0" w:lastRow="0" w:firstColumn="1" w:lastColumn="0" w:oddVBand="0" w:evenVBand="0" w:oddHBand="0" w:evenHBand="0" w:firstRowFirstColumn="0" w:firstRowLastColumn="0" w:lastRowFirstColumn="0" w:lastRowLastColumn="0"/>
+            <w:tcW w:w="4146" w:type="dxa"/>
+          </w:tcPr>
+          <w:p>
+            <w:pPr>
+              <w:rPr>
+                <w:rFonts w:ascii="Times New Roman" w:eastAsia="隶书" w:hAnsi="Times New Roman"/>
+                <w:b w:val="0"/>
+              </w:rPr>
+            </w:pPr>
+            <w:r>
+              <w:rPr>
+                <w:rFonts w:ascii="Times New Roman" w:eastAsia="隶书" w:hAnsi="Times New Roman" w:hint="eastAsia"/>
+                <w:b w:val="0"/>
+              </w:rPr>
+              <w:t>QR</w:t>
+            </w:r>
+            <w:r>
+              <w:rPr>
+                <w:rFonts w:ascii="Times New Roman" w:eastAsia="隶书" w:hAnsi="Times New Roman"/>
+                <w:b w:val="0"/>
+              </w:rPr>
+              <w:t>1</w:t>
+            </w:r>
+          </w:p>
+        </w:tc>
+        <w:tc>
+          <w:tcPr>
+            <w:tcW w:w="4140" w:type="dxa"/>
+          </w:tcPr>
+          <w:p>
+            <w:pPr>
+              <w:cnfStyle w:val="000000100000" w:firstRow="0" w:lastRow="0" w:firstColumn="0" w:lastColumn="0" w:oddVBand="0" w:evenVBand="0" w:oddHBand="1" w:evenHBand="0" w:firstRowFirstColumn="0" w:firstRowLastColumn="0" w:lastRowFirstColumn="0" w:lastRowLastColumn="0"/>
+              <w:rPr>
+                <w:rFonts w:ascii="Times New Roman" w:eastAsia="隶书" w:hAnsi="Times New Roman" w:hint="eastAsia"/>
+              </w:rPr>
+            </w:pPr>
+            <w:r>
+              <w:rPr>
+                <w:rFonts w:ascii="Times New Roman" w:eastAsia="隶书" w:hAnsi="Times New Roman" w:hint="eastAsia"/>
+              </w:rPr>
+              <w:t>事件</w:t>
+            </w:r>
+            <w:r>
+              <w:rPr>
+                <w:rFonts w:ascii="Times New Roman" w:eastAsia="隶书" w:hAnsi="Times New Roman"/>
+              </w:rPr>
+              <w:t>永久保存不丢失</w:t>
+            </w:r>
+          </w:p>
+        </w:tc>
+      </w:tr>
+      <w:tr>
+        <w:trPr>
+          <w:cnfStyle w:val="000000010000" w:firstRow="0" w:lastRow="0" w:firstColumn="0" w:lastColumn="0" w:oddVBand="0" w:evenVBand="0" w:oddHBand="0" w:evenHBand="1" w:firstRowFirstColumn="0" w:firstRowLastColumn="0" w:lastRowFirstColumn="0" w:lastRowLastColumn="0"/>
+        </w:trPr>
+        <w:tc>
+          <w:tcPr>
+            <w:cnfStyle w:val="001000000000" w:firstRow="0" w:lastRow="0" w:firstColumn="1" w:lastColumn="0" w:oddVBand="0" w:evenVBand="0" w:oddHBand="0" w:evenHBand="0" w:firstRowFirstColumn="0" w:firstRowLastColumn="0" w:lastRowFirstColumn="0" w:lastRowLastColumn="0"/>
+            <w:tcW w:w="4146" w:type="dxa"/>
+          </w:tcPr>
+          <w:p>
+            <w:pPr>
+              <w:rPr>
+                <w:rFonts w:ascii="Times New Roman" w:eastAsia="隶书" w:hAnsi="Times New Roman"/>
+                <w:b w:val="0"/>
+              </w:rPr>
+            </w:pPr>
+            <w:r>
+              <w:rPr>
+                <w:rFonts w:ascii="Times New Roman" w:eastAsia="隶书" w:hAnsi="Times New Roman"/>
+                <w:b w:val="0"/>
+              </w:rPr>
+              <w:t>QR</w:t>
+            </w:r>
+            <w:r>
+              <w:rPr>
+                <w:rFonts w:ascii="Times New Roman" w:eastAsia="隶书" w:hAnsi="Times New Roman"/>
+                <w:b w:val="0"/>
+              </w:rPr>
+              <w:t>2</w:t>
+            </w:r>
+          </w:p>
+        </w:tc>
+        <w:tc>
+          <w:tcPr>
+            <w:tcW w:w="4140" w:type="dxa"/>
+          </w:tcPr>
+          <w:p>
+            <w:pPr>
+              <w:cnfStyle w:val="000000010000" w:firstRow="0" w:lastRow="0" w:firstColumn="0" w:lastColumn="0" w:oddVBand="0" w:evenVBand="0" w:oddHBand="0" w:evenHBand="1" w:firstRowFirstColumn="0" w:firstRowLastColumn="0" w:lastRowFirstColumn="0" w:lastRowLastColumn="0"/>
+              <w:rPr>
+                <w:rFonts w:ascii="Times New Roman" w:eastAsia="隶书" w:hAnsi="Times New Roman" w:hint="eastAsia"/>
+              </w:rPr>
+            </w:pPr>
+            <w:r>
+              <w:rPr>
+                <w:rFonts w:ascii="Times New Roman" w:eastAsia="隶书" w:hAnsi="Times New Roman" w:hint="eastAsia"/>
+              </w:rPr>
+              <w:t>用户</w:t>
+            </w:r>
+            <w:r>
+              <w:rPr>
+                <w:rFonts w:ascii="Times New Roman" w:eastAsia="隶书" w:hAnsi="Times New Roman"/>
+              </w:rPr>
+              <w:t>添加事件的时间小于</w:t>
+            </w:r>
+            <w:r>
+              <w:rPr>
+                <w:rFonts w:ascii="Times New Roman" w:eastAsia="隶书" w:hAnsi="Times New Roman"/>
+              </w:rPr>
+              <w:t>30</w:t>
+            </w:r>
+            <w:r>
+              <w:rPr>
+                <w:rFonts w:ascii="Times New Roman" w:eastAsia="隶书" w:hAnsi="Times New Roman" w:hint="eastAsia"/>
+              </w:rPr>
+              <w:t>s</w:t>
+            </w:r>
+          </w:p>
+        </w:tc>
+      </w:tr>
+      <w:tr>
+        <w:trPr>
+          <w:cnfStyle w:val="000000100000" w:firstRow="0" w:lastRow="0" w:firstColumn="0" w:lastColumn="0" w:oddVBand="0" w:evenVBand="0" w:oddHBand="1" w:evenHBand="0" w:firstRowFirstColumn="0" w:firstRowLastColumn="0" w:lastRowFirstColumn="0" w:lastRowLastColumn="0"/>
+        </w:trPr>
+        <w:tc>
+          <w:tcPr>
+            <w:cnfStyle w:val="001000000000" w:firstRow="0" w:lastRow="0" w:firstColumn="1" w:lastColumn="0" w:oddVBand="0" w:evenVBand="0" w:oddHBand="0" w:evenHBand="0" w:firstRowFirstColumn="0" w:firstRowLastColumn="0" w:lastRowFirstColumn="0" w:lastRowLastColumn="0"/>
+            <w:tcW w:w="4146" w:type="dxa"/>
+          </w:tcPr>
+          <w:p>
+            <w:pPr>
+              <w:rPr>
+                <w:rFonts w:ascii="Times New Roman" w:eastAsia="隶书" w:hAnsi="Times New Roman"/>
+                <w:b w:val="0"/>
+              </w:rPr>
+            </w:pPr>
+            <w:r>
+              <w:rPr>
+                <w:rFonts w:ascii="Times New Roman" w:eastAsia="隶书" w:hAnsi="Times New Roman"/>
+                <w:b w:val="0"/>
+              </w:rPr>
+              <w:t>QR3</w:t>
+            </w:r>
+          </w:p>
+        </w:tc>
+        <w:tc>
+          <w:tcPr>
+            <w:tcW w:w="4140" w:type="dxa"/>
+          </w:tcPr>
+          <w:p>
+            <w:pPr>
+              <w:cnfStyle w:val="000000100000" w:firstRow="0" w:lastRow="0" w:firstColumn="0" w:lastColumn="0" w:oddVBand="0" w:evenVBand="0" w:oddHBand="1" w:evenHBand="0" w:firstRowFirstColumn="0" w:firstRowLastColumn="0" w:lastRowFirstColumn="0" w:lastRowLastColumn="0"/>
+              <w:rPr>
+                <w:rFonts w:ascii="Times New Roman" w:eastAsia="隶书" w:hAnsi="Times New Roman" w:hint="eastAsia"/>
+              </w:rPr>
+            </w:pPr>
+            <w:r>
+              <w:rPr>
+                <w:rFonts w:ascii="Times New Roman" w:eastAsia="隶书" w:hAnsi="Times New Roman"/>
+              </w:rPr>
+              <w:t>系统避免崩溃</w:t>
+            </w:r>
+            <w:bookmarkStart w:id="12" w:name="_GoBack"/>
+            <w:bookmarkEnd w:id="12"/>
+          </w:p>
+        </w:tc>
+      </w:tr>
+    </w:tbl>
+    <w:p>
+      <w:pPr>
+        <w:pStyle w:val="2"/>
+        <w:rPr>
+          <w:rFonts w:ascii="Times New Roman" w:eastAsia="隶书" w:hAnsi="Times New Roman"/>
+        </w:rPr>
+      </w:pPr>
+      <w:bookmarkStart w:id="13" w:name="_Toc498117208"/>
+      <w:r>
+        <w:rPr>
+          <w:rFonts w:ascii="Times New Roman" w:eastAsia="隶书" w:hAnsi="Times New Roman"/>
+        </w:rPr>
+        <w:t xml:space="preserve">2.4 </w:t>
+      </w:r>
+      <w:r>
+        <w:rPr>
+          <w:rFonts w:ascii="Times New Roman" w:eastAsia="隶书" w:hAnsi="Times New Roman" w:hint="eastAsia"/>
+        </w:rPr>
+        <w:t>对外接口</w:t>
+      </w:r>
+      <w:r>
+        <w:rPr>
+          <w:rFonts w:ascii="Times New Roman" w:eastAsia="隶书" w:hAnsi="Times New Roman"/>
+        </w:rPr>
+        <w:t>列表</w:t>
+      </w:r>
+    </w:p>
+    <w:p>
+      <w:pPr>
+        <w:rPr>
+          <w:rFonts w:hint="eastAsia"/>
+        </w:rPr>
+      </w:pPr>
+      <w:r>
+        <w:rPr>
+          <w:rFonts w:hint="eastAsia"/>
+        </w:rPr>
+        <w:t>无</w:t>
+      </w:r>
+    </w:p>
+    <w:p>
+      <w:pPr>
+        <w:pStyle w:val="2"/>
+        <w:rPr>
+          <w:rFonts w:ascii="Times New Roman" w:eastAsia="隶书" w:hAnsi="Times New Roman" w:hint="eastAsia"/>
+        </w:rPr>
+      </w:pPr>
+      <w:r>
+        <w:rPr>
+          <w:rFonts w:ascii="Times New Roman" w:eastAsia="隶书" w:hAnsi="Times New Roman"/>
+        </w:rPr>
+        <w:t>2.5</w:t>
+      </w:r>
+      <w:r>
+        <w:rPr>
+          <w:rFonts w:ascii="Times New Roman" w:eastAsia="隶书" w:hAnsi="Times New Roman"/>
+        </w:rPr>
+        <w:t xml:space="preserve"> </w:t>
+      </w:r>
+      <w:r>
+        <w:rPr>
+          <w:rFonts w:ascii="Times New Roman" w:eastAsia="隶书" w:hAnsi="Times New Roman" w:hint="eastAsia"/>
+        </w:rPr>
+        <w:t>约束</w:t>
+      </w:r>
+      <w:r>
+        <w:rPr>
+          <w:rFonts w:ascii="Times New Roman" w:eastAsia="隶书" w:hAnsi="Times New Roman"/>
+        </w:rPr>
+        <w:t>列表</w:t>
+      </w:r>
+    </w:p>
+    <w:tbl>
+      <w:tblPr>
+        <w:tblStyle w:val="-5"/>
+        <w:tblW w:w="0" w:type="auto"/>
+        <w:tblLook w:val="04A0" w:firstRow="1" w:lastRow="0" w:firstColumn="1" w:lastColumn="0" w:noHBand="0" w:noVBand="1"/>
+      </w:tblPr>
+      <w:tblGrid>
+        <w:gridCol w:w="4146"/>
+        <w:gridCol w:w="4140"/>
+      </w:tblGrid>
+      <w:tr>
+        <w:trPr>
+          <w:cnfStyle w:val="100000000000" w:firstRow="1" w:lastRow="0" w:firstColumn="0" w:lastColumn="0" w:oddVBand="0" w:evenVBand="0" w:oddHBand="0" w:evenHBand="0" w:firstRowFirstColumn="0" w:firstRowLastColumn="0" w:lastRowFirstColumn="0" w:lastRowLastColumn="0"/>
+        </w:trPr>
+        <w:tc>
+          <w:tcPr>
+            <w:cnfStyle w:val="001000000000" w:firstRow="0" w:lastRow="0" w:firstColumn="1" w:lastColumn="0" w:oddVBand="0" w:evenVBand="0" w:oddHBand="0" w:evenHBand="0" w:firstRowFirstColumn="0" w:firstRowLastColumn="0" w:lastRowFirstColumn="0" w:lastRowLastColumn="0"/>
+            <w:tcW w:w="4146" w:type="dxa"/>
+          </w:tcPr>
+          <w:p>
+            <w:pPr>
+              <w:rPr>
+                <w:rFonts w:ascii="Times New Roman" w:eastAsia="隶书" w:hAnsi="Times New Roman"/>
+                <w:b w:val="0"/>
+              </w:rPr>
+            </w:pPr>
+            <w:r>
+              <w:rPr>
+                <w:rFonts w:ascii="Times New Roman" w:eastAsia="隶书" w:hAnsi="Times New Roman" w:hint="eastAsia"/>
+                <w:b w:val="0"/>
+              </w:rPr>
+              <w:t>需求</w:t>
+            </w:r>
+            <w:r>
+              <w:rPr>
+                <w:rFonts w:ascii="Times New Roman" w:eastAsia="隶书" w:hAnsi="Times New Roman" w:hint="eastAsia"/>
+                <w:b w:val="0"/>
+              </w:rPr>
+              <w:t>ID</w:t>
+            </w:r>
+          </w:p>
+        </w:tc>
+        <w:tc>
+          <w:tcPr>
+            <w:tcW w:w="4140" w:type="dxa"/>
+          </w:tcPr>
+          <w:p>
+            <w:pPr>
+              <w:cnfStyle w:val="100000000000" w:firstRow="1" w:lastRow="0" w:firstColumn="0" w:lastColumn="0" w:oddVBand="0" w:evenVBand="0" w:oddHBand="0" w:evenHBand="0" w:firstRowFirstColumn="0" w:firstRowLastColumn="0" w:lastRowFirstColumn="0" w:lastRowLastColumn="0"/>
+              <w:rPr>
+                <w:rFonts w:ascii="Times New Roman" w:eastAsia="隶书" w:hAnsi="Times New Roman"/>
+                <w:b w:val="0"/>
+              </w:rPr>
+            </w:pPr>
+            <w:r>
+              <w:rPr>
+                <w:rFonts w:ascii="Times New Roman" w:eastAsia="隶书" w:hAnsi="Times New Roman" w:hint="eastAsia"/>
+                <w:b w:val="0"/>
+              </w:rPr>
+              <w:t>需求内容</w:t>
+            </w:r>
+          </w:p>
+        </w:tc>
+      </w:tr>
+      <w:tr>
+        <w:trPr>
+          <w:cnfStyle w:val="000000100000" w:firstRow="0" w:lastRow="0" w:firstColumn="0" w:lastColumn="0" w:oddVBand="0" w:evenVBand="0" w:oddHBand="1" w:evenHBand="0" w:firstRowFirstColumn="0" w:firstRowLastColumn="0" w:lastRowFirstColumn="0" w:lastRowLastColumn="0"/>
+        </w:trPr>
+        <w:tc>
+          <w:tcPr>
+            <w:cnfStyle w:val="001000000000" w:firstRow="0" w:lastRow="0" w:firstColumn="1" w:lastColumn="0" w:oddVBand="0" w:evenVBand="0" w:oddHBand="0" w:evenHBand="0" w:firstRowFirstColumn="0" w:firstRowLastColumn="0" w:lastRowFirstColumn="0" w:lastRowLastColumn="0"/>
+            <w:tcW w:w="4146" w:type="dxa"/>
+          </w:tcPr>
+          <w:p>
+            <w:pPr>
+              <w:rPr>
+                <w:rFonts w:ascii="Times New Roman" w:eastAsia="隶书" w:hAnsi="Times New Roman"/>
+                <w:b w:val="0"/>
+              </w:rPr>
+            </w:pPr>
+            <w:r>
+              <w:rPr>
+                <w:rFonts w:ascii="Times New Roman" w:eastAsia="隶书" w:hAnsi="Times New Roman"/>
+                <w:b w:val="0"/>
+              </w:rPr>
+              <w:t>Constraint1</w:t>
+            </w:r>
+          </w:p>
+        </w:tc>
+        <w:tc>
+          <w:tcPr>
+            <w:tcW w:w="4140" w:type="dxa"/>
+          </w:tcPr>
+          <w:p>
+            <w:pPr>
+              <w:cnfStyle w:val="000000100000" w:firstRow="0" w:lastRow="0" w:firstColumn="0" w:lastColumn="0" w:oddVBand="0" w:evenVBand="0" w:oddHBand="1" w:evenHBand="0" w:firstRowFirstColumn="0" w:firstRowLastColumn="0" w:lastRowFirstColumn="0" w:lastRowLastColumn="0"/>
+              <w:rPr>
+                <w:rFonts w:ascii="Times New Roman" w:eastAsia="隶书" w:hAnsi="Times New Roman"/>
+              </w:rPr>
+            </w:pPr>
+            <w:r>
+              <w:rPr>
+                <w:rFonts w:ascii="Times New Roman" w:eastAsia="隶书" w:hAnsi="Times New Roman" w:hint="eastAsia"/>
+              </w:rPr>
+              <w:t>界面简洁</w:t>
+            </w:r>
+          </w:p>
+        </w:tc>
+      </w:tr>
+    </w:tbl>
+    <w:p>
+      <w:pPr>
+        <w:pStyle w:val="1"/>
+        <w:rPr>
+          <w:rFonts w:ascii="Times New Roman" w:eastAsia="隶书" w:hAnsi="Times New Roman"/>
+        </w:rPr>
+      </w:pPr>
+      <w:r>
+        <w:rPr>
+          <w:rFonts w:ascii="Times New Roman" w:eastAsia="隶书" w:hAnsi="Times New Roman"/>
+        </w:rPr>
+        <w:t xml:space="preserve">3. </w:t>
+      </w:r>
+      <w:r>
+        <w:rPr>
+          <w:rFonts w:ascii="Times New Roman" w:eastAsia="隶书" w:hAnsi="Times New Roman"/>
+        </w:rPr>
+        <w:t>附录</w:t>
+      </w:r>
+      <w:bookmarkEnd w:id="13"/>
+    </w:p>
+    <w:p>
+      <w:pPr>
+        <w:rPr>
+          <w:rFonts w:ascii="Times New Roman" w:eastAsia="隶书" w:hAnsi="Times New Roman"/>
+        </w:rPr>
+      </w:pPr>
+    </w:p>
+    <w:p>
+      <w:pPr>
+        <w:spacing w:line="360" w:lineRule="auto"/>
+        <w:jc w:val="center"/>
+      </w:pPr>
     </w:p>
     <w:sectPr>
-      <w:pgSz w:w="11900" w:h="16840"/>
+      <w:pgSz w:w="11906" w:h="16838"/>
       <w:pgMar w:top="1440" w:right="1800" w:bottom="1440" w:left="1800" w:header="851" w:footer="992" w:gutter="0"/>
-      <w:cols w:space="425"/>
+      <w:cols w:space="720"/>
       <w:docGrid w:type="lines" w:linePitch="312"/>
     </w:sectPr>
   </w:body>
 </w:document>
+</file>
+
+<file path=word/numbering.xml><?xml version="1.0" encoding="utf-8"?>
+<w:numbering xmlns:wpc="http://schemas.microsoft.com/office/word/2010/wordprocessingCanvas" xmlns:mo="http://schemas.microsoft.com/office/mac/office/2008/main" xmlns:mc="http://schemas.openxmlformats.org/markup-compatibility/2006" xmlns:mv="urn:schemas-microsoft-com:mac:vml" xmlns:o="urn:schemas-microsoft-com:office:office" xmlns:r="http://schemas.openxmlformats.org/officeDocument/2006/relationships" xmlns:m="http://schemas.openxmlformats.org/officeDocument/2006/math" xmlns:v="urn:schemas-microsoft-com:vml" xmlns:wp14="http://schemas.microsoft.com/office/word/2010/wordprocessingDrawing" xmlns:wp="http://schemas.openxmlformats.org/drawingml/2006/wordprocessingDrawing" xmlns:w10="urn:schemas-microsoft-com:office:word" xmlns:w="http://schemas.openxmlformats.org/wordprocessingml/2006/main" xmlns:w14="http://schemas.microsoft.com/office/word/2010/wordml" xmlns:w15="http://schemas.microsoft.com/office/word/2012/wordml" xmlns:wpg="http://schemas.microsoft.com/office/word/2010/wordprocessingGroup" xmlns:wpi="http://schemas.microsoft.com/office/word/2010/wordprocessingInk" xmlns:wne="http://schemas.microsoft.com/office/word/2006/wordml" xmlns:wps="http://schemas.microsoft.com/office/word/2010/wordprocessingShape" mc:Ignorable="w14 w15 wp14">
+  <w:abstractNum w:abstractNumId="0">
+    <w:nsid w:val="44287573"/>
+    <w:multiLevelType w:val="hybridMultilevel"/>
+    <w:tmpl w:val="7F6A69C8"/>
+    <w:lvl w:ilvl="0" w:tplc="E87C7B08">
+      <w:start w:val="1"/>
+      <w:numFmt w:val="decimal"/>
+      <w:lvlText w:val="(%1)"/>
+      <w:lvlJc w:val="left"/>
+      <w:pPr>
+        <w:ind w:left="360" w:hanging="360"/>
+      </w:pPr>
+      <w:rPr>
+        <w:rFonts w:hint="eastAsia"/>
+      </w:rPr>
+    </w:lvl>
+    <w:lvl w:ilvl="1" w:tplc="04090019" w:tentative="1">
+      <w:start w:val="1"/>
+      <w:numFmt w:val="lowerLetter"/>
+      <w:lvlText w:val="%2)"/>
+      <w:lvlJc w:val="left"/>
+      <w:pPr>
+        <w:ind w:left="960" w:hanging="480"/>
+      </w:pPr>
+    </w:lvl>
+    <w:lvl w:ilvl="2" w:tplc="0409001B" w:tentative="1">
+      <w:start w:val="1"/>
+      <w:numFmt w:val="lowerRoman"/>
+      <w:lvlText w:val="%3."/>
+      <w:lvlJc w:val="right"/>
+      <w:pPr>
+        <w:ind w:left="1440" w:hanging="480"/>
+      </w:pPr>
+    </w:lvl>
+    <w:lvl w:ilvl="3" w:tplc="0409000F" w:tentative="1">
+      <w:start w:val="1"/>
+      <w:numFmt w:val="decimal"/>
+      <w:lvlText w:val="%4."/>
+      <w:lvlJc w:val="left"/>
+      <w:pPr>
+        <w:ind w:left="1920" w:hanging="480"/>
+      </w:pPr>
+    </w:lvl>
+    <w:lvl w:ilvl="4" w:tplc="04090019" w:tentative="1">
+      <w:start w:val="1"/>
+      <w:numFmt w:val="lowerLetter"/>
+      <w:lvlText w:val="%5)"/>
+      <w:lvlJc w:val="left"/>
+      <w:pPr>
+        <w:ind w:left="2400" w:hanging="480"/>
+      </w:pPr>
+    </w:lvl>
+    <w:lvl w:ilvl="5" w:tplc="0409001B" w:tentative="1">
+      <w:start w:val="1"/>
+      <w:numFmt w:val="lowerRoman"/>
+      <w:lvlText w:val="%6."/>
+      <w:lvlJc w:val="right"/>
+      <w:pPr>
+        <w:ind w:left="2880" w:hanging="480"/>
+      </w:pPr>
+    </w:lvl>
+    <w:lvl w:ilvl="6" w:tplc="0409000F" w:tentative="1">
+      <w:start w:val="1"/>
+      <w:numFmt w:val="decimal"/>
+      <w:lvlText w:val="%7."/>
+      <w:lvlJc w:val="left"/>
+      <w:pPr>
+        <w:ind w:left="3360" w:hanging="480"/>
+      </w:pPr>
+    </w:lvl>
+    <w:lvl w:ilvl="7" w:tplc="04090019" w:tentative="1">
+      <w:start w:val="1"/>
+      <w:numFmt w:val="lowerLetter"/>
+      <w:lvlText w:val="%8)"/>
+      <w:lvlJc w:val="left"/>
+      <w:pPr>
+        <w:ind w:left="3840" w:hanging="480"/>
+      </w:pPr>
+    </w:lvl>
+    <w:lvl w:ilvl="8" w:tplc="0409001B" w:tentative="1">
+      <w:start w:val="1"/>
+      <w:numFmt w:val="lowerRoman"/>
+      <w:lvlText w:val="%9."/>
+      <w:lvlJc w:val="right"/>
+      <w:pPr>
+        <w:ind w:left="4320" w:hanging="480"/>
+      </w:pPr>
+    </w:lvl>
+  </w:abstractNum>
+  <w:abstractNum w:abstractNumId="1">
+    <w:nsid w:val="6F5674C9"/>
+    <w:multiLevelType w:val="hybridMultilevel"/>
+    <w:tmpl w:val="470AD62C"/>
+    <w:lvl w:ilvl="0" w:tplc="03E22D68">
+      <w:start w:val="1"/>
+      <w:numFmt w:val="decimal"/>
+      <w:lvlText w:val="%1."/>
+      <w:lvlJc w:val="left"/>
+      <w:pPr>
+        <w:ind w:left="360" w:hanging="360"/>
+      </w:pPr>
+      <w:rPr>
+        <w:rFonts w:hint="default"/>
+      </w:rPr>
+    </w:lvl>
+    <w:lvl w:ilvl="1" w:tplc="04090019" w:tentative="1">
+      <w:start w:val="1"/>
+      <w:numFmt w:val="lowerLetter"/>
+      <w:lvlText w:val="%2)"/>
+      <w:lvlJc w:val="left"/>
+      <w:pPr>
+        <w:ind w:left="840" w:hanging="420"/>
+      </w:pPr>
+    </w:lvl>
+    <w:lvl w:ilvl="2" w:tplc="0409001B" w:tentative="1">
+      <w:start w:val="1"/>
+      <w:numFmt w:val="lowerRoman"/>
+      <w:lvlText w:val="%3."/>
+      <w:lvlJc w:val="right"/>
+      <w:pPr>
+        <w:ind w:left="1260" w:hanging="420"/>
+      </w:pPr>
+    </w:lvl>
+    <w:lvl w:ilvl="3" w:tplc="0409000F" w:tentative="1">
+      <w:start w:val="1"/>
+      <w:numFmt w:val="decimal"/>
+      <w:lvlText w:val="%4."/>
+      <w:lvlJc w:val="left"/>
+      <w:pPr>
+        <w:ind w:left="1680" w:hanging="420"/>
+      </w:pPr>
+    </w:lvl>
+    <w:lvl w:ilvl="4" w:tplc="04090019" w:tentative="1">
+      <w:start w:val="1"/>
+      <w:numFmt w:val="lowerLetter"/>
+      <w:lvlText w:val="%5)"/>
+      <w:lvlJc w:val="left"/>
+      <w:pPr>
+        <w:ind w:left="2100" w:hanging="420"/>
+      </w:pPr>
+    </w:lvl>
+    <w:lvl w:ilvl="5" w:tplc="0409001B" w:tentative="1">
+      <w:start w:val="1"/>
+      <w:numFmt w:val="lowerRoman"/>
+      <w:lvlText w:val="%6."/>
+      <w:lvlJc w:val="right"/>
+      <w:pPr>
+        <w:ind w:left="2520" w:hanging="420"/>
+      </w:pPr>
+    </w:lvl>
+    <w:lvl w:ilvl="6" w:tplc="0409000F" w:tentative="1">
+      <w:start w:val="1"/>
+      <w:numFmt w:val="decimal"/>
+      <w:lvlText w:val="%7."/>
+      <w:lvlJc w:val="left"/>
+      <w:pPr>
+        <w:ind w:left="2940" w:hanging="420"/>
+      </w:pPr>
+    </w:lvl>
+    <w:lvl w:ilvl="7" w:tplc="04090019" w:tentative="1">
+      <w:start w:val="1"/>
+      <w:numFmt w:val="lowerLetter"/>
+      <w:lvlText w:val="%8)"/>
+      <w:lvlJc w:val="left"/>
+      <w:pPr>
+        <w:ind w:left="3360" w:hanging="420"/>
+      </w:pPr>
+    </w:lvl>
+    <w:lvl w:ilvl="8" w:tplc="0409001B" w:tentative="1">
+      <w:start w:val="1"/>
+      <w:numFmt w:val="lowerRoman"/>
+      <w:lvlText w:val="%9."/>
+      <w:lvlJc w:val="right"/>
+      <w:pPr>
+        <w:ind w:left="3780" w:hanging="420"/>
+      </w:pPr>
+    </w:lvl>
+  </w:abstractNum>
+  <w:num w:numId="1">
+    <w:abstractNumId w:val="1"/>
+  </w:num>
+  <w:num w:numId="2">
+    <w:abstractNumId w:val="0"/>
+  </w:num>
+</w:numbering>
 </file>
 
 <file path=word/styles.xml><?xml version="1.0" encoding="utf-8"?>
@@ -33,7 +4329,7 @@
   <w:latentStyles w:defLockedState="0" w:defUIPriority="99" w:defSemiHidden="0" w:defUnhideWhenUsed="0" w:defQFormat="0" w:count="380">
     <w:lsdException w:name="Normal" w:uiPriority="0" w:qFormat="1"/>
     <w:lsdException w:name="heading 1" w:uiPriority="9" w:qFormat="1"/>
-    <w:lsdException w:name="heading 2" w:semiHidden="1" w:uiPriority="9" w:unhideWhenUsed="1" w:qFormat="1"/>
+    <w:lsdException w:name="heading 2" w:semiHidden="1" w:uiPriority="0" w:unhideWhenUsed="1" w:qFormat="1"/>
     <w:lsdException w:name="heading 3" w:semiHidden="1" w:uiPriority="9" w:unhideWhenUsed="1" w:qFormat="1"/>
     <w:lsdException w:name="heading 4" w:semiHidden="1" w:uiPriority="9" w:unhideWhenUsed="1" w:qFormat="1"/>
     <w:lsdException w:name="heading 5" w:semiHidden="1" w:uiPriority="9" w:unhideWhenUsed="1" w:qFormat="1"/>
@@ -185,7 +4481,7 @@
     <w:lsdException w:name="Table Web 2" w:semiHidden="1" w:unhideWhenUsed="1"/>
     <w:lsdException w:name="Table Web 3" w:semiHidden="1" w:unhideWhenUsed="1"/>
     <w:lsdException w:name="Balloon Text" w:semiHidden="1" w:unhideWhenUsed="1"/>
-    <w:lsdException w:name="Table Grid" w:uiPriority="39"/>
+    <w:lsdException w:name="Table Grid" w:uiPriority="0"/>
     <w:lsdException w:name="Table Theme" w:semiHidden="1" w:unhideWhenUsed="1"/>
     <w:lsdException w:name="Note Level 1" w:semiHidden="1" w:unhideWhenUsed="1"/>
     <w:lsdException w:name="Note Level 2" w:semiHidden="1" w:unhideWhenUsed="1"/>
@@ -415,10 +4711,82 @@
   <w:style w:type="paragraph" w:default="1" w:styleId="a">
     <w:name w:val="Normal"/>
     <w:qFormat/>
+    <w:rsid w:val="0076102B"/>
     <w:pPr>
       <w:widowControl w:val="0"/>
       <w:jc w:val="both"/>
     </w:pPr>
+    <w:rPr>
+      <w:rFonts w:ascii="Calibri" w:eastAsia="宋体" w:hAnsi="Calibri" w:cs="Times New Roman"/>
+      <w:sz w:val="21"/>
+      <w:szCs w:val="22"/>
+    </w:rPr>
+  </w:style>
+  <w:style w:type="paragraph" w:styleId="1">
+    <w:name w:val="heading 1"/>
+    <w:basedOn w:val="a"/>
+    <w:next w:val="a"/>
+    <w:link w:val="10"/>
+    <w:uiPriority w:val="9"/>
+    <w:qFormat/>
+    <w:rsid w:val="0076102B"/>
+    <w:pPr>
+      <w:keepNext/>
+      <w:keepLines/>
+      <w:spacing w:before="340" w:after="330" w:line="578" w:lineRule="auto"/>
+      <w:outlineLvl w:val="0"/>
+    </w:pPr>
+    <w:rPr>
+      <w:b/>
+      <w:bCs/>
+      <w:kern w:val="44"/>
+      <w:sz w:val="44"/>
+      <w:szCs w:val="44"/>
+    </w:rPr>
+  </w:style>
+  <w:style w:type="paragraph" w:styleId="2">
+    <w:name w:val="heading 2"/>
+    <w:basedOn w:val="a"/>
+    <w:next w:val="a"/>
+    <w:link w:val="20"/>
+    <w:qFormat/>
+    <w:rsid w:val="0076102B"/>
+    <w:pPr>
+      <w:keepNext/>
+      <w:keepLines/>
+      <w:spacing w:before="260" w:after="260" w:line="416" w:lineRule="auto"/>
+      <w:outlineLvl w:val="1"/>
+    </w:pPr>
+    <w:rPr>
+      <w:rFonts w:ascii="Arial" w:eastAsia="黑体" w:hAnsi="Arial"/>
+      <w:b/>
+      <w:bCs/>
+      <w:sz w:val="32"/>
+      <w:szCs w:val="32"/>
+    </w:rPr>
+  </w:style>
+  <w:style w:type="paragraph" w:styleId="3">
+    <w:name w:val="heading 3"/>
+    <w:basedOn w:val="a"/>
+    <w:next w:val="a"/>
+    <w:link w:val="30"/>
+    <w:uiPriority w:val="9"/>
+    <w:unhideWhenUsed/>
+    <w:qFormat/>
+    <w:rsid w:val="005D197E"/>
+    <w:pPr>
+      <w:keepNext/>
+      <w:keepLines/>
+      <w:spacing w:before="260" w:after="260" w:line="416" w:lineRule="auto"/>
+      <w:outlineLvl w:val="2"/>
+    </w:pPr>
+    <w:rPr>
+      <w:rFonts w:asciiTheme="minorHAnsi" w:eastAsiaTheme="minorEastAsia" w:hAnsiTheme="minorHAnsi" w:cstheme="minorBidi"/>
+      <w:b/>
+      <w:bCs/>
+      <w:sz w:val="32"/>
+      <w:szCs w:val="32"/>
+    </w:rPr>
   </w:style>
   <w:style w:type="character" w:default="1" w:styleId="a0">
     <w:name w:val="Default Paragraph Font"/>
@@ -446,6 +4814,319 @@
     <w:uiPriority w:val="99"/>
     <w:semiHidden/>
     <w:unhideWhenUsed/>
+  </w:style>
+  <w:style w:type="character" w:customStyle="1" w:styleId="10">
+    <w:name w:val="标题 1字符"/>
+    <w:basedOn w:val="a0"/>
+    <w:link w:val="1"/>
+    <w:uiPriority w:val="9"/>
+    <w:rsid w:val="0076102B"/>
+    <w:rPr>
+      <w:rFonts w:ascii="Calibri" w:eastAsia="宋体" w:hAnsi="Calibri" w:cs="Times New Roman"/>
+      <w:b/>
+      <w:bCs/>
+      <w:kern w:val="44"/>
+      <w:sz w:val="44"/>
+      <w:szCs w:val="44"/>
+    </w:rPr>
+  </w:style>
+  <w:style w:type="table" w:styleId="a3">
+    <w:name w:val="Table Grid"/>
+    <w:basedOn w:val="a1"/>
+    <w:unhideWhenUsed/>
+    <w:rsid w:val="0076102B"/>
+    <w:pPr>
+      <w:widowControl w:val="0"/>
+      <w:jc w:val="both"/>
+    </w:pPr>
+    <w:rPr>
+      <w:rFonts w:ascii="Times New Roman" w:eastAsia="宋体" w:hAnsi="Times New Roman" w:cs="Times New Roman"/>
+      <w:kern w:val="0"/>
+      <w:sz w:val="20"/>
+      <w:szCs w:val="20"/>
+    </w:rPr>
+    <w:tblPr>
+      <w:tblInd w:w="0" w:type="dxa"/>
+      <w:tblBorders>
+        <w:top w:val="single" w:sz="4" w:space="0" w:color="auto"/>
+        <w:left w:val="single" w:sz="4" w:space="0" w:color="auto"/>
+        <w:bottom w:val="single" w:sz="4" w:space="0" w:color="auto"/>
+        <w:right w:val="single" w:sz="4" w:space="0" w:color="auto"/>
+        <w:insideH w:val="single" w:sz="4" w:space="0" w:color="auto"/>
+        <w:insideV w:val="single" w:sz="4" w:space="0" w:color="auto"/>
+      </w:tblBorders>
+      <w:tblCellMar>
+        <w:top w:w="0" w:type="dxa"/>
+        <w:left w:w="108" w:type="dxa"/>
+        <w:bottom w:w="0" w:type="dxa"/>
+        <w:right w:w="108" w:type="dxa"/>
+      </w:tblCellMar>
+    </w:tblPr>
+  </w:style>
+  <w:style w:type="paragraph" w:styleId="a4">
+    <w:name w:val="List Paragraph"/>
+    <w:basedOn w:val="a"/>
+    <w:uiPriority w:val="34"/>
+    <w:qFormat/>
+    <w:rsid w:val="0076102B"/>
+    <w:pPr>
+      <w:ind w:firstLineChars="200" w:firstLine="420"/>
+    </w:pPr>
+  </w:style>
+  <w:style w:type="paragraph" w:styleId="a5">
+    <w:name w:val="TOC Heading"/>
+    <w:basedOn w:val="1"/>
+    <w:next w:val="a"/>
+    <w:uiPriority w:val="39"/>
+    <w:semiHidden/>
+    <w:unhideWhenUsed/>
+    <w:qFormat/>
+    <w:rsid w:val="0076102B"/>
+    <w:pPr>
+      <w:widowControl/>
+      <w:spacing w:before="480" w:after="0" w:line="276" w:lineRule="auto"/>
+      <w:jc w:val="left"/>
+      <w:outlineLvl w:val="9"/>
+    </w:pPr>
+    <w:rPr>
+      <w:rFonts w:ascii="Cambria" w:hAnsi="Cambria"/>
+      <w:color w:val="365F91"/>
+      <w:kern w:val="0"/>
+      <w:sz w:val="28"/>
+      <w:szCs w:val="28"/>
+    </w:rPr>
+  </w:style>
+  <w:style w:type="paragraph" w:styleId="11">
+    <w:name w:val="toc 1"/>
+    <w:basedOn w:val="a"/>
+    <w:next w:val="a"/>
+    <w:autoRedefine/>
+    <w:uiPriority w:val="39"/>
+    <w:unhideWhenUsed/>
+    <w:rsid w:val="0076102B"/>
+  </w:style>
+  <w:style w:type="character" w:styleId="a6">
+    <w:name w:val="Hyperlink"/>
+    <w:basedOn w:val="a0"/>
+    <w:uiPriority w:val="99"/>
+    <w:unhideWhenUsed/>
+    <w:rsid w:val="0076102B"/>
+    <w:rPr>
+      <w:color w:val="0000FF"/>
+      <w:u w:val="single"/>
+    </w:rPr>
+  </w:style>
+  <w:style w:type="paragraph" w:styleId="a7">
+    <w:name w:val="Balloon Text"/>
+    <w:basedOn w:val="a"/>
+    <w:link w:val="a8"/>
+    <w:uiPriority w:val="99"/>
+    <w:semiHidden/>
+    <w:unhideWhenUsed/>
+    <w:rsid w:val="0076102B"/>
+    <w:rPr>
+      <w:sz w:val="18"/>
+      <w:szCs w:val="18"/>
+    </w:rPr>
+  </w:style>
+  <w:style w:type="character" w:customStyle="1" w:styleId="a8">
+    <w:name w:val="批注框文本字符"/>
+    <w:basedOn w:val="a0"/>
+    <w:link w:val="a7"/>
+    <w:uiPriority w:val="99"/>
+    <w:semiHidden/>
+    <w:rsid w:val="0076102B"/>
+    <w:rPr>
+      <w:rFonts w:ascii="Calibri" w:eastAsia="宋体" w:hAnsi="Calibri" w:cs="Times New Roman"/>
+      <w:sz w:val="18"/>
+      <w:szCs w:val="18"/>
+    </w:rPr>
+  </w:style>
+  <w:style w:type="character" w:customStyle="1" w:styleId="20">
+    <w:name w:val="标题 2字符"/>
+    <w:basedOn w:val="a0"/>
+    <w:link w:val="2"/>
+    <w:rsid w:val="0076102B"/>
+    <w:rPr>
+      <w:rFonts w:ascii="Arial" w:eastAsia="黑体" w:hAnsi="Arial" w:cs="Times New Roman"/>
+      <w:b/>
+      <w:bCs/>
+      <w:sz w:val="32"/>
+      <w:szCs w:val="32"/>
+    </w:rPr>
+  </w:style>
+  <w:style w:type="paragraph" w:styleId="21">
+    <w:name w:val="toc 2"/>
+    <w:basedOn w:val="a"/>
+    <w:next w:val="a"/>
+    <w:uiPriority w:val="39"/>
+    <w:rsid w:val="0076102B"/>
+    <w:pPr>
+      <w:ind w:leftChars="200" w:left="420"/>
+    </w:pPr>
+    <w:rPr>
+      <w:rFonts w:ascii="Times New Roman" w:hAnsi="Times New Roman"/>
+      <w:szCs w:val="24"/>
+    </w:rPr>
+  </w:style>
+  <w:style w:type="character" w:customStyle="1" w:styleId="30">
+    <w:name w:val="标题 3字符"/>
+    <w:basedOn w:val="a0"/>
+    <w:link w:val="3"/>
+    <w:uiPriority w:val="9"/>
+    <w:rsid w:val="005D197E"/>
+    <w:rPr>
+      <w:b/>
+      <w:bCs/>
+      <w:sz w:val="32"/>
+      <w:szCs w:val="32"/>
+    </w:rPr>
+  </w:style>
+  <w:style w:type="table" w:styleId="-5">
+    <w:name w:val="Light Grid Accent 5"/>
+    <w:basedOn w:val="a1"/>
+    <w:uiPriority w:val="62"/>
+    <w:rsid w:val="005D197E"/>
+    <w:rPr>
+      <w:sz w:val="21"/>
+      <w:szCs w:val="22"/>
+    </w:rPr>
+    <w:tblPr>
+      <w:tblStyleRowBandSize w:val="1"/>
+      <w:tblStyleColBandSize w:val="1"/>
+      <w:tblInd w:w="0" w:type="dxa"/>
+      <w:tblBorders>
+        <w:top w:val="single" w:sz="8" w:space="0" w:color="4472C4" w:themeColor="accent5"/>
+        <w:left w:val="single" w:sz="8" w:space="0" w:color="4472C4" w:themeColor="accent5"/>
+        <w:bottom w:val="single" w:sz="8" w:space="0" w:color="4472C4" w:themeColor="accent5"/>
+        <w:right w:val="single" w:sz="8" w:space="0" w:color="4472C4" w:themeColor="accent5"/>
+        <w:insideH w:val="single" w:sz="8" w:space="0" w:color="4472C4" w:themeColor="accent5"/>
+        <w:insideV w:val="single" w:sz="8" w:space="0" w:color="4472C4" w:themeColor="accent5"/>
+      </w:tblBorders>
+      <w:tblCellMar>
+        <w:top w:w="0" w:type="dxa"/>
+        <w:left w:w="108" w:type="dxa"/>
+        <w:bottom w:w="0" w:type="dxa"/>
+        <w:right w:w="108" w:type="dxa"/>
+      </w:tblCellMar>
+    </w:tblPr>
+    <w:tblStylePr w:type="firstRow">
+      <w:pPr>
+        <w:spacing w:before="0" w:after="0" w:line="240" w:lineRule="auto"/>
+      </w:pPr>
+      <w:rPr>
+        <w:rFonts w:asciiTheme="majorHAnsi" w:eastAsiaTheme="majorEastAsia" w:hAnsiTheme="majorHAnsi" w:cstheme="majorBidi"/>
+        <w:b/>
+        <w:bCs/>
+      </w:rPr>
+      <w:tblPr/>
+      <w:tcPr>
+        <w:tcBorders>
+          <w:top w:val="single" w:sz="8" w:space="0" w:color="4472C4" w:themeColor="accent5"/>
+          <w:left w:val="single" w:sz="8" w:space="0" w:color="4472C4" w:themeColor="accent5"/>
+          <w:bottom w:val="single" w:sz="18" w:space="0" w:color="4472C4" w:themeColor="accent5"/>
+          <w:right w:val="single" w:sz="8" w:space="0" w:color="4472C4" w:themeColor="accent5"/>
+          <w:insideH w:val="nil"/>
+          <w:insideV w:val="single" w:sz="8" w:space="0" w:color="4472C4" w:themeColor="accent5"/>
+        </w:tcBorders>
+      </w:tcPr>
+    </w:tblStylePr>
+    <w:tblStylePr w:type="lastRow">
+      <w:pPr>
+        <w:spacing w:before="0" w:after="0" w:line="240" w:lineRule="auto"/>
+      </w:pPr>
+      <w:rPr>
+        <w:rFonts w:asciiTheme="majorHAnsi" w:eastAsiaTheme="majorEastAsia" w:hAnsiTheme="majorHAnsi" w:cstheme="majorBidi"/>
+        <w:b/>
+        <w:bCs/>
+      </w:rPr>
+      <w:tblPr/>
+      <w:tcPr>
+        <w:tcBorders>
+          <w:top w:val="double" w:sz="6" w:space="0" w:color="4472C4" w:themeColor="accent5"/>
+          <w:left w:val="single" w:sz="8" w:space="0" w:color="4472C4" w:themeColor="accent5"/>
+          <w:bottom w:val="single" w:sz="8" w:space="0" w:color="4472C4" w:themeColor="accent5"/>
+          <w:right w:val="single" w:sz="8" w:space="0" w:color="4472C4" w:themeColor="accent5"/>
+          <w:insideH w:val="nil"/>
+          <w:insideV w:val="single" w:sz="8" w:space="0" w:color="4472C4" w:themeColor="accent5"/>
+        </w:tcBorders>
+      </w:tcPr>
+    </w:tblStylePr>
+    <w:tblStylePr w:type="firstCol">
+      <w:rPr>
+        <w:rFonts w:asciiTheme="majorHAnsi" w:eastAsiaTheme="majorEastAsia" w:hAnsiTheme="majorHAnsi" w:cstheme="majorBidi"/>
+        <w:b/>
+        <w:bCs/>
+      </w:rPr>
+    </w:tblStylePr>
+    <w:tblStylePr w:type="lastCol">
+      <w:rPr>
+        <w:rFonts w:asciiTheme="majorHAnsi" w:eastAsiaTheme="majorEastAsia" w:hAnsiTheme="majorHAnsi" w:cstheme="majorBidi"/>
+        <w:b/>
+        <w:bCs/>
+      </w:rPr>
+      <w:tblPr/>
+      <w:tcPr>
+        <w:tcBorders>
+          <w:top w:val="single" w:sz="8" w:space="0" w:color="4472C4" w:themeColor="accent5"/>
+          <w:left w:val="single" w:sz="8" w:space="0" w:color="4472C4" w:themeColor="accent5"/>
+          <w:bottom w:val="single" w:sz="8" w:space="0" w:color="4472C4" w:themeColor="accent5"/>
+          <w:right w:val="single" w:sz="8" w:space="0" w:color="4472C4" w:themeColor="accent5"/>
+        </w:tcBorders>
+      </w:tcPr>
+    </w:tblStylePr>
+    <w:tblStylePr w:type="band1Vert">
+      <w:tblPr/>
+      <w:tcPr>
+        <w:tcBorders>
+          <w:top w:val="single" w:sz="8" w:space="0" w:color="4472C4" w:themeColor="accent5"/>
+          <w:left w:val="single" w:sz="8" w:space="0" w:color="4472C4" w:themeColor="accent5"/>
+          <w:bottom w:val="single" w:sz="8" w:space="0" w:color="4472C4" w:themeColor="accent5"/>
+          <w:right w:val="single" w:sz="8" w:space="0" w:color="4472C4" w:themeColor="accent5"/>
+        </w:tcBorders>
+        <w:shd w:val="clear" w:color="auto" w:fill="D0DBF0" w:themeFill="accent5" w:themeFillTint="3F"/>
+      </w:tcPr>
+    </w:tblStylePr>
+    <w:tblStylePr w:type="band1Horz">
+      <w:tblPr/>
+      <w:tcPr>
+        <w:tcBorders>
+          <w:top w:val="single" w:sz="8" w:space="0" w:color="4472C4" w:themeColor="accent5"/>
+          <w:left w:val="single" w:sz="8" w:space="0" w:color="4472C4" w:themeColor="accent5"/>
+          <w:bottom w:val="single" w:sz="8" w:space="0" w:color="4472C4" w:themeColor="accent5"/>
+          <w:right w:val="single" w:sz="8" w:space="0" w:color="4472C4" w:themeColor="accent5"/>
+          <w:insideV w:val="single" w:sz="8" w:space="0" w:color="4472C4" w:themeColor="accent5"/>
+        </w:tcBorders>
+        <w:shd w:val="clear" w:color="auto" w:fill="D0DBF0" w:themeFill="accent5" w:themeFillTint="3F"/>
+      </w:tcPr>
+    </w:tblStylePr>
+    <w:tblStylePr w:type="band2Horz">
+      <w:tblPr/>
+      <w:tcPr>
+        <w:tcBorders>
+          <w:top w:val="single" w:sz="8" w:space="0" w:color="4472C4" w:themeColor="accent5"/>
+          <w:left w:val="single" w:sz="8" w:space="0" w:color="4472C4" w:themeColor="accent5"/>
+          <w:bottom w:val="single" w:sz="8" w:space="0" w:color="4472C4" w:themeColor="accent5"/>
+          <w:right w:val="single" w:sz="8" w:space="0" w:color="4472C4" w:themeColor="accent5"/>
+          <w:insideV w:val="single" w:sz="8" w:space="0" w:color="4472C4" w:themeColor="accent5"/>
+        </w:tcBorders>
+      </w:tcPr>
+    </w:tblStylePr>
+  </w:style>
+  <w:style w:type="paragraph" w:styleId="31">
+    <w:name w:val="toc 3"/>
+    <w:basedOn w:val="a"/>
+    <w:next w:val="a"/>
+    <w:autoRedefine/>
+    <w:uiPriority w:val="39"/>
+    <w:unhideWhenUsed/>
+    <w:rsid w:val="005D197E"/>
+    <w:pPr>
+      <w:ind w:leftChars="400" w:left="840"/>
+    </w:pPr>
+    <w:rPr>
+      <w:rFonts w:asciiTheme="minorHAnsi" w:eastAsiaTheme="minorEastAsia" w:hAnsiTheme="minorHAnsi" w:cstheme="minorBidi"/>
+    </w:rPr>
   </w:style>
 </w:styles>
 </file>

--- a/1.项目展开阶段/用例与用户需求/用户需求列表.docx
+++ b/1.项目展开阶段/用例与用户需求/用户需求列表.docx
@@ -35,6 +35,35 @@
           <w:szCs w:val="44"/>
         </w:rPr>
       </w:pPr>
+    </w:p>
+    <w:p>
+      <w:pPr>
+        <w:jc w:val="center"/>
+        <w:rPr>
+          <w:rFonts w:ascii="黑体" w:eastAsia="黑体" w:hAnsi="黑体" w:cs="黑体"/>
+          <w:b/>
+          <w:sz w:val="44"/>
+          <w:szCs w:val="44"/>
+        </w:rPr>
+      </w:pPr>
+      <w:r>
+        <w:rPr>
+          <w:rFonts w:ascii="黑体" w:eastAsia="黑体" w:hAnsi="黑体" w:cs="黑体" w:hint="eastAsia"/>
+          <w:b/>
+          <w:sz w:val="44"/>
+          <w:szCs w:val="44"/>
+        </w:rPr>
+        <w:t>时间规划助手</w:t>
+      </w:r>
+      <w:r>
+        <w:rPr>
+          <w:rFonts w:ascii="黑体" w:eastAsia="黑体" w:hAnsi="黑体" w:cs="黑体"/>
+          <w:b/>
+          <w:sz w:val="44"/>
+          <w:szCs w:val="44"/>
+        </w:rPr>
+        <w:t>TPA</w:t>
+      </w:r>
     </w:p>
     <w:p>
       <w:pPr>
@@ -300,7 +329,7 @@
     <w:tbl>
       <w:tblPr>
         <w:tblStyle w:val="a3"/>
-        <w:tblW w:w="0" w:type="auto"/>
+        <w:tblW w:w="8505" w:type="dxa"/>
         <w:jc w:val="center"/>
         <w:tblLayout w:type="fixed"/>
         <w:tblLook w:val="0000" w:firstRow="0" w:lastRow="0" w:firstColumn="0" w:lastColumn="0" w:noHBand="0" w:noVBand="0"/>
@@ -310,7 +339,7 @@
         <w:gridCol w:w="1239"/>
         <w:gridCol w:w="2552"/>
         <w:gridCol w:w="1322"/>
-        <w:gridCol w:w="1705"/>
+        <w:gridCol w:w="1688"/>
       </w:tblGrid>
       <w:tr>
         <w:trPr>
@@ -435,7 +464,7 @@
         </w:tc>
         <w:tc>
           <w:tcPr>
-            <w:tcW w:w="1705" w:type="dxa"/>
+            <w:tcW w:w="1688" w:type="dxa"/>
             <w:tcBorders>
               <w:top w:val="single" w:sz="12" w:space="0" w:color="auto"/>
               <w:right w:val="nil"/>
@@ -568,7 +597,121 @@
         </w:tc>
         <w:tc>
           <w:tcPr>
-            <w:tcW w:w="1705" w:type="dxa"/>
+            <w:tcW w:w="1688" w:type="dxa"/>
+            <w:tcBorders>
+              <w:right w:val="nil"/>
+            </w:tcBorders>
+            <w:vAlign w:val="center"/>
+          </w:tcPr>
+          <w:p>
+            <w:pPr>
+              <w:jc w:val="center"/>
+              <w:rPr>
+                <w:rFonts w:ascii="宋体" w:hAnsi="宋体" w:cs="宋体"/>
+                <w:szCs w:val="21"/>
+              </w:rPr>
+            </w:pPr>
+          </w:p>
+        </w:tc>
+      </w:tr>
+      <w:tr>
+        <w:trPr>
+          <w:jc w:val="center"/>
+        </w:trPr>
+        <w:tc>
+          <w:tcPr>
+            <w:tcW w:w="1704" w:type="dxa"/>
+            <w:tcBorders>
+              <w:left w:val="nil"/>
+            </w:tcBorders>
+            <w:vAlign w:val="center"/>
+          </w:tcPr>
+          <w:p>
+            <w:pPr>
+              <w:jc w:val="center"/>
+              <w:rPr>
+                <w:rFonts w:ascii="宋体" w:hAnsi="宋体" w:cs="宋体"/>
+                <w:szCs w:val="21"/>
+              </w:rPr>
+            </w:pPr>
+            <w:r>
+              <w:rPr>
+                <w:rFonts w:ascii="宋体" w:hAnsi="宋体" w:cs="宋体"/>
+                <w:szCs w:val="21"/>
+              </w:rPr>
+              <w:t>2017/11/12</w:t>
+            </w:r>
+          </w:p>
+        </w:tc>
+        <w:tc>
+          <w:tcPr>
+            <w:tcW w:w="1239" w:type="dxa"/>
+            <w:vAlign w:val="center"/>
+          </w:tcPr>
+          <w:p>
+            <w:pPr>
+              <w:jc w:val="center"/>
+              <w:rPr>
+                <w:rFonts w:ascii="宋体" w:hAnsi="宋体" w:cs="宋体"/>
+                <w:szCs w:val="21"/>
+              </w:rPr>
+            </w:pPr>
+            <w:r>
+              <w:rPr>
+                <w:rFonts w:ascii="宋体" w:hAnsi="宋体" w:cs="宋体"/>
+                <w:szCs w:val="21"/>
+              </w:rPr>
+              <w:t>顾恺嘉</w:t>
+            </w:r>
+          </w:p>
+        </w:tc>
+        <w:tc>
+          <w:tcPr>
+            <w:tcW w:w="2552" w:type="dxa"/>
+            <w:vAlign w:val="center"/>
+          </w:tcPr>
+          <w:p>
+            <w:pPr>
+              <w:jc w:val="center"/>
+              <w:rPr>
+                <w:rFonts w:ascii="宋体" w:hAnsi="宋体" w:cs="宋体"/>
+                <w:szCs w:val="21"/>
+              </w:rPr>
+            </w:pPr>
+            <w:r>
+              <w:rPr>
+                <w:rFonts w:ascii="宋体" w:hAnsi="宋体" w:cs="宋体"/>
+                <w:szCs w:val="21"/>
+              </w:rPr>
+              <w:t>团队讨论修改</w:t>
+            </w:r>
+          </w:p>
+        </w:tc>
+        <w:tc>
+          <w:tcPr>
+            <w:tcW w:w="1322" w:type="dxa"/>
+            <w:vAlign w:val="center"/>
+          </w:tcPr>
+          <w:p>
+            <w:pPr>
+              <w:jc w:val="center"/>
+              <w:rPr>
+                <w:rFonts w:ascii="宋体" w:hAnsi="宋体" w:cs="宋体"/>
+                <w:szCs w:val="21"/>
+              </w:rPr>
+            </w:pPr>
+            <w:r>
+              <w:rPr>
+                <w:rFonts w:ascii="宋体" w:hAnsi="宋体" w:cs="宋体"/>
+                <w:szCs w:val="21"/>
+              </w:rPr>
+              <w:t>V2.0</w:t>
+            </w:r>
+          </w:p>
+        </w:tc>
+        <w:tc>
+          <w:tcPr>
+            <w:tcW w:w="1688" w:type="dxa"/>
             <w:tcBorders>
               <w:right w:val="nil"/>
             </w:tcBorders>
@@ -938,41 +1081,34 @@
                 <w:noProof/>
                 <w:webHidden/>
               </w:rPr>
-              <w:tab/>
+              <w:fldChar w:fldCharType="begin"/>
             </w:r>
             <w:r>
               <w:rPr>
                 <w:noProof/>
                 <w:webHidden/>
               </w:rPr>
-              <w:fldChar w:fldCharType="begin"/>
+              <w:instrText xml:space="preserve"> PAGEREF _Toc498117198 \h </w:instrText>
             </w:r>
             <w:r>
               <w:rPr>
                 <w:noProof/>
                 <w:webHidden/>
               </w:rPr>
-              <w:instrText xml:space="preserve"> PAGEREF _Toc498117198 \h </w:instrText>
             </w:r>
             <w:r>
               <w:rPr>
                 <w:noProof/>
                 <w:webHidden/>
               </w:rPr>
+              <w:fldChar w:fldCharType="separate"/>
             </w:r>
             <w:r>
               <w:rPr>
                 <w:noProof/>
                 <w:webHidden/>
               </w:rPr>
-              <w:fldChar w:fldCharType="separate"/>
-            </w:r>
-            <w:r>
-              <w:rPr>
-                <w:noProof/>
-                <w:webHidden/>
-              </w:rPr>
-              <w:t>6</w:t>
+              <w:t>2</w:t>
             </w:r>
             <w:r>
               <w:rPr>
@@ -1018,41 +1154,34 @@
                 <w:noProof/>
                 <w:webHidden/>
               </w:rPr>
-              <w:tab/>
+              <w:fldChar w:fldCharType="begin"/>
             </w:r>
             <w:r>
               <w:rPr>
                 <w:noProof/>
                 <w:webHidden/>
               </w:rPr>
-              <w:fldChar w:fldCharType="begin"/>
+              <w:instrText xml:space="preserve"> PAGEREF _Toc498117199 \h </w:instrText>
             </w:r>
             <w:r>
               <w:rPr>
                 <w:noProof/>
                 <w:webHidden/>
               </w:rPr>
-              <w:instrText xml:space="preserve"> PAGEREF _Toc498117199 \h </w:instrText>
             </w:r>
             <w:r>
               <w:rPr>
                 <w:noProof/>
                 <w:webHidden/>
               </w:rPr>
+              <w:fldChar w:fldCharType="separate"/>
             </w:r>
             <w:r>
               <w:rPr>
                 <w:noProof/>
                 <w:webHidden/>
               </w:rPr>
-              <w:fldChar w:fldCharType="separate"/>
-            </w:r>
-            <w:r>
-              <w:rPr>
-                <w:noProof/>
-                <w:webHidden/>
-              </w:rPr>
-              <w:t>6</w:t>
+              <w:t>4</w:t>
             </w:r>
             <w:r>
               <w:rPr>
@@ -1097,41 +1226,34 @@
                 <w:noProof/>
                 <w:webHidden/>
               </w:rPr>
-              <w:tab/>
+              <w:fldChar w:fldCharType="begin"/>
             </w:r>
             <w:r>
               <w:rPr>
                 <w:noProof/>
                 <w:webHidden/>
               </w:rPr>
-              <w:fldChar w:fldCharType="begin"/>
+              <w:instrText xml:space="preserve"> PAGEREF _Toc498117200 \h </w:instrText>
             </w:r>
             <w:r>
               <w:rPr>
                 <w:noProof/>
                 <w:webHidden/>
               </w:rPr>
-              <w:instrText xml:space="preserve"> PAGEREF _Toc498117200 \h </w:instrText>
             </w:r>
             <w:r>
               <w:rPr>
                 <w:noProof/>
                 <w:webHidden/>
               </w:rPr>
+              <w:fldChar w:fldCharType="separate"/>
             </w:r>
             <w:r>
               <w:rPr>
                 <w:noProof/>
                 <w:webHidden/>
               </w:rPr>
-              <w:fldChar w:fldCharType="separate"/>
-            </w:r>
-            <w:r>
-              <w:rPr>
-                <w:noProof/>
-                <w:webHidden/>
-              </w:rPr>
-              <w:t>6</w:t>
+              <w:t>4</w:t>
             </w:r>
             <w:r>
               <w:rPr>
@@ -1176,41 +1298,34 @@
                 <w:noProof/>
                 <w:webHidden/>
               </w:rPr>
-              <w:tab/>
+              <w:fldChar w:fldCharType="begin"/>
             </w:r>
             <w:r>
               <w:rPr>
                 <w:noProof/>
                 <w:webHidden/>
               </w:rPr>
-              <w:fldChar w:fldCharType="begin"/>
+              <w:instrText xml:space="preserve"> PAGEREF _Toc498117201 \h </w:instrText>
             </w:r>
             <w:r>
               <w:rPr>
                 <w:noProof/>
                 <w:webHidden/>
               </w:rPr>
-              <w:instrText xml:space="preserve"> PAGEREF _Toc498117201 \h </w:instrText>
             </w:r>
             <w:r>
               <w:rPr>
                 <w:noProof/>
                 <w:webHidden/>
               </w:rPr>
+              <w:fldChar w:fldCharType="separate"/>
             </w:r>
             <w:r>
               <w:rPr>
                 <w:noProof/>
                 <w:webHidden/>
               </w:rPr>
-              <w:fldChar w:fldCharType="separate"/>
-            </w:r>
-            <w:r>
-              <w:rPr>
-                <w:noProof/>
-                <w:webHidden/>
-              </w:rPr>
-              <w:t>6</w:t>
+              <w:t>4</w:t>
             </w:r>
             <w:r>
               <w:rPr>
@@ -1255,41 +1370,34 @@
                 <w:noProof/>
                 <w:webHidden/>
               </w:rPr>
-              <w:tab/>
+              <w:fldChar w:fldCharType="begin"/>
             </w:r>
             <w:r>
               <w:rPr>
                 <w:noProof/>
                 <w:webHidden/>
               </w:rPr>
-              <w:fldChar w:fldCharType="begin"/>
+              <w:instrText xml:space="preserve"> PAGEREF _Toc498117202 \h </w:instrText>
             </w:r>
             <w:r>
               <w:rPr>
                 <w:noProof/>
                 <w:webHidden/>
               </w:rPr>
-              <w:instrText xml:space="preserve"> PAGEREF _Toc498117202 \h </w:instrText>
             </w:r>
             <w:r>
               <w:rPr>
                 <w:noProof/>
                 <w:webHidden/>
               </w:rPr>
+              <w:fldChar w:fldCharType="separate"/>
             </w:r>
             <w:r>
               <w:rPr>
                 <w:noProof/>
                 <w:webHidden/>
               </w:rPr>
-              <w:fldChar w:fldCharType="separate"/>
-            </w:r>
-            <w:r>
-              <w:rPr>
-                <w:noProof/>
-                <w:webHidden/>
-              </w:rPr>
-              <w:t>6</w:t>
+              <w:t>4</w:t>
             </w:r>
             <w:r>
               <w:rPr>
@@ -1335,41 +1443,34 @@
                 <w:noProof/>
                 <w:webHidden/>
               </w:rPr>
-              <w:tab/>
+              <w:fldChar w:fldCharType="begin"/>
             </w:r>
             <w:r>
               <w:rPr>
                 <w:noProof/>
                 <w:webHidden/>
               </w:rPr>
-              <w:fldChar w:fldCharType="begin"/>
+              <w:instrText xml:space="preserve"> PAGEREF _Toc498117203 \h </w:instrText>
             </w:r>
             <w:r>
               <w:rPr>
                 <w:noProof/>
                 <w:webHidden/>
               </w:rPr>
-              <w:instrText xml:space="preserve"> PAGEREF _Toc498117203 \h </w:instrText>
             </w:r>
             <w:r>
               <w:rPr>
                 <w:noProof/>
                 <w:webHidden/>
               </w:rPr>
+              <w:fldChar w:fldCharType="separate"/>
             </w:r>
             <w:r>
               <w:rPr>
                 <w:noProof/>
                 <w:webHidden/>
               </w:rPr>
-              <w:fldChar w:fldCharType="separate"/>
-            </w:r>
-            <w:r>
-              <w:rPr>
-                <w:noProof/>
-                <w:webHidden/>
-              </w:rPr>
-              <w:t>6</w:t>
+              <w:t>4</w:t>
             </w:r>
             <w:r>
               <w:rPr>
@@ -1392,7 +1493,7 @@
               <w:sz w:val="24"/>
             </w:rPr>
           </w:pPr>
-          <w:hyperlink w:anchor="_Toc498117204" w:history="1">
+          <w:hyperlink w:anchor="_2.1_功能性需求列表" w:history="1">
             <w:r>
               <w:rPr>
                 <w:rStyle w:val="a6"/>
@@ -1414,41 +1515,34 @@
                 <w:noProof/>
                 <w:webHidden/>
               </w:rPr>
-              <w:tab/>
+              <w:fldChar w:fldCharType="begin"/>
             </w:r>
             <w:r>
               <w:rPr>
                 <w:noProof/>
                 <w:webHidden/>
               </w:rPr>
-              <w:fldChar w:fldCharType="begin"/>
+              <w:instrText xml:space="preserve"> PAGEREF _Toc498117204 \h </w:instrText>
             </w:r>
             <w:r>
               <w:rPr>
                 <w:noProof/>
                 <w:webHidden/>
               </w:rPr>
-              <w:instrText xml:space="preserve"> PAGEREF _Toc498117204 \h </w:instrText>
             </w:r>
             <w:r>
               <w:rPr>
                 <w:noProof/>
                 <w:webHidden/>
               </w:rPr>
+              <w:fldChar w:fldCharType="separate"/>
             </w:r>
             <w:r>
               <w:rPr>
                 <w:noProof/>
                 <w:webHidden/>
               </w:rPr>
-              <w:fldChar w:fldCharType="separate"/>
-            </w:r>
-            <w:r>
-              <w:rPr>
-                <w:noProof/>
-                <w:webHidden/>
-              </w:rPr>
-              <w:t>6</w:t>
+              <w:t>4</w:t>
             </w:r>
             <w:r>
               <w:rPr>
@@ -1466,12 +1560,10 @@
               <w:tab w:val="right" w:leader="dot" w:pos="8296"/>
             </w:tabs>
             <w:rPr>
-              <w:rFonts w:asciiTheme="minorHAnsi" w:eastAsiaTheme="minorEastAsia" w:hAnsiTheme="minorHAnsi" w:cstheme="minorBidi"/>
               <w:noProof/>
-              <w:sz w:val="24"/>
             </w:rPr>
           </w:pPr>
-          <w:hyperlink w:anchor="_Toc498117205" w:history="1">
+          <w:hyperlink w:anchor="_2.2_性能需求列表_1" w:history="1">
             <w:r>
               <w:rPr>
                 <w:rStyle w:val="a6"/>
@@ -1486,48 +1578,49 @@
                 <w:rFonts w:eastAsia="隶书" w:hint="eastAsia"/>
                 <w:noProof/>
               </w:rPr>
-              <w:t>非功能性需求列表</w:t>
+              <w:t>性能</w:t>
+            </w:r>
+            <w:r>
+              <w:rPr>
+                <w:rStyle w:val="a6"/>
+                <w:rFonts w:eastAsia="隶书" w:hint="eastAsia"/>
+                <w:noProof/>
+              </w:rPr>
+              <w:t>需求列表</w:t>
             </w:r>
             <w:r>
               <w:rPr>
                 <w:noProof/>
                 <w:webHidden/>
               </w:rPr>
-              <w:tab/>
+              <w:fldChar w:fldCharType="begin"/>
             </w:r>
             <w:r>
               <w:rPr>
                 <w:noProof/>
                 <w:webHidden/>
               </w:rPr>
-              <w:fldChar w:fldCharType="begin"/>
+              <w:instrText xml:space="preserve"> PAGEREF _Toc498117205 \h </w:instrText>
             </w:r>
             <w:r>
               <w:rPr>
                 <w:noProof/>
                 <w:webHidden/>
               </w:rPr>
-              <w:instrText xml:space="preserve"> PAGEREF _Toc498117205 \h </w:instrText>
             </w:r>
             <w:r>
               <w:rPr>
                 <w:noProof/>
                 <w:webHidden/>
               </w:rPr>
+              <w:fldChar w:fldCharType="separate"/>
             </w:r>
             <w:r>
               <w:rPr>
                 <w:noProof/>
                 <w:webHidden/>
               </w:rPr>
-              <w:fldChar w:fldCharType="separate"/>
-            </w:r>
-            <w:r>
-              <w:rPr>
-                <w:noProof/>
-                <w:webHidden/>
-              </w:rPr>
-              <w:t>6</w:t>
+              <w:t>5</w:t>
             </w:r>
             <w:r>
               <w:rPr>
@@ -1540,161 +1633,241 @@
         </w:p>
         <w:p>
           <w:pPr>
-            <w:pStyle w:val="31"/>
-            <w:tabs>
-              <w:tab w:val="right" w:leader="dot" w:pos="8296"/>
-            </w:tabs>
+            <w:rPr>
+              <w:rStyle w:val="a6"/>
+              <w:noProof/>
+            </w:rPr>
+          </w:pPr>
+          <w:r>
+            <w:rPr>
+              <w:rFonts w:hint="eastAsia"/>
+              <w:noProof/>
+            </w:rPr>
+            <w:tab/>
+          </w:r>
+          <w:r>
             <w:rPr>
               <w:noProof/>
-              <w:sz w:val="24"/>
-              <w:szCs w:val="24"/>
             </w:rPr>
-          </w:pPr>
-          <w:hyperlink w:anchor="_Toc498117206" w:history="1">
-            <w:r>
-              <w:rPr>
-                <w:rStyle w:val="a6"/>
-                <w:rFonts w:ascii="Times New Roman" w:eastAsia="隶书" w:hAnsi="Times New Roman" w:cs="Times New Roman"/>
-                <w:noProof/>
-              </w:rPr>
-              <w:t xml:space="preserve">2.2.1 </w:t>
-            </w:r>
-            <w:r>
-              <w:rPr>
-                <w:rStyle w:val="a6"/>
-                <w:rFonts w:ascii="Times New Roman" w:eastAsia="隶书" w:hAnsi="Times New Roman" w:cs="Times New Roman" w:hint="eastAsia"/>
-                <w:noProof/>
-              </w:rPr>
-              <w:t>性能需求列表</w:t>
-            </w:r>
-            <w:r>
-              <w:rPr>
-                <w:noProof/>
-                <w:webHidden/>
-              </w:rPr>
-              <w:tab/>
-            </w:r>
-            <w:r>
-              <w:rPr>
-                <w:noProof/>
-                <w:webHidden/>
-              </w:rPr>
-              <w:fldChar w:fldCharType="begin"/>
-            </w:r>
-            <w:r>
-              <w:rPr>
-                <w:noProof/>
-                <w:webHidden/>
-              </w:rPr>
-              <w:instrText xml:space="preserve"> PAGEREF _Toc498117206 \h </w:instrText>
-            </w:r>
-            <w:r>
-              <w:rPr>
-                <w:noProof/>
-                <w:webHidden/>
-              </w:rPr>
-            </w:r>
-            <w:r>
-              <w:rPr>
-                <w:noProof/>
-                <w:webHidden/>
-              </w:rPr>
-              <w:fldChar w:fldCharType="separate"/>
-            </w:r>
-            <w:r>
-              <w:rPr>
-                <w:noProof/>
-                <w:webHidden/>
-              </w:rPr>
-              <w:t>6</w:t>
-            </w:r>
-            <w:r>
-              <w:rPr>
-                <w:noProof/>
-                <w:webHidden/>
-              </w:rPr>
-              <w:fldChar w:fldCharType="end"/>
-            </w:r>
-          </w:hyperlink>
+            <w:fldChar w:fldCharType="begin"/>
+          </w:r>
+          <w:r>
+            <w:rPr>
+              <w:noProof/>
+            </w:rPr>
+            <w:instrText xml:space="preserve"> HYPERLINK  \l "</w:instrText>
+          </w:r>
+          <w:r>
+            <w:rPr>
+              <w:rFonts w:hint="eastAsia"/>
+              <w:noProof/>
+            </w:rPr>
+            <w:instrText>_2.3_</w:instrText>
+          </w:r>
+          <w:r>
+            <w:rPr>
+              <w:rFonts w:hint="eastAsia"/>
+              <w:noProof/>
+            </w:rPr>
+            <w:instrText>质量属性列表</w:instrText>
+          </w:r>
+          <w:r>
+            <w:rPr>
+              <w:noProof/>
+            </w:rPr>
+            <w:instrText xml:space="preserve">" </w:instrText>
+          </w:r>
+          <w:r>
+            <w:rPr>
+              <w:noProof/>
+            </w:rPr>
+            <w:fldChar w:fldCharType="separate"/>
+          </w:r>
+          <w:r>
+            <w:rPr>
+              <w:rStyle w:val="a6"/>
+              <w:rFonts w:hint="eastAsia"/>
+              <w:noProof/>
+            </w:rPr>
+            <w:t xml:space="preserve">2.3 </w:t>
+          </w:r>
+          <w:r>
+            <w:rPr>
+              <w:rStyle w:val="a6"/>
+              <w:noProof/>
+            </w:rPr>
+            <w:t>质量属性列表</w:t>
+          </w:r>
+          <w:r>
+            <w:rPr>
+              <w:rStyle w:val="a6"/>
+              <w:noProof/>
+            </w:rPr>
+            <w:t>5</w:t>
+          </w:r>
         </w:p>
         <w:p>
           <w:pPr>
-            <w:pStyle w:val="31"/>
-            <w:tabs>
-              <w:tab w:val="right" w:leader="dot" w:pos="8296"/>
-            </w:tabs>
+            <w:rPr>
+              <w:rStyle w:val="a6"/>
+              <w:noProof/>
+            </w:rPr>
+          </w:pPr>
+          <w:r>
             <w:rPr>
               <w:noProof/>
-              <w:sz w:val="24"/>
-              <w:szCs w:val="24"/>
+            </w:rPr>
+            <w:fldChar w:fldCharType="end"/>
+          </w:r>
+          <w:r>
+            <w:rPr>
+              <w:rFonts w:hint="eastAsia"/>
+              <w:noProof/>
+            </w:rPr>
+            <w:tab/>
+          </w:r>
+          <w:r>
+            <w:rPr>
+              <w:noProof/>
+            </w:rPr>
+            <w:fldChar w:fldCharType="begin"/>
+          </w:r>
+          <w:r>
+            <w:rPr>
+              <w:noProof/>
+            </w:rPr>
+            <w:instrText xml:space="preserve"> HYPERLINK  \l "</w:instrText>
+          </w:r>
+          <w:r>
+            <w:rPr>
+              <w:rFonts w:hint="eastAsia"/>
+              <w:noProof/>
+            </w:rPr>
+            <w:instrText>_2.4_</w:instrText>
+          </w:r>
+          <w:r>
+            <w:rPr>
+              <w:rFonts w:hint="eastAsia"/>
+              <w:noProof/>
+            </w:rPr>
+            <w:instrText>对外接口列表</w:instrText>
+          </w:r>
+          <w:r>
+            <w:rPr>
+              <w:noProof/>
+            </w:rPr>
+            <w:instrText xml:space="preserve">" </w:instrText>
+          </w:r>
+          <w:r>
+            <w:rPr>
+              <w:noProof/>
+            </w:rPr>
+            <w:fldChar w:fldCharType="separate"/>
+          </w:r>
+          <w:r>
+            <w:rPr>
+              <w:rStyle w:val="a6"/>
+              <w:rFonts w:hint="eastAsia"/>
+              <w:noProof/>
+            </w:rPr>
+            <w:t xml:space="preserve">2.4 </w:t>
+          </w:r>
+          <w:r>
+            <w:rPr>
+              <w:rStyle w:val="a6"/>
+              <w:rFonts w:hint="eastAsia"/>
+              <w:noProof/>
+            </w:rPr>
+            <w:t>对外接口列表</w:t>
+          </w:r>
+          <w:r>
+            <w:rPr>
+              <w:rStyle w:val="a6"/>
+              <w:noProof/>
+            </w:rPr>
+            <w:t>5</w:t>
+          </w:r>
+        </w:p>
+        <w:p>
+          <w:pPr>
+            <w:rPr>
+              <w:rStyle w:val="a6"/>
+              <w:noProof/>
             </w:rPr>
           </w:pPr>
-          <w:hyperlink w:anchor="_Toc498117207" w:history="1">
-            <w:r>
-              <w:rPr>
-                <w:rStyle w:val="a6"/>
-                <w:rFonts w:ascii="Times New Roman" w:eastAsia="隶书" w:hAnsi="Times New Roman" w:cs="Times New Roman"/>
-                <w:noProof/>
-              </w:rPr>
-              <w:t xml:space="preserve">2.2.2 </w:t>
-            </w:r>
-            <w:r>
-              <w:rPr>
-                <w:rStyle w:val="a6"/>
-                <w:rFonts w:ascii="Times New Roman" w:eastAsia="隶书" w:hAnsi="Times New Roman" w:cs="Times New Roman" w:hint="eastAsia"/>
-                <w:noProof/>
-              </w:rPr>
-              <w:t>质量属性需求列表</w:t>
-            </w:r>
-            <w:r>
-              <w:rPr>
-                <w:noProof/>
-                <w:webHidden/>
-              </w:rPr>
-              <w:tab/>
-            </w:r>
-            <w:r>
-              <w:rPr>
-                <w:noProof/>
-                <w:webHidden/>
-              </w:rPr>
-              <w:fldChar w:fldCharType="begin"/>
-            </w:r>
-            <w:r>
-              <w:rPr>
-                <w:noProof/>
-                <w:webHidden/>
-              </w:rPr>
-              <w:instrText xml:space="preserve"> PAGEREF _Toc498117207 \h </w:instrText>
-            </w:r>
-            <w:r>
-              <w:rPr>
-                <w:noProof/>
-                <w:webHidden/>
-              </w:rPr>
-            </w:r>
-            <w:r>
-              <w:rPr>
-                <w:noProof/>
-                <w:webHidden/>
-              </w:rPr>
-              <w:fldChar w:fldCharType="separate"/>
-            </w:r>
-            <w:r>
-              <w:rPr>
-                <w:noProof/>
-                <w:webHidden/>
-              </w:rPr>
-              <w:t>6</w:t>
-            </w:r>
-            <w:r>
-              <w:rPr>
-                <w:noProof/>
-                <w:webHidden/>
-              </w:rPr>
-              <w:fldChar w:fldCharType="end"/>
-            </w:r>
-          </w:hyperlink>
+          <w:r>
+            <w:rPr>
+              <w:noProof/>
+            </w:rPr>
+            <w:fldChar w:fldCharType="end"/>
+          </w:r>
+          <w:r>
+            <w:rPr>
+              <w:rFonts w:hint="eastAsia"/>
+              <w:noProof/>
+            </w:rPr>
+            <w:tab/>
+          </w:r>
+          <w:r>
+            <w:rPr>
+              <w:noProof/>
+            </w:rPr>
+            <w:fldChar w:fldCharType="begin"/>
+          </w:r>
+          <w:r>
+            <w:rPr>
+              <w:noProof/>
+            </w:rPr>
+            <w:instrText xml:space="preserve"> HYPERLINK  \l "</w:instrText>
+          </w:r>
+          <w:r>
+            <w:rPr>
+              <w:rFonts w:hint="eastAsia"/>
+              <w:noProof/>
+            </w:rPr>
+            <w:instrText>_2.5_</w:instrText>
+          </w:r>
+          <w:r>
+            <w:rPr>
+              <w:rFonts w:hint="eastAsia"/>
+              <w:noProof/>
+            </w:rPr>
+            <w:instrText>约束列表</w:instrText>
+          </w:r>
+          <w:r>
+            <w:rPr>
+              <w:noProof/>
+            </w:rPr>
+            <w:instrText xml:space="preserve">" </w:instrText>
+          </w:r>
+          <w:r>
+            <w:rPr>
+              <w:noProof/>
+            </w:rPr>
+            <w:fldChar w:fldCharType="separate"/>
+          </w:r>
+          <w:r>
+            <w:rPr>
+              <w:rStyle w:val="a6"/>
+              <w:rFonts w:hint="eastAsia"/>
+              <w:noProof/>
+            </w:rPr>
+            <w:t xml:space="preserve">2.5 </w:t>
+          </w:r>
+          <w:r>
+            <w:rPr>
+              <w:rStyle w:val="a6"/>
+              <w:noProof/>
+            </w:rPr>
+            <w:t>约束列表</w:t>
+          </w:r>
+          <w:r>
+            <w:rPr>
+              <w:rStyle w:val="a6"/>
+              <w:noProof/>
+            </w:rPr>
+            <w:t>5</w:t>
+          </w:r>
         </w:p>
         <w:p>
           <w:pPr>
@@ -1709,6 +1882,12 @@
               <w:szCs w:val="24"/>
             </w:rPr>
           </w:pPr>
+          <w:r>
+            <w:rPr>
+              <w:noProof/>
+            </w:rPr>
+            <w:fldChar w:fldCharType="end"/>
+          </w:r>
           <w:hyperlink w:anchor="_Toc498117208" w:history="1">
             <w:r>
               <w:rPr>
@@ -1725,13 +1904,6 @@
                 <w:noProof/>
               </w:rPr>
               <w:t>附录</w:t>
-            </w:r>
-            <w:r>
-              <w:rPr>
-                <w:noProof/>
-                <w:webHidden/>
-              </w:rPr>
-              <w:tab/>
             </w:r>
             <w:r>
               <w:rPr>
@@ -1974,7 +2146,7 @@
                 <w:rFonts w:ascii="Times New Roman" w:eastAsia="隶书" w:hAnsi="Times New Roman" w:hint="eastAsia"/>
                 <w:b w:val="0"/>
               </w:rPr>
-              <w:t>U</w:t>
+              <w:t>F</w:t>
             </w:r>
             <w:r>
               <w:rPr>
@@ -1996,12 +2168,6 @@
                 <w:rFonts w:ascii="Times New Roman" w:eastAsia="隶书" w:hAnsi="Times New Roman"/>
               </w:rPr>
             </w:pPr>
-            <w:r>
-              <w:rPr>
-                <w:rFonts w:ascii="Times New Roman" w:eastAsia="隶书" w:hAnsi="Times New Roman"/>
-              </w:rPr>
-              <w:t xml:space="preserve">User </w:t>
-            </w:r>
             <w:r>
               <w:rPr>
                 <w:rFonts w:ascii="Times New Roman" w:eastAsia="隶书" w:hAnsi="Times New Roman" w:hint="eastAsia"/>
@@ -2127,7 +2293,7 @@
             <w:pPr>
               <w:cnfStyle w:val="000000100000" w:firstRow="0" w:lastRow="0" w:firstColumn="0" w:lastColumn="0" w:oddVBand="0" w:evenVBand="0" w:oddHBand="1" w:evenHBand="0" w:firstRowFirstColumn="0" w:firstRowLastColumn="0" w:lastRowFirstColumn="0" w:lastRowLastColumn="0"/>
               <w:rPr>
-                <w:rFonts w:ascii="Times New Roman" w:eastAsia="隶书" w:hAnsi="Times New Roman" w:hint="eastAsia"/>
+                <w:rFonts w:ascii="Times New Roman" w:eastAsia="隶书" w:hAnsi="Times New Roman"/>
               </w:rPr>
             </w:pPr>
             <w:r>
@@ -2190,7 +2356,7 @@
             <w:pPr>
               <w:cnfStyle w:val="000000010000" w:firstRow="0" w:lastRow="0" w:firstColumn="0" w:lastColumn="0" w:oddVBand="0" w:evenVBand="0" w:oddHBand="0" w:evenHBand="1" w:firstRowFirstColumn="0" w:firstRowLastColumn="0" w:lastRowFirstColumn="0" w:lastRowLastColumn="0"/>
               <w:rPr>
-                <w:rFonts w:ascii="Times New Roman" w:eastAsia="隶书" w:hAnsi="Times New Roman" w:hint="eastAsia"/>
+                <w:rFonts w:ascii="Times New Roman" w:eastAsia="隶书" w:hAnsi="Times New Roman"/>
               </w:rPr>
             </w:pPr>
             <w:r>
@@ -2259,7 +2425,7 @@
             <w:pPr>
               <w:cnfStyle w:val="000000100000" w:firstRow="0" w:lastRow="0" w:firstColumn="0" w:lastColumn="0" w:oddVBand="0" w:evenVBand="0" w:oddHBand="1" w:evenHBand="0" w:firstRowFirstColumn="0" w:firstRowLastColumn="0" w:lastRowFirstColumn="0" w:lastRowLastColumn="0"/>
               <w:rPr>
-                <w:rFonts w:ascii="Times New Roman" w:eastAsia="隶书" w:hAnsi="Times New Roman" w:hint="eastAsia"/>
+                <w:rFonts w:ascii="Times New Roman" w:eastAsia="隶书" w:hAnsi="Times New Roman"/>
               </w:rPr>
             </w:pPr>
             <w:r>
@@ -2497,7 +2663,9 @@
           <w:rFonts w:ascii="Times New Roman" w:eastAsia="隶书" w:hAnsi="Times New Roman"/>
         </w:rPr>
       </w:pPr>
-      <w:bookmarkStart w:id="10" w:name="_Toc498117204"/>
+      <w:bookmarkStart w:id="10" w:name="_2.1_功能性需求列表"/>
+      <w:bookmarkStart w:id="11" w:name="_Toc498117204"/>
+      <w:bookmarkEnd w:id="10"/>
       <w:r>
         <w:rPr>
           <w:rFonts w:ascii="Times New Roman" w:eastAsia="隶书" w:hAnsi="Times New Roman"/>
@@ -2510,7 +2678,7 @@
         </w:rPr>
         <w:t>功能性需求列表</w:t>
       </w:r>
-      <w:bookmarkEnd w:id="10"/>
+      <w:bookmarkEnd w:id="11"/>
     </w:p>
     <w:tbl>
       <w:tblPr>
@@ -2656,7 +2824,7 @@
                 <w:rFonts w:ascii="隶书" w:eastAsia="隶书" w:hint="eastAsia"/>
                 <w:b w:val="0"/>
               </w:rPr>
-              <w:t>U</w:t>
+              <w:t>F</w:t>
             </w:r>
             <w:r>
               <w:rPr>
@@ -2682,13 +2850,19 @@
               <w:rPr>
                 <w:rFonts w:ascii="隶书" w:eastAsia="隶书"/>
               </w:rPr>
-              <w:t>记录事件</w:t>
-            </w:r>
-            <w:r>
-              <w:rPr>
-                <w:rFonts w:ascii="隶书" w:eastAsia="隶书"/>
-              </w:rPr>
-              <w:t>并提醒</w:t>
+              <w:t>重要事项记录</w:t>
+            </w:r>
+            <w:r>
+              <w:rPr>
+                <w:rFonts w:ascii="隶书" w:eastAsia="隶书"/>
+              </w:rPr>
+              <w:t>并设置提醒</w:t>
+            </w:r>
+            <w:r>
+              <w:rPr>
+                <w:rFonts w:ascii="隶书" w:eastAsia="隶书"/>
+              </w:rPr>
+              <w:t>或倒计时</w:t>
             </w:r>
           </w:p>
         </w:tc>
@@ -2713,19 +2887,33 @@
               <w:rPr>
                 <w:rFonts w:ascii="隶书" w:eastAsia="隶书"/>
               </w:rPr>
-              <w:t>记录的事件，</w:t>
+              <w:t>记录的事件</w:t>
+            </w:r>
+            <w:r>
+              <w:rPr>
+                <w:rFonts w:ascii="隶书" w:eastAsia="隶书"/>
+              </w:rPr>
+              <w:t>，</w:t>
             </w:r>
             <w:r>
               <w:rPr>
                 <w:rFonts w:ascii="隶书" w:eastAsia="隶书" w:hint="eastAsia"/>
               </w:rPr>
-              <w:t>并在</w:t>
-            </w:r>
-            <w:r>
-              <w:rPr>
-                <w:rFonts w:ascii="隶书" w:eastAsia="隶书"/>
-              </w:rPr>
-              <w:t>用户设置的时间发出提醒。</w:t>
+              <w:t>用户可以设置提醒</w:t>
+            </w:r>
+            <w:r>
+              <w:rPr>
+                <w:rFonts w:ascii="隶书" w:eastAsia="隶书"/>
+              </w:rPr>
+              <w:t>或倒计时</w:t>
+            </w:r>
+            <w:bookmarkStart w:id="12" w:name="_GoBack"/>
+            <w:bookmarkEnd w:id="12"/>
+            <w:r>
+              <w:rPr>
+                <w:rFonts w:ascii="隶书" w:eastAsia="隶书"/>
+              </w:rPr>
+              <w:t>。</w:t>
             </w:r>
           </w:p>
         </w:tc>
@@ -2759,12 +2947,6 @@
                 <w:rFonts w:ascii="隶书" w:eastAsia="隶书"/>
               </w:rPr>
             </w:pPr>
-            <w:r>
-              <w:rPr>
-                <w:rFonts w:ascii="隶书" w:eastAsia="隶书"/>
-              </w:rPr>
-              <w:t>最</w:t>
-            </w:r>
             <w:r>
               <w:rPr>
                 <w:rFonts w:ascii="隶书" w:eastAsia="隶书"/>
@@ -2795,7 +2977,7 @@
                 <w:rFonts w:ascii="隶书" w:eastAsia="隶书" w:hint="eastAsia"/>
                 <w:b w:val="0"/>
               </w:rPr>
-              <w:t>U</w:t>
+              <w:t>F</w:t>
             </w:r>
             <w:r>
               <w:rPr>
@@ -2814,14 +2996,20 @@
             <w:pPr>
               <w:cnfStyle w:val="000000010000" w:firstRow="0" w:lastRow="0" w:firstColumn="0" w:lastColumn="0" w:oddVBand="0" w:evenVBand="0" w:oddHBand="0" w:evenHBand="1" w:firstRowFirstColumn="0" w:firstRowLastColumn="0" w:lastRowFirstColumn="0" w:lastRowLastColumn="0"/>
               <w:rPr>
+                <w:rFonts w:ascii="隶书" w:eastAsia="隶书"/>
+              </w:rPr>
+            </w:pPr>
+            <w:r>
+              <w:rPr>
                 <w:rFonts w:ascii="隶书" w:eastAsia="隶书" w:hint="eastAsia"/>
               </w:rPr>
-            </w:pPr>
-            <w:r>
-              <w:rPr>
-                <w:rFonts w:ascii="隶书" w:eastAsia="隶书"/>
-              </w:rPr>
-              <w:t>规划时间</w:t>
+              <w:t>重要事项</w:t>
+            </w:r>
+            <w:r>
+              <w:rPr>
+                <w:rFonts w:ascii="隶书" w:eastAsia="隶书"/>
+              </w:rPr>
+              <w:t>定时提醒</w:t>
             </w:r>
           </w:p>
         </w:tc>
@@ -2840,7 +3028,7 @@
               <w:rPr>
                 <w:rFonts w:ascii="隶书" w:eastAsia="隶书"/>
               </w:rPr>
-              <w:t>系统将一天的时间划分成块，保存用户在每个时间段设置的事件。</w:t>
+              <w:t>系统在用户设置的时间提醒用户。</w:t>
             </w:r>
           </w:p>
         </w:tc>
@@ -2896,47 +3084,81 @@
             <w:pPr>
               <w:rPr>
                 <w:rFonts w:ascii="隶书" w:eastAsia="隶书"/>
-                <w:b w:val="0"/>
               </w:rPr>
             </w:pPr>
             <w:r>
               <w:rPr>
                 <w:rFonts w:ascii="隶书" w:eastAsia="隶书" w:hint="eastAsia"/>
-                <w:b w:val="0"/>
-              </w:rPr>
-              <w:t>U</w:t>
-            </w:r>
+              </w:rPr>
+              <w:t>F</w:t>
+            </w:r>
+            <w:r>
+              <w:rPr>
+                <w:rFonts w:ascii="隶书" w:eastAsia="隶书"/>
+              </w:rPr>
+              <w:t>R3</w:t>
+            </w:r>
+          </w:p>
+        </w:tc>
+        <w:tc>
+          <w:tcPr>
+            <w:tcW w:w="1653" w:type="dxa"/>
+          </w:tcPr>
+          <w:p>
+            <w:pPr>
+              <w:cnfStyle w:val="000000100000" w:firstRow="0" w:lastRow="0" w:firstColumn="0" w:lastColumn="0" w:oddVBand="0" w:evenVBand="0" w:oddHBand="1" w:evenHBand="0" w:firstRowFirstColumn="0" w:firstRowLastColumn="0" w:lastRowFirstColumn="0" w:lastRowLastColumn="0"/>
+              <w:rPr>
+                <w:rFonts w:ascii="隶书" w:eastAsia="隶书"/>
+              </w:rPr>
+            </w:pPr>
             <w:r>
               <w:rPr>
                 <w:rFonts w:ascii="隶书" w:eastAsia="隶书" w:hint="eastAsia"/>
-                <w:b w:val="0"/>
-              </w:rPr>
-              <w:t>R3</w:t>
-            </w:r>
-          </w:p>
-        </w:tc>
-        <w:tc>
-          <w:tcPr>
-            <w:tcW w:w="1653" w:type="dxa"/>
+              </w:rPr>
+              <w:t>重要事项定位</w:t>
+            </w:r>
+            <w:r>
+              <w:rPr>
+                <w:rFonts w:ascii="隶书" w:eastAsia="隶书"/>
+              </w:rPr>
+              <w:t>提醒</w:t>
+            </w:r>
+          </w:p>
+        </w:tc>
+        <w:tc>
+          <w:tcPr>
+            <w:tcW w:w="1662" w:type="dxa"/>
           </w:tcPr>
           <w:p>
             <w:pPr>
               <w:cnfStyle w:val="000000100000" w:firstRow="0" w:lastRow="0" w:firstColumn="0" w:lastColumn="0" w:oddVBand="0" w:evenVBand="0" w:oddHBand="1" w:evenHBand="0" w:firstRowFirstColumn="0" w:firstRowLastColumn="0" w:lastRowFirstColumn="0" w:lastRowLastColumn="0"/>
               <w:rPr>
+                <w:rFonts w:ascii="隶书" w:eastAsia="隶书"/>
+              </w:rPr>
+            </w:pPr>
+            <w:r>
+              <w:rPr>
+                <w:rFonts w:ascii="隶书" w:eastAsia="隶书"/>
+              </w:rPr>
+              <w:t>系统在用户设置的</w:t>
+            </w:r>
+            <w:r>
+              <w:rPr>
                 <w:rFonts w:ascii="隶书" w:eastAsia="隶书" w:hint="eastAsia"/>
               </w:rPr>
-            </w:pPr>
-            <w:r>
-              <w:rPr>
-                <w:rFonts w:ascii="隶书" w:eastAsia="隶书"/>
-              </w:rPr>
-              <w:t>记录生日</w:t>
-            </w:r>
-          </w:p>
-        </w:tc>
-        <w:tc>
-          <w:tcPr>
-            <w:tcW w:w="1662" w:type="dxa"/>
+              <w:t>地点</w:t>
+            </w:r>
+            <w:r>
+              <w:rPr>
+                <w:rFonts w:ascii="隶书" w:eastAsia="隶书"/>
+              </w:rPr>
+              <w:t>提醒用户。</w:t>
+            </w:r>
+          </w:p>
+        </w:tc>
+        <w:tc>
+          <w:tcPr>
+            <w:tcW w:w="1654" w:type="dxa"/>
           </w:tcPr>
           <w:p>
             <w:pPr>
@@ -2947,46 +3169,9 @@
             </w:pPr>
             <w:r>
               <w:rPr>
-                <w:rFonts w:ascii="隶书" w:eastAsia="隶书"/>
-              </w:rPr>
-              <w:t>系统永久保存用户设置的生日，</w:t>
-            </w:r>
-            <w:r>
-              <w:rPr>
                 <w:rFonts w:ascii="隶书" w:eastAsia="隶书" w:hint="eastAsia"/>
               </w:rPr>
-              <w:t>并在生日当天</w:t>
-            </w:r>
-            <w:r>
-              <w:rPr>
-                <w:rFonts w:ascii="隶书" w:eastAsia="隶书"/>
-              </w:rPr>
-              <w:t>发出提醒。</w:t>
-            </w:r>
-          </w:p>
-        </w:tc>
-        <w:tc>
-          <w:tcPr>
-            <w:tcW w:w="1654" w:type="dxa"/>
-          </w:tcPr>
-          <w:p>
-            <w:pPr>
-              <w:cnfStyle w:val="000000100000" w:firstRow="0" w:lastRow="0" w:firstColumn="0" w:lastColumn="0" w:oddVBand="0" w:evenVBand="0" w:oddHBand="1" w:evenHBand="0" w:firstRowFirstColumn="0" w:firstRowLastColumn="0" w:lastRowFirstColumn="0" w:lastRowLastColumn="0"/>
-              <w:rPr>
-                <w:rFonts w:ascii="隶书" w:eastAsia="隶书" w:hint="eastAsia"/>
-              </w:rPr>
-            </w:pPr>
-            <w:r>
-              <w:rPr>
-                <w:rFonts w:ascii="隶书" w:eastAsia="隶书" w:hint="eastAsia"/>
-              </w:rPr>
-              <w:t>任意</w:t>
-            </w:r>
-            <w:r>
-              <w:rPr>
-                <w:rFonts w:ascii="隶书" w:eastAsia="隶书"/>
-              </w:rPr>
-              <w:t>浏览者</w:t>
+              <w:t>任意浏览者</w:t>
             </w:r>
           </w:p>
         </w:tc>
@@ -3023,47 +3208,69 @@
             <w:pPr>
               <w:rPr>
                 <w:rFonts w:ascii="隶书" w:eastAsia="隶书"/>
-                <w:b w:val="0"/>
-              </w:rPr>
-            </w:pPr>
+              </w:rPr>
+            </w:pPr>
+            <w:r>
+              <w:rPr>
+                <w:rFonts w:ascii="隶书" w:eastAsia="隶书"/>
+              </w:rPr>
+              <w:t>F</w:t>
+            </w:r>
+            <w:r>
+              <w:rPr>
+                <w:rFonts w:ascii="隶书" w:eastAsia="隶书"/>
+              </w:rPr>
+              <w:t>R4</w:t>
+            </w:r>
+          </w:p>
+        </w:tc>
+        <w:tc>
+          <w:tcPr>
+            <w:tcW w:w="1653" w:type="dxa"/>
+          </w:tcPr>
+          <w:p>
+            <w:pPr>
+              <w:cnfStyle w:val="000000010000" w:firstRow="0" w:lastRow="0" w:firstColumn="0" w:lastColumn="0" w:oddVBand="0" w:evenVBand="0" w:oddHBand="0" w:evenHBand="1" w:firstRowFirstColumn="0" w:firstRowLastColumn="0" w:lastRowFirstColumn="0" w:lastRowLastColumn="0"/>
+              <w:rPr>
+                <w:rFonts w:ascii="隶书" w:eastAsia="隶书"/>
+              </w:rPr>
+            </w:pPr>
+            <w:r>
+              <w:rPr>
+                <w:rFonts w:ascii="隶书" w:eastAsia="隶书"/>
+              </w:rPr>
+              <w:t>重要事项倒计时</w:t>
+            </w:r>
             <w:r>
               <w:rPr>
                 <w:rFonts w:ascii="隶书" w:eastAsia="隶书" w:hint="eastAsia"/>
-                <w:b w:val="0"/>
-              </w:rPr>
-              <w:t>U</w:t>
-            </w:r>
-            <w:r>
-              <w:rPr>
-                <w:rFonts w:ascii="隶书" w:eastAsia="隶书" w:hint="eastAsia"/>
-                <w:b w:val="0"/>
-              </w:rPr>
-              <w:t>R4</w:t>
-            </w:r>
-          </w:p>
-        </w:tc>
-        <w:tc>
-          <w:tcPr>
-            <w:tcW w:w="1653" w:type="dxa"/>
+              </w:rPr>
+              <w:t>显示</w:t>
+            </w:r>
+          </w:p>
+        </w:tc>
+        <w:tc>
+          <w:tcPr>
+            <w:tcW w:w="1662" w:type="dxa"/>
           </w:tcPr>
           <w:p>
             <w:pPr>
               <w:cnfStyle w:val="000000010000" w:firstRow="0" w:lastRow="0" w:firstColumn="0" w:lastColumn="0" w:oddVBand="0" w:evenVBand="0" w:oddHBand="0" w:evenHBand="1" w:firstRowFirstColumn="0" w:firstRowLastColumn="0" w:lastRowFirstColumn="0" w:lastRowLastColumn="0"/>
               <w:rPr>
-                <w:rFonts w:ascii="隶书" w:eastAsia="隶书" w:hint="eastAsia"/>
-              </w:rPr>
-            </w:pPr>
-            <w:r>
-              <w:rPr>
-                <w:rFonts w:ascii="隶书" w:eastAsia="隶书"/>
-              </w:rPr>
-              <w:t>记录箴言</w:t>
-            </w:r>
-          </w:p>
-        </w:tc>
-        <w:tc>
-          <w:tcPr>
-            <w:tcW w:w="1662" w:type="dxa"/>
+                <w:rFonts w:ascii="隶书" w:eastAsia="隶书"/>
+              </w:rPr>
+            </w:pPr>
+            <w:r>
+              <w:rPr>
+                <w:rFonts w:ascii="隶书" w:eastAsia="隶书"/>
+              </w:rPr>
+              <w:t>系统显示用户设定的倒计时。</w:t>
+            </w:r>
+          </w:p>
+        </w:tc>
+        <w:tc>
+          <w:tcPr>
+            <w:tcW w:w="1654" w:type="dxa"/>
           </w:tcPr>
           <w:p>
             <w:pPr>
@@ -3076,19 +3283,7 @@
               <w:rPr>
                 <w:rFonts w:ascii="隶书" w:eastAsia="隶书"/>
               </w:rPr>
-              <w:t>系统记录用户输入的</w:t>
-            </w:r>
-            <w:r>
-              <w:rPr>
-                <w:rFonts w:ascii="隶书" w:eastAsia="隶书" w:hint="eastAsia"/>
-              </w:rPr>
-              <w:t>忠告</w:t>
-            </w:r>
-            <w:r>
-              <w:rPr>
-                <w:rFonts w:ascii="隶书" w:eastAsia="隶书"/>
-              </w:rPr>
-              <w:t>，并显示在软件首页。</w:t>
+              <w:t>任意浏览者</w:t>
             </w:r>
           </w:p>
         </w:tc>
@@ -3100,39 +3295,14 @@
             <w:pPr>
               <w:cnfStyle w:val="000000010000" w:firstRow="0" w:lastRow="0" w:firstColumn="0" w:lastColumn="0" w:oddVBand="0" w:evenVBand="0" w:oddHBand="0" w:evenHBand="1" w:firstRowFirstColumn="0" w:firstRowLastColumn="0" w:lastRowFirstColumn="0" w:lastRowLastColumn="0"/>
               <w:rPr>
-                <w:rFonts w:ascii="隶书" w:eastAsia="隶书" w:hint="eastAsia"/>
-              </w:rPr>
-            </w:pPr>
-            <w:r>
-              <w:rPr>
-                <w:rFonts w:ascii="隶书" w:eastAsia="隶书" w:hint="eastAsia"/>
-              </w:rPr>
-              <w:t>任意</w:t>
-            </w:r>
-            <w:r>
-              <w:rPr>
-                <w:rFonts w:ascii="隶书" w:eastAsia="隶书"/>
-              </w:rPr>
-              <w:t>浏览者</w:t>
-            </w:r>
-          </w:p>
-        </w:tc>
-        <w:tc>
-          <w:tcPr>
-            <w:tcW w:w="1654" w:type="dxa"/>
-          </w:tcPr>
-          <w:p>
-            <w:pPr>
-              <w:cnfStyle w:val="000000010000" w:firstRow="0" w:lastRow="0" w:firstColumn="0" w:lastColumn="0" w:oddVBand="0" w:evenVBand="0" w:oddHBand="0" w:evenHBand="1" w:firstRowFirstColumn="0" w:firstRowLastColumn="0" w:lastRowFirstColumn="0" w:lastRowLastColumn="0"/>
-              <w:rPr>
-                <w:rFonts w:ascii="隶书" w:eastAsia="隶书"/>
-              </w:rPr>
-            </w:pPr>
-            <w:r>
-              <w:rPr>
-                <w:rFonts w:ascii="隶书" w:eastAsia="隶书"/>
-              </w:rPr>
-              <w:t>高</w:t>
+                <w:rFonts w:ascii="隶书" w:eastAsia="隶书"/>
+              </w:rPr>
+            </w:pPr>
+            <w:r>
+              <w:rPr>
+                <w:rFonts w:ascii="隶书" w:eastAsia="隶书"/>
+              </w:rPr>
+              <w:t>中</w:t>
             </w:r>
           </w:p>
         </w:tc>
@@ -3154,15 +3324,127 @@
             </w:pPr>
             <w:r>
               <w:rPr>
+                <w:rFonts w:ascii="隶书" w:eastAsia="隶书"/>
+              </w:rPr>
+              <w:t>F</w:t>
+            </w:r>
+            <w:r>
+              <w:rPr>
+                <w:rFonts w:ascii="隶书" w:eastAsia="隶书"/>
+              </w:rPr>
+              <w:t>R5</w:t>
+            </w:r>
+          </w:p>
+        </w:tc>
+        <w:tc>
+          <w:tcPr>
+            <w:tcW w:w="1653" w:type="dxa"/>
+          </w:tcPr>
+          <w:p>
+            <w:pPr>
+              <w:cnfStyle w:val="000000100000" w:firstRow="0" w:lastRow="0" w:firstColumn="0" w:lastColumn="0" w:oddVBand="0" w:evenVBand="0" w:oddHBand="1" w:evenHBand="0" w:firstRowFirstColumn="0" w:firstRowLastColumn="0" w:lastRowFirstColumn="0" w:lastRowLastColumn="0"/>
+              <w:rPr>
+                <w:rFonts w:ascii="隶书" w:eastAsia="隶书"/>
+              </w:rPr>
+            </w:pPr>
+            <w:r>
+              <w:rPr>
+                <w:rFonts w:ascii="隶书" w:eastAsia="隶书"/>
+              </w:rPr>
+              <w:t>重要事项倒计时</w:t>
+            </w:r>
+            <w:r>
+              <w:rPr>
                 <w:rFonts w:ascii="隶书" w:eastAsia="隶书" w:hint="eastAsia"/>
               </w:rPr>
-              <w:t>U</w:t>
-            </w:r>
-            <w:r>
-              <w:rPr>
-                <w:rFonts w:ascii="隶书" w:eastAsia="隶书"/>
-              </w:rPr>
-              <w:t>R5</w:t>
+              <w:t>提醒</w:t>
+            </w:r>
+          </w:p>
+        </w:tc>
+        <w:tc>
+          <w:tcPr>
+            <w:tcW w:w="1662" w:type="dxa"/>
+          </w:tcPr>
+          <w:p>
+            <w:pPr>
+              <w:cnfStyle w:val="000000100000" w:firstRow="0" w:lastRow="0" w:firstColumn="0" w:lastColumn="0" w:oddVBand="0" w:evenVBand="0" w:oddHBand="1" w:evenHBand="0" w:firstRowFirstColumn="0" w:firstRowLastColumn="0" w:lastRowFirstColumn="0" w:lastRowLastColumn="0"/>
+              <w:rPr>
+                <w:rFonts w:ascii="隶书" w:eastAsia="隶书"/>
+              </w:rPr>
+            </w:pPr>
+            <w:r>
+              <w:rPr>
+                <w:rFonts w:ascii="隶书" w:eastAsia="隶书"/>
+              </w:rPr>
+              <w:t>系统每天自动提醒用户倒计时。</w:t>
+            </w:r>
+          </w:p>
+        </w:tc>
+        <w:tc>
+          <w:tcPr>
+            <w:tcW w:w="1654" w:type="dxa"/>
+          </w:tcPr>
+          <w:p>
+            <w:pPr>
+              <w:cnfStyle w:val="000000100000" w:firstRow="0" w:lastRow="0" w:firstColumn="0" w:lastColumn="0" w:oddVBand="0" w:evenVBand="0" w:oddHBand="1" w:evenHBand="0" w:firstRowFirstColumn="0" w:firstRowLastColumn="0" w:lastRowFirstColumn="0" w:lastRowLastColumn="0"/>
+              <w:rPr>
+                <w:rFonts w:ascii="隶书" w:eastAsia="隶书"/>
+              </w:rPr>
+            </w:pPr>
+            <w:r>
+              <w:rPr>
+                <w:rFonts w:ascii="隶书" w:eastAsia="隶书"/>
+              </w:rPr>
+              <w:t>任意浏览者</w:t>
+            </w:r>
+          </w:p>
+        </w:tc>
+        <w:tc>
+          <w:tcPr>
+            <w:tcW w:w="1654" w:type="dxa"/>
+          </w:tcPr>
+          <w:p>
+            <w:pPr>
+              <w:cnfStyle w:val="000000100000" w:firstRow="0" w:lastRow="0" w:firstColumn="0" w:lastColumn="0" w:oddVBand="0" w:evenVBand="0" w:oddHBand="1" w:evenHBand="0" w:firstRowFirstColumn="0" w:firstRowLastColumn="0" w:lastRowFirstColumn="0" w:lastRowLastColumn="0"/>
+              <w:rPr>
+                <w:rFonts w:ascii="隶书" w:eastAsia="隶书"/>
+              </w:rPr>
+            </w:pPr>
+            <w:r>
+              <w:rPr>
+                <w:rFonts w:ascii="隶书" w:eastAsia="隶书" w:hint="eastAsia"/>
+              </w:rPr>
+              <w:t>高</w:t>
+            </w:r>
+          </w:p>
+        </w:tc>
+      </w:tr>
+      <w:tr>
+        <w:trPr>
+          <w:cnfStyle w:val="000000010000" w:firstRow="0" w:lastRow="0" w:firstColumn="0" w:lastColumn="0" w:oddVBand="0" w:evenVBand="0" w:oddHBand="0" w:evenHBand="1" w:firstRowFirstColumn="0" w:firstRowLastColumn="0" w:lastRowFirstColumn="0" w:lastRowLastColumn="0"/>
+        </w:trPr>
+        <w:tc>
+          <w:tcPr>
+            <w:cnfStyle w:val="001000000000" w:firstRow="0" w:lastRow="0" w:firstColumn="1" w:lastColumn="0" w:oddVBand="0" w:evenVBand="0" w:oddHBand="0" w:evenHBand="0" w:firstRowFirstColumn="0" w:firstRowLastColumn="0" w:lastRowFirstColumn="0" w:lastRowLastColumn="0"/>
+            <w:tcW w:w="1663" w:type="dxa"/>
+          </w:tcPr>
+          <w:p>
+            <w:pPr>
+              <w:rPr>
+                <w:rFonts w:ascii="隶书" w:eastAsia="隶书"/>
+              </w:rPr>
+            </w:pPr>
+            <w:r>
+              <w:rPr>
+                <w:rFonts w:ascii="隶书" w:eastAsia="隶书"/>
+              </w:rPr>
+              <w:t>F</w:t>
+            </w:r>
+            <w:r>
+              <w:rPr>
+                <w:rFonts w:ascii="隶书" w:eastAsia="隶书"/>
+              </w:rPr>
+              <w:t>R6</w:t>
             </w:r>
           </w:p>
         </w:tc>
@@ -3172,16 +3454,228 @@
           </w:tcPr>
           <w:p>
             <w:pPr>
+              <w:cnfStyle w:val="000000010000" w:firstRow="0" w:lastRow="0" w:firstColumn="0" w:lastColumn="0" w:oddVBand="0" w:evenVBand="0" w:oddHBand="0" w:evenHBand="1" w:firstRowFirstColumn="0" w:firstRowLastColumn="0" w:lastRowFirstColumn="0" w:lastRowLastColumn="0"/>
+              <w:rPr>
+                <w:rFonts w:ascii="隶书" w:eastAsia="隶书"/>
+              </w:rPr>
+            </w:pPr>
+            <w:r>
+              <w:rPr>
+                <w:rFonts w:ascii="隶书" w:eastAsia="隶书"/>
+              </w:rPr>
+              <w:t>每日行程规划录入</w:t>
+            </w:r>
+          </w:p>
+        </w:tc>
+        <w:tc>
+          <w:tcPr>
+            <w:tcW w:w="1662" w:type="dxa"/>
+          </w:tcPr>
+          <w:p>
+            <w:pPr>
+              <w:cnfStyle w:val="000000010000" w:firstRow="0" w:lastRow="0" w:firstColumn="0" w:lastColumn="0" w:oddVBand="0" w:evenVBand="0" w:oddHBand="0" w:evenHBand="1" w:firstRowFirstColumn="0" w:firstRowLastColumn="0" w:lastRowFirstColumn="0" w:lastRowLastColumn="0"/>
+              <w:rPr>
+                <w:rFonts w:ascii="隶书" w:eastAsia="隶书"/>
+              </w:rPr>
+            </w:pPr>
+            <w:r>
+              <w:rPr>
+                <w:rFonts w:ascii="隶书" w:eastAsia="隶书"/>
+              </w:rPr>
+              <w:t>用户规划自己每天的行程</w:t>
+            </w:r>
+          </w:p>
+        </w:tc>
+        <w:tc>
+          <w:tcPr>
+            <w:tcW w:w="1654" w:type="dxa"/>
+          </w:tcPr>
+          <w:p>
+            <w:pPr>
+              <w:cnfStyle w:val="000000010000" w:firstRow="0" w:lastRow="0" w:firstColumn="0" w:lastColumn="0" w:oddVBand="0" w:evenVBand="0" w:oddHBand="0" w:evenHBand="1" w:firstRowFirstColumn="0" w:firstRowLastColumn="0" w:lastRowFirstColumn="0" w:lastRowLastColumn="0"/>
+              <w:rPr>
+                <w:rFonts w:ascii="隶书" w:eastAsia="隶书"/>
+              </w:rPr>
+            </w:pPr>
+            <w:r>
+              <w:rPr>
+                <w:rFonts w:ascii="隶书" w:eastAsia="隶书"/>
+              </w:rPr>
+              <w:t>任意浏览者</w:t>
+            </w:r>
+          </w:p>
+        </w:tc>
+        <w:tc>
+          <w:tcPr>
+            <w:tcW w:w="1654" w:type="dxa"/>
+          </w:tcPr>
+          <w:p>
+            <w:pPr>
+              <w:cnfStyle w:val="000000010000" w:firstRow="0" w:lastRow="0" w:firstColumn="0" w:lastColumn="0" w:oddVBand="0" w:evenVBand="0" w:oddHBand="0" w:evenHBand="1" w:firstRowFirstColumn="0" w:firstRowLastColumn="0" w:lastRowFirstColumn="0" w:lastRowLastColumn="0"/>
+              <w:rPr>
+                <w:rFonts w:ascii="隶书" w:eastAsia="隶书"/>
+              </w:rPr>
+            </w:pPr>
+            <w:r>
+              <w:rPr>
+                <w:rFonts w:ascii="隶书" w:eastAsia="隶书"/>
+              </w:rPr>
+              <w:t>高</w:t>
+            </w:r>
+          </w:p>
+        </w:tc>
+      </w:tr>
+      <w:tr>
+        <w:trPr>
+          <w:cnfStyle w:val="000000100000" w:firstRow="0" w:lastRow="0" w:firstColumn="0" w:lastColumn="0" w:oddVBand="0" w:evenVBand="0" w:oddHBand="1" w:evenHBand="0" w:firstRowFirstColumn="0" w:firstRowLastColumn="0" w:lastRowFirstColumn="0" w:lastRowLastColumn="0"/>
+        </w:trPr>
+        <w:tc>
+          <w:tcPr>
+            <w:cnfStyle w:val="001000000000" w:firstRow="0" w:lastRow="0" w:firstColumn="1" w:lastColumn="0" w:oddVBand="0" w:evenVBand="0" w:oddHBand="0" w:evenHBand="0" w:firstRowFirstColumn="0" w:firstRowLastColumn="0" w:lastRowFirstColumn="0" w:lastRowLastColumn="0"/>
+            <w:tcW w:w="1663" w:type="dxa"/>
+          </w:tcPr>
+          <w:p>
+            <w:pPr>
+              <w:rPr>
+                <w:rFonts w:ascii="隶书" w:eastAsia="隶书"/>
+              </w:rPr>
+            </w:pPr>
+            <w:r>
+              <w:rPr>
+                <w:rFonts w:ascii="隶书" w:eastAsia="隶书"/>
+              </w:rPr>
+              <w:t>F</w:t>
+            </w:r>
+            <w:r>
+              <w:rPr>
+                <w:rFonts w:ascii="隶书" w:eastAsia="隶书"/>
+              </w:rPr>
+              <w:t>R7</w:t>
+            </w:r>
+          </w:p>
+        </w:tc>
+        <w:tc>
+          <w:tcPr>
+            <w:tcW w:w="1653" w:type="dxa"/>
+          </w:tcPr>
+          <w:p>
+            <w:pPr>
               <w:cnfStyle w:val="000000100000" w:firstRow="0" w:lastRow="0" w:firstColumn="0" w:lastColumn="0" w:oddVBand="0" w:evenVBand="0" w:oddHBand="1" w:evenHBand="0" w:firstRowFirstColumn="0" w:firstRowLastColumn="0" w:lastRowFirstColumn="0" w:lastRowLastColumn="0"/>
               <w:rPr>
+                <w:rFonts w:ascii="隶书" w:eastAsia="隶书"/>
+              </w:rPr>
+            </w:pPr>
+            <w:r>
+              <w:rPr>
+                <w:rFonts w:ascii="隶书" w:eastAsia="隶书"/>
+              </w:rPr>
+              <w:t>每日规划推送</w:t>
+            </w:r>
+          </w:p>
+        </w:tc>
+        <w:tc>
+          <w:tcPr>
+            <w:tcW w:w="1662" w:type="dxa"/>
+          </w:tcPr>
+          <w:p>
+            <w:pPr>
+              <w:cnfStyle w:val="000000100000" w:firstRow="0" w:lastRow="0" w:firstColumn="0" w:lastColumn="0" w:oddVBand="0" w:evenVBand="0" w:oddHBand="1" w:evenHBand="0" w:firstRowFirstColumn="0" w:firstRowLastColumn="0" w:lastRowFirstColumn="0" w:lastRowLastColumn="0"/>
+              <w:rPr>
+                <w:rFonts w:ascii="隶书" w:eastAsia="隶书"/>
+              </w:rPr>
+            </w:pPr>
+            <w:r>
+              <w:rPr>
+                <w:rFonts w:ascii="隶书" w:eastAsia="隶书"/>
+              </w:rPr>
+              <w:t>系统自动推送用户每天的</w:t>
+            </w:r>
+            <w:r>
+              <w:rPr>
                 <w:rFonts w:ascii="隶书" w:eastAsia="隶书" w:hint="eastAsia"/>
               </w:rPr>
-            </w:pPr>
-            <w:r>
-              <w:rPr>
-                <w:rFonts w:ascii="隶书" w:eastAsia="隶书"/>
-              </w:rPr>
-              <w:t>日期倒数</w:t>
+              <w:t>规划</w:t>
+            </w:r>
+          </w:p>
+        </w:tc>
+        <w:tc>
+          <w:tcPr>
+            <w:tcW w:w="1654" w:type="dxa"/>
+          </w:tcPr>
+          <w:p>
+            <w:pPr>
+              <w:cnfStyle w:val="000000100000" w:firstRow="0" w:lastRow="0" w:firstColumn="0" w:lastColumn="0" w:oddVBand="0" w:evenVBand="0" w:oddHBand="1" w:evenHBand="0" w:firstRowFirstColumn="0" w:firstRowLastColumn="0" w:lastRowFirstColumn="0" w:lastRowLastColumn="0"/>
+              <w:rPr>
+                <w:rFonts w:ascii="隶书" w:eastAsia="隶书"/>
+              </w:rPr>
+            </w:pPr>
+            <w:r>
+              <w:rPr>
+                <w:rFonts w:ascii="隶书" w:eastAsia="隶书"/>
+              </w:rPr>
+              <w:t>任意浏览者</w:t>
+            </w:r>
+          </w:p>
+        </w:tc>
+        <w:tc>
+          <w:tcPr>
+            <w:tcW w:w="1654" w:type="dxa"/>
+          </w:tcPr>
+          <w:p>
+            <w:pPr>
+              <w:cnfStyle w:val="000000100000" w:firstRow="0" w:lastRow="0" w:firstColumn="0" w:lastColumn="0" w:oddVBand="0" w:evenVBand="0" w:oddHBand="1" w:evenHBand="0" w:firstRowFirstColumn="0" w:firstRowLastColumn="0" w:lastRowFirstColumn="0" w:lastRowLastColumn="0"/>
+              <w:rPr>
+                <w:rFonts w:ascii="隶书" w:eastAsia="隶书"/>
+              </w:rPr>
+            </w:pPr>
+            <w:r>
+              <w:rPr>
+                <w:rFonts w:ascii="隶书" w:eastAsia="隶书"/>
+              </w:rPr>
+              <w:t>中</w:t>
+            </w:r>
+          </w:p>
+        </w:tc>
+      </w:tr>
+      <w:tr>
+        <w:trPr>
+          <w:cnfStyle w:val="000000010000" w:firstRow="0" w:lastRow="0" w:firstColumn="0" w:lastColumn="0" w:oddVBand="0" w:evenVBand="0" w:oddHBand="0" w:evenHBand="1" w:firstRowFirstColumn="0" w:firstRowLastColumn="0" w:lastRowFirstColumn="0" w:lastRowLastColumn="0"/>
+        </w:trPr>
+        <w:tc>
+          <w:tcPr>
+            <w:cnfStyle w:val="001000000000" w:firstRow="0" w:lastRow="0" w:firstColumn="1" w:lastColumn="0" w:oddVBand="0" w:evenVBand="0" w:oddHBand="0" w:evenHBand="0" w:firstRowFirstColumn="0" w:firstRowLastColumn="0" w:lastRowFirstColumn="0" w:lastRowLastColumn="0"/>
+            <w:tcW w:w="1663" w:type="dxa"/>
+          </w:tcPr>
+          <w:p>
+            <w:pPr>
+              <w:rPr>
+                <w:rFonts w:ascii="隶书" w:eastAsia="隶书"/>
+              </w:rPr>
+            </w:pPr>
+            <w:r>
+              <w:rPr>
+                <w:rFonts w:ascii="隶书" w:eastAsia="隶书"/>
+              </w:rPr>
+              <w:t>FR8</w:t>
+            </w:r>
+          </w:p>
+        </w:tc>
+        <w:tc>
+          <w:tcPr>
+            <w:tcW w:w="1653" w:type="dxa"/>
+          </w:tcPr>
+          <w:p>
+            <w:pPr>
+              <w:cnfStyle w:val="000000010000" w:firstRow="0" w:lastRow="0" w:firstColumn="0" w:lastColumn="0" w:oddVBand="0" w:evenVBand="0" w:oddHBand="0" w:evenHBand="1" w:firstRowFirstColumn="0" w:firstRowLastColumn="0" w:lastRowFirstColumn="0" w:lastRowLastColumn="0"/>
+              <w:rPr>
+                <w:rFonts w:ascii="隶书" w:eastAsia="隶书" w:hint="eastAsia"/>
+              </w:rPr>
+            </w:pPr>
+            <w:r>
+              <w:rPr>
+                <w:rFonts w:ascii="隶书" w:eastAsia="隶书"/>
+              </w:rPr>
+              <w:t>自定义阶段</w:t>
             </w:r>
           </w:p>
         </w:tc>
@@ -3191,16 +3685,128 @@
           </w:tcPr>
           <w:p>
             <w:pPr>
+              <w:cnfStyle w:val="000000010000" w:firstRow="0" w:lastRow="0" w:firstColumn="0" w:lastColumn="0" w:oddVBand="0" w:evenVBand="0" w:oddHBand="0" w:evenHBand="1" w:firstRowFirstColumn="0" w:firstRowLastColumn="0" w:lastRowFirstColumn="0" w:lastRowLastColumn="0"/>
+              <w:rPr>
+                <w:rFonts w:ascii="隶书" w:eastAsia="隶书"/>
+              </w:rPr>
+            </w:pPr>
+            <w:r>
+              <w:rPr>
+                <w:rFonts w:ascii="隶书" w:eastAsia="隶书"/>
+              </w:rPr>
+              <w:t>用户能自定义阶段。</w:t>
+            </w:r>
+          </w:p>
+        </w:tc>
+        <w:tc>
+          <w:tcPr>
+            <w:tcW w:w="1654" w:type="dxa"/>
+          </w:tcPr>
+          <w:p>
+            <w:pPr>
+              <w:cnfStyle w:val="000000010000" w:firstRow="0" w:lastRow="0" w:firstColumn="0" w:lastColumn="0" w:oddVBand="0" w:evenVBand="0" w:oddHBand="0" w:evenHBand="1" w:firstRowFirstColumn="0" w:firstRowLastColumn="0" w:lastRowFirstColumn="0" w:lastRowLastColumn="0"/>
+              <w:rPr>
+                <w:rFonts w:ascii="隶书" w:eastAsia="隶书" w:hint="eastAsia"/>
+              </w:rPr>
+            </w:pPr>
+            <w:r>
+              <w:rPr>
+                <w:rFonts w:ascii="隶书" w:eastAsia="隶书"/>
+              </w:rPr>
+              <w:t>任意浏览者</w:t>
+            </w:r>
+          </w:p>
+        </w:tc>
+        <w:tc>
+          <w:tcPr>
+            <w:tcW w:w="1654" w:type="dxa"/>
+          </w:tcPr>
+          <w:p>
+            <w:pPr>
+              <w:cnfStyle w:val="000000010000" w:firstRow="0" w:lastRow="0" w:firstColumn="0" w:lastColumn="0" w:oddVBand="0" w:evenVBand="0" w:oddHBand="0" w:evenHBand="1" w:firstRowFirstColumn="0" w:firstRowLastColumn="0" w:lastRowFirstColumn="0" w:lastRowLastColumn="0"/>
+              <w:rPr>
+                <w:rFonts w:ascii="隶书" w:eastAsia="隶书" w:hint="eastAsia"/>
+              </w:rPr>
+            </w:pPr>
+            <w:r>
+              <w:rPr>
+                <w:rFonts w:ascii="隶书" w:eastAsia="隶书" w:hint="eastAsia"/>
+              </w:rPr>
+              <w:t>高</w:t>
+            </w:r>
+          </w:p>
+        </w:tc>
+      </w:tr>
+      <w:tr>
+        <w:trPr>
+          <w:cnfStyle w:val="000000100000" w:firstRow="0" w:lastRow="0" w:firstColumn="0" w:lastColumn="0" w:oddVBand="0" w:evenVBand="0" w:oddHBand="1" w:evenHBand="0" w:firstRowFirstColumn="0" w:firstRowLastColumn="0" w:lastRowFirstColumn="0" w:lastRowLastColumn="0"/>
+        </w:trPr>
+        <w:tc>
+          <w:tcPr>
+            <w:cnfStyle w:val="001000000000" w:firstRow="0" w:lastRow="0" w:firstColumn="1" w:lastColumn="0" w:oddVBand="0" w:evenVBand="0" w:oddHBand="0" w:evenHBand="0" w:firstRowFirstColumn="0" w:firstRowLastColumn="0" w:lastRowFirstColumn="0" w:lastRowLastColumn="0"/>
+            <w:tcW w:w="1663" w:type="dxa"/>
+          </w:tcPr>
+          <w:p>
+            <w:pPr>
+              <w:rPr>
+                <w:rFonts w:ascii="隶书" w:eastAsia="隶书"/>
+              </w:rPr>
+            </w:pPr>
+            <w:r>
+              <w:rPr>
+                <w:rFonts w:ascii="隶书" w:eastAsia="隶书"/>
+              </w:rPr>
+              <w:t>F</w:t>
+            </w:r>
+            <w:r>
+              <w:rPr>
+                <w:rFonts w:ascii="隶书" w:eastAsia="隶书"/>
+              </w:rPr>
+              <w:t>R</w:t>
+            </w:r>
+            <w:r>
+              <w:rPr>
+                <w:rFonts w:ascii="隶书" w:eastAsia="隶书"/>
+              </w:rPr>
+              <w:t>9</w:t>
+            </w:r>
+          </w:p>
+        </w:tc>
+        <w:tc>
+          <w:tcPr>
+            <w:tcW w:w="1653" w:type="dxa"/>
+          </w:tcPr>
+          <w:p>
+            <w:pPr>
               <w:cnfStyle w:val="000000100000" w:firstRow="0" w:lastRow="0" w:firstColumn="0" w:lastColumn="0" w:oddVBand="0" w:evenVBand="0" w:oddHBand="1" w:evenHBand="0" w:firstRowFirstColumn="0" w:firstRowLastColumn="0" w:lastRowFirstColumn="0" w:lastRowLastColumn="0"/>
               <w:rPr>
-                <w:rFonts w:ascii="隶书" w:eastAsia="隶书" w:hint="eastAsia"/>
-              </w:rPr>
-            </w:pPr>
-            <w:r>
-              <w:rPr>
-                <w:rFonts w:ascii="隶书" w:eastAsia="隶书"/>
-              </w:rPr>
-              <w:t>系统每天提醒用户距离用户设置的日期的剩余天数</w:t>
+                <w:rFonts w:ascii="隶书" w:eastAsia="隶书"/>
+              </w:rPr>
+            </w:pPr>
+            <w:r>
+              <w:rPr>
+                <w:rFonts w:ascii="隶书" w:eastAsia="隶书"/>
+              </w:rPr>
+              <w:t>阶段规划</w:t>
+            </w:r>
+          </w:p>
+        </w:tc>
+        <w:tc>
+          <w:tcPr>
+            <w:tcW w:w="1662" w:type="dxa"/>
+          </w:tcPr>
+          <w:p>
+            <w:pPr>
+              <w:cnfStyle w:val="000000100000" w:firstRow="0" w:lastRow="0" w:firstColumn="0" w:lastColumn="0" w:oddVBand="0" w:evenVBand="0" w:oddHBand="1" w:evenHBand="0" w:firstRowFirstColumn="0" w:firstRowLastColumn="0" w:lastRowFirstColumn="0" w:lastRowLastColumn="0"/>
+              <w:rPr>
+                <w:rFonts w:ascii="隶书" w:eastAsia="隶书"/>
+              </w:rPr>
+            </w:pPr>
+            <w:r>
+              <w:rPr>
+                <w:rFonts w:ascii="隶书" w:eastAsia="隶书"/>
+              </w:rPr>
+              <w:t>用户设置自己自定义阶段的目标规划。</w:t>
             </w:r>
           </w:p>
         </w:tc>
@@ -3212,7 +3818,7 @@
             <w:pPr>
               <w:cnfStyle w:val="000000100000" w:firstRow="0" w:lastRow="0" w:firstColumn="0" w:lastColumn="0" w:oddVBand="0" w:evenVBand="0" w:oddHBand="1" w:evenHBand="0" w:firstRowFirstColumn="0" w:firstRowLastColumn="0" w:lastRowFirstColumn="0" w:lastRowLastColumn="0"/>
               <w:rPr>
-                <w:rFonts w:ascii="隶书" w:eastAsia="隶书" w:hint="eastAsia"/>
+                <w:rFonts w:ascii="隶书" w:eastAsia="隶书"/>
               </w:rPr>
             </w:pPr>
             <w:r>
@@ -3231,7 +3837,231 @@
             <w:pPr>
               <w:cnfStyle w:val="000000100000" w:firstRow="0" w:lastRow="0" w:firstColumn="0" w:lastColumn="0" w:oddVBand="0" w:evenVBand="0" w:oddHBand="1" w:evenHBand="0" w:firstRowFirstColumn="0" w:firstRowLastColumn="0" w:lastRowFirstColumn="0" w:lastRowLastColumn="0"/>
               <w:rPr>
-                <w:rFonts w:ascii="隶书" w:eastAsia="隶书" w:hint="eastAsia"/>
+                <w:rFonts w:ascii="隶书" w:eastAsia="隶书"/>
+              </w:rPr>
+            </w:pPr>
+            <w:r>
+              <w:rPr>
+                <w:rFonts w:ascii="隶书" w:eastAsia="隶书"/>
+              </w:rPr>
+              <w:t>高</w:t>
+            </w:r>
+          </w:p>
+        </w:tc>
+      </w:tr>
+      <w:tr>
+        <w:trPr>
+          <w:cnfStyle w:val="000000010000" w:firstRow="0" w:lastRow="0" w:firstColumn="0" w:lastColumn="0" w:oddVBand="0" w:evenVBand="0" w:oddHBand="0" w:evenHBand="1" w:firstRowFirstColumn="0" w:firstRowLastColumn="0" w:lastRowFirstColumn="0" w:lastRowLastColumn="0"/>
+        </w:trPr>
+        <w:tc>
+          <w:tcPr>
+            <w:cnfStyle w:val="001000000000" w:firstRow="0" w:lastRow="0" w:firstColumn="1" w:lastColumn="0" w:oddVBand="0" w:evenVBand="0" w:oddHBand="0" w:evenHBand="0" w:firstRowFirstColumn="0" w:firstRowLastColumn="0" w:lastRowFirstColumn="0" w:lastRowLastColumn="0"/>
+            <w:tcW w:w="1663" w:type="dxa"/>
+          </w:tcPr>
+          <w:p>
+            <w:pPr>
+              <w:rPr>
+                <w:rFonts w:ascii="隶书" w:eastAsia="隶书"/>
+              </w:rPr>
+            </w:pPr>
+            <w:r>
+              <w:rPr>
+                <w:rFonts w:ascii="隶书" w:eastAsia="隶书"/>
+              </w:rPr>
+              <w:t>F</w:t>
+            </w:r>
+            <w:r>
+              <w:rPr>
+                <w:rFonts w:ascii="隶书" w:eastAsia="隶书"/>
+              </w:rPr>
+              <w:t>R</w:t>
+            </w:r>
+            <w:r>
+              <w:rPr>
+                <w:rFonts w:ascii="隶书" w:eastAsia="隶书"/>
+              </w:rPr>
+              <w:t>10</w:t>
+            </w:r>
+          </w:p>
+        </w:tc>
+        <w:tc>
+          <w:tcPr>
+            <w:tcW w:w="1653" w:type="dxa"/>
+          </w:tcPr>
+          <w:p>
+            <w:pPr>
+              <w:cnfStyle w:val="000000010000" w:firstRow="0" w:lastRow="0" w:firstColumn="0" w:lastColumn="0" w:oddVBand="0" w:evenVBand="0" w:oddHBand="0" w:evenHBand="1" w:firstRowFirstColumn="0" w:firstRowLastColumn="0" w:lastRowFirstColumn="0" w:lastRowLastColumn="0"/>
+              <w:rPr>
+                <w:rFonts w:ascii="隶书" w:eastAsia="隶书"/>
+              </w:rPr>
+            </w:pPr>
+            <w:r>
+              <w:rPr>
+                <w:rFonts w:ascii="隶书" w:eastAsia="隶书"/>
+              </w:rPr>
+              <w:t>阶段规划浏览</w:t>
+            </w:r>
+          </w:p>
+        </w:tc>
+        <w:tc>
+          <w:tcPr>
+            <w:tcW w:w="1662" w:type="dxa"/>
+          </w:tcPr>
+          <w:p>
+            <w:pPr>
+              <w:cnfStyle w:val="000000010000" w:firstRow="0" w:lastRow="0" w:firstColumn="0" w:lastColumn="0" w:oddVBand="0" w:evenVBand="0" w:oddHBand="0" w:evenHBand="1" w:firstRowFirstColumn="0" w:firstRowLastColumn="0" w:lastRowFirstColumn="0" w:lastRowLastColumn="0"/>
+              <w:rPr>
+                <w:rFonts w:ascii="隶书" w:eastAsia="隶书"/>
+              </w:rPr>
+            </w:pPr>
+            <w:r>
+              <w:rPr>
+                <w:rFonts w:ascii="隶书" w:eastAsia="隶书"/>
+              </w:rPr>
+              <w:t>用户浏览自己的所有阶段规划。</w:t>
+            </w:r>
+          </w:p>
+        </w:tc>
+        <w:tc>
+          <w:tcPr>
+            <w:tcW w:w="1654" w:type="dxa"/>
+          </w:tcPr>
+          <w:p>
+            <w:pPr>
+              <w:cnfStyle w:val="000000010000" w:firstRow="0" w:lastRow="0" w:firstColumn="0" w:lastColumn="0" w:oddVBand="0" w:evenVBand="0" w:oddHBand="0" w:evenHBand="1" w:firstRowFirstColumn="0" w:firstRowLastColumn="0" w:lastRowFirstColumn="0" w:lastRowLastColumn="0"/>
+              <w:rPr>
+                <w:rFonts w:ascii="隶书" w:eastAsia="隶书"/>
+              </w:rPr>
+            </w:pPr>
+            <w:r>
+              <w:rPr>
+                <w:rFonts w:ascii="隶书" w:eastAsia="隶书"/>
+              </w:rPr>
+              <w:t>任意浏览者</w:t>
+            </w:r>
+          </w:p>
+        </w:tc>
+        <w:tc>
+          <w:tcPr>
+            <w:tcW w:w="1654" w:type="dxa"/>
+          </w:tcPr>
+          <w:p>
+            <w:pPr>
+              <w:cnfStyle w:val="000000010000" w:firstRow="0" w:lastRow="0" w:firstColumn="0" w:lastColumn="0" w:oddVBand="0" w:evenVBand="0" w:oddHBand="0" w:evenHBand="1" w:firstRowFirstColumn="0" w:firstRowLastColumn="0" w:lastRowFirstColumn="0" w:lastRowLastColumn="0"/>
+              <w:rPr>
+                <w:rFonts w:ascii="隶书" w:eastAsia="隶书"/>
+              </w:rPr>
+            </w:pPr>
+            <w:r>
+              <w:rPr>
+                <w:rFonts w:ascii="隶书" w:eastAsia="隶书"/>
+              </w:rPr>
+              <w:t>中</w:t>
+            </w:r>
+          </w:p>
+        </w:tc>
+      </w:tr>
+      <w:tr>
+        <w:trPr>
+          <w:cnfStyle w:val="000000100000" w:firstRow="0" w:lastRow="0" w:firstColumn="0" w:lastColumn="0" w:oddVBand="0" w:evenVBand="0" w:oddHBand="1" w:evenHBand="0" w:firstRowFirstColumn="0" w:firstRowLastColumn="0" w:lastRowFirstColumn="0" w:lastRowLastColumn="0"/>
+        </w:trPr>
+        <w:tc>
+          <w:tcPr>
+            <w:cnfStyle w:val="001000000000" w:firstRow="0" w:lastRow="0" w:firstColumn="1" w:lastColumn="0" w:oddVBand="0" w:evenVBand="0" w:oddHBand="0" w:evenHBand="0" w:firstRowFirstColumn="0" w:firstRowLastColumn="0" w:lastRowFirstColumn="0" w:lastRowLastColumn="0"/>
+            <w:tcW w:w="1663" w:type="dxa"/>
+          </w:tcPr>
+          <w:p>
+            <w:pPr>
+              <w:rPr>
+                <w:rFonts w:ascii="隶书" w:eastAsia="隶书"/>
+              </w:rPr>
+            </w:pPr>
+            <w:r>
+              <w:rPr>
+                <w:rFonts w:ascii="隶书" w:eastAsia="隶书"/>
+              </w:rPr>
+              <w:t>F</w:t>
+            </w:r>
+            <w:r>
+              <w:rPr>
+                <w:rFonts w:ascii="隶书" w:eastAsia="隶书"/>
+              </w:rPr>
+              <w:t>R1</w:t>
+            </w:r>
+            <w:r>
+              <w:rPr>
+                <w:rFonts w:ascii="隶书" w:eastAsia="隶书"/>
+              </w:rPr>
+              <w:t>1</w:t>
+            </w:r>
+          </w:p>
+        </w:tc>
+        <w:tc>
+          <w:tcPr>
+            <w:tcW w:w="1653" w:type="dxa"/>
+          </w:tcPr>
+          <w:p>
+            <w:pPr>
+              <w:cnfStyle w:val="000000100000" w:firstRow="0" w:lastRow="0" w:firstColumn="0" w:lastColumn="0" w:oddVBand="0" w:evenVBand="0" w:oddHBand="1" w:evenHBand="0" w:firstRowFirstColumn="0" w:firstRowLastColumn="0" w:lastRowFirstColumn="0" w:lastRowLastColumn="0"/>
+              <w:rPr>
+                <w:rFonts w:ascii="隶书" w:eastAsia="隶书"/>
+              </w:rPr>
+            </w:pPr>
+            <w:r>
+              <w:rPr>
+                <w:rFonts w:ascii="隶书" w:eastAsia="隶书"/>
+              </w:rPr>
+              <w:t>打卡</w:t>
+            </w:r>
+          </w:p>
+        </w:tc>
+        <w:tc>
+          <w:tcPr>
+            <w:tcW w:w="1662" w:type="dxa"/>
+          </w:tcPr>
+          <w:p>
+            <w:pPr>
+              <w:cnfStyle w:val="000000100000" w:firstRow="0" w:lastRow="0" w:firstColumn="0" w:lastColumn="0" w:oddVBand="0" w:evenVBand="0" w:oddHBand="1" w:evenHBand="0" w:firstRowFirstColumn="0" w:firstRowLastColumn="0" w:lastRowFirstColumn="0" w:lastRowLastColumn="0"/>
+              <w:rPr>
+                <w:rFonts w:ascii="隶书" w:eastAsia="隶书"/>
+              </w:rPr>
+            </w:pPr>
+            <w:r>
+              <w:rPr>
+                <w:rFonts w:ascii="隶书" w:eastAsia="隶书"/>
+              </w:rPr>
+              <w:t>用户自定义打卡项</w:t>
+            </w:r>
+          </w:p>
+        </w:tc>
+        <w:tc>
+          <w:tcPr>
+            <w:tcW w:w="1654" w:type="dxa"/>
+          </w:tcPr>
+          <w:p>
+            <w:pPr>
+              <w:cnfStyle w:val="000000100000" w:firstRow="0" w:lastRow="0" w:firstColumn="0" w:lastColumn="0" w:oddVBand="0" w:evenVBand="0" w:oddHBand="1" w:evenHBand="0" w:firstRowFirstColumn="0" w:firstRowLastColumn="0" w:lastRowFirstColumn="0" w:lastRowLastColumn="0"/>
+              <w:rPr>
+                <w:rFonts w:ascii="隶书" w:eastAsia="隶书"/>
+              </w:rPr>
+            </w:pPr>
+            <w:r>
+              <w:rPr>
+                <w:rFonts w:ascii="隶书" w:eastAsia="隶书"/>
+              </w:rPr>
+              <w:t>任意浏览者</w:t>
+            </w:r>
+          </w:p>
+        </w:tc>
+        <w:tc>
+          <w:tcPr>
+            <w:tcW w:w="1654" w:type="dxa"/>
+          </w:tcPr>
+          <w:p>
+            <w:pPr>
+              <w:cnfStyle w:val="000000100000" w:firstRow="0" w:lastRow="0" w:firstColumn="0" w:lastColumn="0" w:oddVBand="0" w:evenVBand="0" w:oddHBand="1" w:evenHBand="0" w:firstRowFirstColumn="0" w:firstRowLastColumn="0" w:lastRowFirstColumn="0" w:lastRowLastColumn="0"/>
+              <w:rPr>
+                <w:rFonts w:ascii="隶书" w:eastAsia="隶书"/>
               </w:rPr>
             </w:pPr>
             <w:r>
@@ -3255,10 +4085,14 @@
       <w:pPr>
         <w:pStyle w:val="2"/>
         <w:rPr>
-          <w:rFonts w:ascii="Times New Roman" w:eastAsia="隶书" w:hAnsi="Times New Roman" w:hint="eastAsia"/>
-        </w:rPr>
-      </w:pPr>
-      <w:bookmarkStart w:id="11" w:name="_Toc498117205"/>
+          <w:rFonts w:ascii="Times New Roman" w:eastAsia="隶书" w:hAnsi="Times New Roman"/>
+        </w:rPr>
+      </w:pPr>
+      <w:bookmarkStart w:id="13" w:name="_2.2_性能需求列表"/>
+      <w:bookmarkStart w:id="14" w:name="_2.2_性能需求列表_1"/>
+      <w:bookmarkStart w:id="15" w:name="_Toc498117205"/>
+      <w:bookmarkEnd w:id="13"/>
+      <w:bookmarkEnd w:id="14"/>
       <w:r>
         <w:rPr>
           <w:rFonts w:ascii="Times New Roman" w:eastAsia="隶书" w:hAnsi="Times New Roman"/>
@@ -3277,7 +4111,7 @@
         </w:rPr>
         <w:t>需求列表</w:t>
       </w:r>
-      <w:bookmarkEnd w:id="11"/>
+      <w:bookmarkEnd w:id="15"/>
     </w:p>
     <w:tbl>
       <w:tblPr>
@@ -3390,7 +4224,7 @@
             <w:pPr>
               <w:cnfStyle w:val="000000100000" w:firstRow="0" w:lastRow="0" w:firstColumn="0" w:lastColumn="0" w:oddVBand="0" w:evenVBand="0" w:oddHBand="1" w:evenHBand="0" w:firstRowFirstColumn="0" w:firstRowLastColumn="0" w:lastRowFirstColumn="0" w:lastRowLastColumn="0"/>
               <w:rPr>
-                <w:rFonts w:ascii="Times New Roman" w:eastAsia="隶书" w:hAnsi="Times New Roman" w:hint="eastAsia"/>
+                <w:rFonts w:ascii="Times New Roman" w:eastAsia="隶书" w:hAnsi="Times New Roman"/>
               </w:rPr>
             </w:pPr>
             <w:r>
@@ -3479,7 +4313,7 @@
             <w:pPr>
               <w:cnfStyle w:val="000000010000" w:firstRow="0" w:lastRow="0" w:firstColumn="0" w:lastColumn="0" w:oddVBand="0" w:evenVBand="0" w:oddHBand="0" w:evenHBand="1" w:firstRowFirstColumn="0" w:firstRowLastColumn="0" w:lastRowFirstColumn="0" w:lastRowLastColumn="0"/>
               <w:rPr>
-                <w:rFonts w:ascii="Times New Roman" w:eastAsia="隶书" w:hAnsi="Times New Roman" w:hint="eastAsia"/>
+                <w:rFonts w:ascii="Times New Roman" w:eastAsia="隶书" w:hAnsi="Times New Roman"/>
               </w:rPr>
             </w:pPr>
             <w:r>
@@ -3542,7 +4376,7 @@
             <w:pPr>
               <w:cnfStyle w:val="000000100000" w:firstRow="0" w:lastRow="0" w:firstColumn="0" w:lastColumn="0" w:oddVBand="0" w:evenVBand="0" w:oddHBand="1" w:evenHBand="0" w:firstRowFirstColumn="0" w:firstRowLastColumn="0" w:lastRowFirstColumn="0" w:lastRowLastColumn="0"/>
               <w:rPr>
-                <w:rFonts w:ascii="Times New Roman" w:eastAsia="隶书" w:hAnsi="Times New Roman" w:hint="eastAsia"/>
+                <w:rFonts w:ascii="Times New Roman" w:eastAsia="隶书" w:hAnsi="Times New Roman"/>
               </w:rPr>
             </w:pPr>
             <w:r>
@@ -3599,7 +4433,7 @@
             <w:pPr>
               <w:cnfStyle w:val="000000010000" w:firstRow="0" w:lastRow="0" w:firstColumn="0" w:lastColumn="0" w:oddVBand="0" w:evenVBand="0" w:oddHBand="0" w:evenHBand="1" w:firstRowFirstColumn="0" w:firstRowLastColumn="0" w:lastRowFirstColumn="0" w:lastRowLastColumn="0"/>
               <w:rPr>
-                <w:rFonts w:ascii="Times New Roman" w:eastAsia="隶书" w:hAnsi="Times New Roman" w:hint="eastAsia"/>
+                <w:rFonts w:ascii="Times New Roman" w:eastAsia="隶书" w:hAnsi="Times New Roman"/>
               </w:rPr>
             </w:pPr>
             <w:r>
@@ -3635,9 +4469,11 @@
       <w:pPr>
         <w:pStyle w:val="2"/>
         <w:rPr>
-          <w:rFonts w:ascii="Times New Roman" w:eastAsia="隶书" w:hAnsi="Times New Roman" w:hint="eastAsia"/>
-        </w:rPr>
-      </w:pPr>
+          <w:rFonts w:ascii="Times New Roman" w:eastAsia="隶书" w:hAnsi="Times New Roman"/>
+        </w:rPr>
+      </w:pPr>
+      <w:bookmarkStart w:id="16" w:name="_2.3_质量属性列表"/>
+      <w:bookmarkEnd w:id="16"/>
       <w:r>
         <w:rPr>
           <w:rFonts w:ascii="Times New Roman" w:eastAsia="隶书" w:hAnsi="Times New Roman"/>
@@ -3761,20 +4597,14 @@
             <w:pPr>
               <w:cnfStyle w:val="000000100000" w:firstRow="0" w:lastRow="0" w:firstColumn="0" w:lastColumn="0" w:oddVBand="0" w:evenVBand="0" w:oddHBand="1" w:evenHBand="0" w:firstRowFirstColumn="0" w:firstRowLastColumn="0" w:lastRowFirstColumn="0" w:lastRowLastColumn="0"/>
               <w:rPr>
-                <w:rFonts w:ascii="Times New Roman" w:eastAsia="隶书" w:hAnsi="Times New Roman" w:hint="eastAsia"/>
-              </w:rPr>
-            </w:pPr>
-            <w:r>
-              <w:rPr>
-                <w:rFonts w:ascii="Times New Roman" w:eastAsia="隶书" w:hAnsi="Times New Roman" w:hint="eastAsia"/>
-              </w:rPr>
-              <w:t>事件</w:t>
-            </w:r>
-            <w:r>
-              <w:rPr>
-                <w:rFonts w:ascii="Times New Roman" w:eastAsia="隶书" w:hAnsi="Times New Roman"/>
-              </w:rPr>
-              <w:t>永久保存不丢失</w:t>
+                <w:rFonts w:ascii="Times New Roman" w:eastAsia="隶书" w:hAnsi="Times New Roman"/>
+              </w:rPr>
+            </w:pPr>
+            <w:r>
+              <w:rPr>
+                <w:rFonts w:ascii="Times New Roman" w:eastAsia="隶书" w:hAnsi="Times New Roman"/>
+              </w:rPr>
+              <w:t>数据云端存储避免数据丢失</w:t>
             </w:r>
           </w:p>
         </w:tc>
@@ -3819,32 +4649,20 @@
             <w:pPr>
               <w:cnfStyle w:val="000000010000" w:firstRow="0" w:lastRow="0" w:firstColumn="0" w:lastColumn="0" w:oddVBand="0" w:evenVBand="0" w:oddHBand="0" w:evenHBand="1" w:firstRowFirstColumn="0" w:firstRowLastColumn="0" w:lastRowFirstColumn="0" w:lastRowLastColumn="0"/>
               <w:rPr>
+                <w:rFonts w:ascii="Times New Roman" w:eastAsia="隶书" w:hAnsi="Times New Roman"/>
+              </w:rPr>
+            </w:pPr>
+            <w:r>
+              <w:rPr>
+                <w:rFonts w:ascii="Times New Roman" w:eastAsia="隶书" w:hAnsi="Times New Roman"/>
+              </w:rPr>
+              <w:t>用户密码登录避免数据</w:t>
+            </w:r>
+            <w:r>
+              <w:rPr>
                 <w:rFonts w:ascii="Times New Roman" w:eastAsia="隶书" w:hAnsi="Times New Roman" w:hint="eastAsia"/>
               </w:rPr>
-            </w:pPr>
-            <w:r>
-              <w:rPr>
-                <w:rFonts w:ascii="Times New Roman" w:eastAsia="隶书" w:hAnsi="Times New Roman" w:hint="eastAsia"/>
-              </w:rPr>
-              <w:t>用户</w:t>
-            </w:r>
-            <w:r>
-              <w:rPr>
-                <w:rFonts w:ascii="Times New Roman" w:eastAsia="隶书" w:hAnsi="Times New Roman"/>
-              </w:rPr>
-              <w:t>添加事件的时间小于</w:t>
-            </w:r>
-            <w:r>
-              <w:rPr>
-                <w:rFonts w:ascii="Times New Roman" w:eastAsia="隶书" w:hAnsi="Times New Roman"/>
-              </w:rPr>
-              <w:t>30</w:t>
-            </w:r>
-            <w:r>
-              <w:rPr>
-                <w:rFonts w:ascii="Times New Roman" w:eastAsia="隶书" w:hAnsi="Times New Roman" w:hint="eastAsia"/>
-              </w:rPr>
-              <w:t>s</w:t>
+              <w:t>泄露</w:t>
             </w:r>
           </w:p>
         </w:tc>
@@ -3882,7 +4700,7 @@
             <w:pPr>
               <w:cnfStyle w:val="000000100000" w:firstRow="0" w:lastRow="0" w:firstColumn="0" w:lastColumn="0" w:oddVBand="0" w:evenVBand="0" w:oddHBand="1" w:evenHBand="0" w:firstRowFirstColumn="0" w:firstRowLastColumn="0" w:lastRowFirstColumn="0" w:lastRowLastColumn="0"/>
               <w:rPr>
-                <w:rFonts w:ascii="Times New Roman" w:eastAsia="隶书" w:hAnsi="Times New Roman" w:hint="eastAsia"/>
+                <w:rFonts w:ascii="Times New Roman" w:eastAsia="隶书" w:hAnsi="Times New Roman"/>
               </w:rPr>
             </w:pPr>
             <w:r>
@@ -3891,8 +4709,6 @@
               </w:rPr>
               <w:t>系统避免崩溃</w:t>
             </w:r>
-            <w:bookmarkStart w:id="12" w:name="_GoBack"/>
-            <w:bookmarkEnd w:id="12"/>
           </w:p>
         </w:tc>
       </w:tr>
@@ -3904,7 +4720,9 @@
           <w:rFonts w:ascii="Times New Roman" w:eastAsia="隶书" w:hAnsi="Times New Roman"/>
         </w:rPr>
       </w:pPr>
-      <w:bookmarkStart w:id="13" w:name="_Toc498117208"/>
+      <w:bookmarkStart w:id="17" w:name="_2.4_对外接口列表"/>
+      <w:bookmarkStart w:id="18" w:name="_Toc498117208"/>
+      <w:bookmarkEnd w:id="17"/>
       <w:r>
         <w:rPr>
           <w:rFonts w:ascii="Times New Roman" w:eastAsia="隶书" w:hAnsi="Times New Roman"/>
@@ -3925,11 +4743,6 @@
       </w:r>
     </w:p>
     <w:p>
-      <w:pPr>
-        <w:rPr>
-          <w:rFonts w:hint="eastAsia"/>
-        </w:rPr>
-      </w:pPr>
       <w:r>
         <w:rPr>
           <w:rFonts w:hint="eastAsia"/>
@@ -3941,20 +4754,16 @@
       <w:pPr>
         <w:pStyle w:val="2"/>
         <w:rPr>
-          <w:rFonts w:ascii="Times New Roman" w:eastAsia="隶书" w:hAnsi="Times New Roman" w:hint="eastAsia"/>
-        </w:rPr>
-      </w:pPr>
+          <w:rFonts w:ascii="Times New Roman" w:eastAsia="隶书" w:hAnsi="Times New Roman"/>
+        </w:rPr>
+      </w:pPr>
+      <w:bookmarkStart w:id="19" w:name="_2.5_约束列表"/>
+      <w:bookmarkEnd w:id="19"/>
       <w:r>
         <w:rPr>
           <w:rFonts w:ascii="Times New Roman" w:eastAsia="隶书" w:hAnsi="Times New Roman"/>
         </w:rPr>
-        <w:t>2.5</w:t>
-      </w:r>
-      <w:r>
-        <w:rPr>
-          <w:rFonts w:ascii="Times New Roman" w:eastAsia="隶书" w:hAnsi="Times New Roman"/>
-        </w:rPr>
-        <w:t xml:space="preserve"> </w:t>
+        <w:t xml:space="preserve">2.5 </w:t>
       </w:r>
       <w:r>
         <w:rPr>
@@ -4098,7 +4907,7 @@
         </w:rPr>
         <w:t>附录</w:t>
       </w:r>
-      <w:bookmarkEnd w:id="13"/>
+      <w:bookmarkEnd w:id="18"/>
     </w:p>
     <w:p>
       <w:pPr>

--- a/1.项目展开阶段/用例与用户需求/用户需求列表.docx
+++ b/1.项目展开阶段/用例与用户需求/用户需求列表.docx
@@ -7,10 +7,9 @@
       <w:pPr>
         <w:jc w:val="center"/>
         <w:rPr>
-          <w:rFonts w:ascii="华文仿宋" w:eastAsia="华文仿宋" w:hAnsi="华文仿宋"/>
-          <w:b/>
-          <w:sz w:val="44"/>
-          <w:szCs w:val="44"/>
+          <w:rFonts w:asciiTheme="majorEastAsia" w:eastAsiaTheme="majorEastAsia" w:hAnsiTheme="majorEastAsia"/>
+          <w:sz w:val="72"/>
+          <w:szCs w:val="72"/>
         </w:rPr>
       </w:pPr>
     </w:p>
@@ -18,10 +17,9 @@
       <w:pPr>
         <w:jc w:val="center"/>
         <w:rPr>
-          <w:rFonts w:ascii="华文仿宋" w:eastAsia="华文仿宋" w:hAnsi="华文仿宋"/>
-          <w:b/>
-          <w:sz w:val="44"/>
-          <w:szCs w:val="44"/>
+          <w:rFonts w:asciiTheme="majorEastAsia" w:eastAsiaTheme="majorEastAsia" w:hAnsiTheme="majorEastAsia"/>
+          <w:sz w:val="72"/>
+          <w:szCs w:val="72"/>
         </w:rPr>
       </w:pPr>
     </w:p>
@@ -29,70 +27,48 @@
       <w:pPr>
         <w:jc w:val="center"/>
         <w:rPr>
-          <w:rFonts w:ascii="黑体" w:eastAsia="黑体" w:hAnsi="黑体" w:cs="黑体"/>
+          <w:rFonts w:asciiTheme="majorEastAsia" w:eastAsiaTheme="majorEastAsia" w:hAnsiTheme="majorEastAsia"/>
           <w:b/>
-          <w:sz w:val="44"/>
-          <w:szCs w:val="44"/>
-        </w:rPr>
-      </w:pPr>
-    </w:p>
-    <w:p>
-      <w:pPr>
-        <w:jc w:val="center"/>
-        <w:rPr>
-          <w:rFonts w:ascii="黑体" w:eastAsia="黑体" w:hAnsi="黑体" w:cs="黑体"/>
+          <w:sz w:val="96"/>
+          <w:szCs w:val="72"/>
+        </w:rPr>
+      </w:pPr>
+      <w:r>
+        <w:rPr>
+          <w:rFonts w:asciiTheme="majorEastAsia" w:eastAsiaTheme="majorEastAsia" w:hAnsiTheme="majorEastAsia"/>
           <w:b/>
-          <w:sz w:val="44"/>
-          <w:szCs w:val="44"/>
-        </w:rPr>
-      </w:pPr>
-      <w:r>
-        <w:rPr>
-          <w:rFonts w:ascii="黑体" w:eastAsia="黑体" w:hAnsi="黑体" w:cs="黑体" w:hint="eastAsia"/>
-          <w:b/>
-          <w:sz w:val="44"/>
-          <w:szCs w:val="44"/>
-        </w:rPr>
-        <w:t>时间规划助手</w:t>
-      </w:r>
-      <w:r>
-        <w:rPr>
-          <w:rFonts w:ascii="黑体" w:eastAsia="黑体" w:hAnsi="黑体" w:cs="黑体"/>
-          <w:b/>
-          <w:sz w:val="44"/>
-          <w:szCs w:val="44"/>
-        </w:rPr>
-        <w:t>TPA</w:t>
+          <w:sz w:val="96"/>
+          <w:szCs w:val="72"/>
+        </w:rPr>
+        <w:t>T P A</w:t>
       </w:r>
     </w:p>
     <w:p>
       <w:pPr>
         <w:jc w:val="center"/>
         <w:rPr>
-          <w:rFonts w:ascii="黑体" w:eastAsia="黑体" w:hAnsi="黑体" w:cs="黑体"/>
+          <w:rFonts w:asciiTheme="majorEastAsia" w:eastAsiaTheme="majorEastAsia" w:hAnsiTheme="majorEastAsia"/>
           <w:b/>
-          <w:sz w:val="44"/>
-          <w:szCs w:val="44"/>
+          <w:sz w:val="96"/>
+          <w:szCs w:val="72"/>
         </w:rPr>
       </w:pPr>
       <w:r>
         <w:rPr>
-          <w:rFonts w:ascii="黑体" w:eastAsia="黑体" w:hAnsi="黑体" w:cs="黑体"/>
+          <w:rFonts w:asciiTheme="majorEastAsia" w:eastAsiaTheme="majorEastAsia" w:hAnsiTheme="majorEastAsia" w:hint="eastAsia"/>
           <w:b/>
-          <w:sz w:val="44"/>
-          <w:szCs w:val="44"/>
-        </w:rPr>
-        <w:t>用户需求列表</w:t>
+          <w:sz w:val="96"/>
+          <w:szCs w:val="72"/>
+        </w:rPr>
+        <w:t>时间规划助手</w:t>
       </w:r>
     </w:p>
     <w:p>
       <w:pPr>
         <w:jc w:val="center"/>
         <w:rPr>
-          <w:rFonts w:ascii="华文仿宋" w:eastAsia="华文仿宋" w:hAnsi="华文仿宋"/>
-          <w:b/>
-          <w:sz w:val="44"/>
-          <w:szCs w:val="44"/>
+          <w:sz w:val="22"/>
+          <w:szCs w:val="52"/>
         </w:rPr>
       </w:pPr>
     </w:p>
@@ -100,16 +76,432 @@
       <w:pPr>
         <w:jc w:val="center"/>
         <w:rPr>
-          <w:rFonts w:ascii="华文仿宋" w:eastAsia="华文仿宋" w:hAnsi="华文仿宋"/>
-          <w:b/>
-          <w:sz w:val="44"/>
-          <w:szCs w:val="44"/>
+          <w:sz w:val="22"/>
+          <w:szCs w:val="52"/>
         </w:rPr>
       </w:pPr>
     </w:p>
     <w:p>
       <w:pPr>
         <w:jc w:val="center"/>
+        <w:rPr>
+          <w:sz w:val="22"/>
+          <w:szCs w:val="52"/>
+        </w:rPr>
+      </w:pPr>
+    </w:p>
+    <w:p>
+      <w:pPr>
+        <w:rPr>
+          <w:sz w:val="22"/>
+          <w:szCs w:val="52"/>
+        </w:rPr>
+      </w:pPr>
+    </w:p>
+    <w:p>
+      <w:pPr>
+        <w:jc w:val="center"/>
+        <w:rPr>
+          <w:rFonts w:asciiTheme="majorEastAsia" w:eastAsiaTheme="majorEastAsia" w:hAnsiTheme="majorEastAsia"/>
+          <w:b/>
+          <w:sz w:val="40"/>
+          <w:szCs w:val="52"/>
+        </w:rPr>
+      </w:pPr>
+      <w:r>
+        <w:rPr>
+          <w:rFonts w:asciiTheme="majorEastAsia" w:eastAsiaTheme="majorEastAsia" w:hAnsiTheme="majorEastAsia" w:hint="eastAsia"/>
+          <w:b/>
+          <w:sz w:val="40"/>
+          <w:szCs w:val="52"/>
+        </w:rPr>
+        <w:t>用户需求列表</w:t>
+      </w:r>
+      <w:r>
+        <w:rPr>
+          <w:rFonts w:asciiTheme="majorEastAsia" w:eastAsiaTheme="majorEastAsia" w:hAnsiTheme="majorEastAsia" w:hint="eastAsia"/>
+          <w:b/>
+          <w:sz w:val="40"/>
+          <w:szCs w:val="52"/>
+        </w:rPr>
+        <w:t xml:space="preserve"> V2</w:t>
+      </w:r>
+      <w:bookmarkStart w:id="0" w:name="_GoBack"/>
+      <w:bookmarkEnd w:id="0"/>
+      <w:r>
+        <w:rPr>
+          <w:rFonts w:asciiTheme="majorEastAsia" w:eastAsiaTheme="majorEastAsia" w:hAnsiTheme="majorEastAsia" w:hint="eastAsia"/>
+          <w:b/>
+          <w:sz w:val="40"/>
+          <w:szCs w:val="52"/>
+        </w:rPr>
+        <w:t>.0</w:t>
+      </w:r>
+    </w:p>
+    <w:p/>
+    <w:p/>
+    <w:p/>
+    <w:p/>
+    <w:p/>
+    <w:p/>
+    <w:p/>
+    <w:p/>
+    <w:p>
+      <w:r>
+        <w:rPr>
+          <w:noProof/>
+          <w:color w:val="808080" w:themeColor="background1" w:themeShade="80"/>
+        </w:rPr>
+        <mc:AlternateContent>
+          <mc:Choice Requires="wps">
+            <w:drawing>
+              <wp:anchor distT="0" distB="0" distL="114300" distR="114300" simplePos="0" relativeHeight="251659264" behindDoc="0" locked="0" layoutInCell="1" allowOverlap="1" wp14:anchorId="517903D4" wp14:editId="2A94CA3D">
+                <wp:simplePos x="0" y="0"/>
+                <wp:positionH relativeFrom="margin">
+                  <wp:posOffset>3405249</wp:posOffset>
+                </wp:positionH>
+                <wp:positionV relativeFrom="paragraph">
+                  <wp:posOffset>73430</wp:posOffset>
+                </wp:positionV>
+                <wp:extent cx="2374265" cy="1128156"/>
+                <wp:effectExtent l="0" t="0" r="6350" b="0"/>
+                <wp:wrapNone/>
+                <wp:docPr id="307" name="文本框 2"/>
+                <wp:cNvGraphicFramePr>
+                  <a:graphicFrameLocks xmlns:a="http://schemas.openxmlformats.org/drawingml/2006/main"/>
+                </wp:cNvGraphicFramePr>
+                <a:graphic xmlns:a="http://schemas.openxmlformats.org/drawingml/2006/main">
+                  <a:graphicData uri="http://schemas.microsoft.com/office/word/2010/wordprocessingShape">
+                    <wps:wsp>
+                      <wps:cNvSpPr txBox="1">
+                        <a:spLocks noChangeArrowheads="1"/>
+                      </wps:cNvSpPr>
+                      <wps:spPr bwMode="auto">
+                        <a:xfrm>
+                          <a:off x="0" y="0"/>
+                          <a:ext cx="2374265" cy="1128156"/>
+                        </a:xfrm>
+                        <a:prstGeom prst="rect">
+                          <a:avLst/>
+                        </a:prstGeom>
+                        <a:solidFill>
+                          <a:srgbClr val="FFFFFF"/>
+                        </a:solidFill>
+                        <a:ln w="9525">
+                          <a:noFill/>
+                          <a:miter lim="800000"/>
+                          <a:headEnd/>
+                          <a:tailEnd/>
+                        </a:ln>
+                      </wps:spPr>
+                      <wps:txbx>
+                        <w:txbxContent>
+                          <w:p>
+                            <w:pPr>
+                              <w:spacing w:line="320" w:lineRule="exact"/>
+                              <w:rPr>
+                                <w:rFonts w:asciiTheme="minorEastAsia" w:hAnsiTheme="minorEastAsia"/>
+                              </w:rPr>
+                            </w:pPr>
+                            <w:r>
+                              <w:rPr>
+                                <w:rFonts w:asciiTheme="minorEastAsia" w:hAnsiTheme="minorEastAsia" w:hint="eastAsia"/>
+                              </w:rPr>
+                              <w:t>小组成员</w:t>
+                            </w:r>
+                            <w:r>
+                              <w:rPr>
+                                <w:rFonts w:asciiTheme="minorEastAsia" w:hAnsiTheme="minorEastAsia"/>
+                              </w:rPr>
+                              <w:t>：</w:t>
+                            </w:r>
+                          </w:p>
+                          <w:p>
+                            <w:pPr>
+                              <w:spacing w:line="320" w:lineRule="exact"/>
+                              <w:ind w:firstLine="420"/>
+                              <w:rPr>
+                                <w:rFonts w:asciiTheme="minorEastAsia" w:hAnsiTheme="minorEastAsia"/>
+                              </w:rPr>
+                            </w:pPr>
+                            <w:r>
+                              <w:rPr>
+                                <w:rFonts w:asciiTheme="minorEastAsia" w:hAnsiTheme="minorEastAsia" w:hint="eastAsia"/>
+                              </w:rPr>
+                              <w:t>151250044(</w:t>
+                            </w:r>
+                            <w:r>
+                              <w:rPr>
+                                <w:rFonts w:asciiTheme="minorEastAsia" w:hAnsiTheme="minorEastAsia"/>
+                              </w:rPr>
+                              <w:t>PM</w:t>
+                            </w:r>
+                            <w:r>
+                              <w:rPr>
+                                <w:rFonts w:asciiTheme="minorEastAsia" w:hAnsiTheme="minorEastAsia" w:hint="eastAsia"/>
+                              </w:rPr>
+                              <w:t>)</w:t>
+                            </w:r>
+                            <w:r>
+                              <w:rPr>
+                                <w:rFonts w:asciiTheme="minorEastAsia" w:hAnsiTheme="minorEastAsia"/>
+                              </w:rPr>
+                              <w:t xml:space="preserve"> </w:t>
+                            </w:r>
+                            <w:r>
+                              <w:rPr>
+                                <w:rFonts w:asciiTheme="minorEastAsia" w:hAnsiTheme="minorEastAsia" w:hint="eastAsia"/>
+                              </w:rPr>
+                              <w:t>顾恺嘉</w:t>
+                            </w:r>
+                          </w:p>
+                          <w:p>
+                            <w:pPr>
+                              <w:ind w:firstLine="420"/>
+                              <w:rPr>
+                                <w:rFonts w:asciiTheme="minorEastAsia" w:hAnsiTheme="minorEastAsia"/>
+                              </w:rPr>
+                            </w:pPr>
+                            <w:r>
+                              <w:rPr>
+                                <w:rFonts w:asciiTheme="minorEastAsia" w:hAnsiTheme="minorEastAsia" w:hint="eastAsia"/>
+                              </w:rPr>
+                              <w:t>151250045</w:t>
+                            </w:r>
+                            <w:r>
+                              <w:rPr>
+                                <w:rFonts w:asciiTheme="minorEastAsia" w:hAnsiTheme="minorEastAsia"/>
+                              </w:rPr>
+                              <w:t xml:space="preserve">     </w:t>
+                            </w:r>
+                            <w:r>
+                              <w:rPr>
+                                <w:rFonts w:asciiTheme="minorEastAsia" w:hAnsiTheme="minorEastAsia" w:hint="eastAsia"/>
+                              </w:rPr>
+                              <w:t>顾梦蝶</w:t>
+                            </w:r>
+                          </w:p>
+                          <w:p>
+                            <w:pPr>
+                              <w:ind w:firstLine="420"/>
+                              <w:rPr>
+                                <w:rFonts w:asciiTheme="minorEastAsia" w:hAnsiTheme="minorEastAsia"/>
+                              </w:rPr>
+                            </w:pPr>
+                            <w:r>
+                              <w:rPr>
+                                <w:rFonts w:asciiTheme="minorEastAsia" w:hAnsiTheme="minorEastAsia" w:hint="eastAsia"/>
+                              </w:rPr>
+                              <w:t>151250061     黄  岩</w:t>
+                            </w:r>
+                          </w:p>
+                          <w:p>
+                            <w:pPr>
+                              <w:ind w:firstLine="420"/>
+                            </w:pPr>
+                            <w:r>
+                              <w:rPr>
+                                <w:rFonts w:asciiTheme="minorEastAsia" w:hAnsiTheme="minorEastAsia" w:hint="eastAsia"/>
+                              </w:rPr>
+                              <w:t>151250001</w:t>
+                            </w:r>
+                            <w:r>
+                              <w:rPr>
+                                <w:rFonts w:hint="eastAsia"/>
+                              </w:rPr>
+                              <w:t xml:space="preserve">     </w:t>
+                            </w:r>
+                            <w:r>
+                              <w:rPr>
+                                <w:rFonts w:hint="eastAsia"/>
+                              </w:rPr>
+                              <w:t>毕潇晗</w:t>
+                            </w:r>
+                          </w:p>
+                        </w:txbxContent>
+                      </wps:txbx>
+                      <wps:bodyPr rot="0" vert="horz" wrap="square" lIns="91440" tIns="45720" rIns="91440" bIns="45720" anchor="t" anchorCtr="0">
+                        <a:noAutofit/>
+                      </wps:bodyPr>
+                    </wps:wsp>
+                  </a:graphicData>
+                </a:graphic>
+                <wp14:sizeRelH relativeFrom="margin">
+                  <wp14:pctWidth>40000</wp14:pctWidth>
+                </wp14:sizeRelH>
+                <wp14:sizeRelV relativeFrom="margin">
+                  <wp14:pctHeight>0</wp14:pctHeight>
+                </wp14:sizeRelV>
+              </wp:anchor>
+            </w:drawing>
+          </mc:Choice>
+          <mc:Fallback>
+            <w:pict>
+              <v:shapetype w14:anchorId="517903D4" id="_x0000_t202" coordsize="21600,21600" o:spt="202" path="m0,0l0,21600,21600,21600,21600,0xe">
+                <v:stroke joinstyle="miter"/>
+                <v:path gradientshapeok="t" o:connecttype="rect"/>
+              </v:shapetype>
+              <v:shape id="_x6587__x672c__x6846__x0020_2" o:spid="_x0000_s1026" type="#_x0000_t202" style="position:absolute;left:0;text-align:left;margin-left:268.15pt;margin-top:5.8pt;width:186.95pt;height:88.85pt;z-index:251659264;visibility:visible;mso-wrap-style:square;mso-width-percent:400;mso-height-percent:0;mso-wrap-distance-left:9pt;mso-wrap-distance-top:0;mso-wrap-distance-right:9pt;mso-wrap-distance-bottom:0;mso-position-horizontal:absolute;mso-position-horizontal-relative:margin;mso-position-vertical:absolute;mso-position-vertical-relative:text;mso-width-percent:400;mso-height-percent:0;mso-width-relative:margin;mso-height-relative:margin;v-text-anchor:top" o:gfxdata="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" stroked="f">
+                <v:textbox>
+                  <w:txbxContent>
+                    <w:p>
+                      <w:pPr>
+                        <w:spacing w:line="320" w:lineRule="exact"/>
+                        <w:rPr>
+                          <w:rFonts w:asciiTheme="minorEastAsia" w:hAnsiTheme="minorEastAsia"/>
+                        </w:rPr>
+                      </w:pPr>
+                      <w:r>
+                        <w:rPr>
+                          <w:rFonts w:asciiTheme="minorEastAsia" w:hAnsiTheme="minorEastAsia" w:hint="eastAsia"/>
+                        </w:rPr>
+                        <w:t>小组成员</w:t>
+                      </w:r>
+                      <w:r>
+                        <w:rPr>
+                          <w:rFonts w:asciiTheme="minorEastAsia" w:hAnsiTheme="minorEastAsia"/>
+                        </w:rPr>
+                        <w:t>：</w:t>
+                      </w:r>
+                    </w:p>
+                    <w:p>
+                      <w:pPr>
+                        <w:spacing w:line="320" w:lineRule="exact"/>
+                        <w:ind w:firstLine="420"/>
+                        <w:rPr>
+                          <w:rFonts w:asciiTheme="minorEastAsia" w:hAnsiTheme="minorEastAsia"/>
+                        </w:rPr>
+                      </w:pPr>
+                      <w:r>
+                        <w:rPr>
+                          <w:rFonts w:asciiTheme="minorEastAsia" w:hAnsiTheme="minorEastAsia" w:hint="eastAsia"/>
+                        </w:rPr>
+                        <w:t>151250044(</w:t>
+                      </w:r>
+                      <w:r>
+                        <w:rPr>
+                          <w:rFonts w:asciiTheme="minorEastAsia" w:hAnsiTheme="minorEastAsia"/>
+                        </w:rPr>
+                        <w:t>PM</w:t>
+                      </w:r>
+                      <w:r>
+                        <w:rPr>
+                          <w:rFonts w:asciiTheme="minorEastAsia" w:hAnsiTheme="minorEastAsia" w:hint="eastAsia"/>
+                        </w:rPr>
+                        <w:t>)</w:t>
+                      </w:r>
+                      <w:r>
+                        <w:rPr>
+                          <w:rFonts w:asciiTheme="minorEastAsia" w:hAnsiTheme="minorEastAsia"/>
+                        </w:rPr>
+                        <w:t xml:space="preserve"> </w:t>
+                      </w:r>
+                      <w:r>
+                        <w:rPr>
+                          <w:rFonts w:asciiTheme="minorEastAsia" w:hAnsiTheme="minorEastAsia" w:hint="eastAsia"/>
+                        </w:rPr>
+                        <w:t>顾恺嘉</w:t>
+                      </w:r>
+                    </w:p>
+                    <w:p>
+                      <w:pPr>
+                        <w:ind w:firstLine="420"/>
+                        <w:rPr>
+                          <w:rFonts w:asciiTheme="minorEastAsia" w:hAnsiTheme="minorEastAsia"/>
+                        </w:rPr>
+                      </w:pPr>
+                      <w:r>
+                        <w:rPr>
+                          <w:rFonts w:asciiTheme="minorEastAsia" w:hAnsiTheme="minorEastAsia" w:hint="eastAsia"/>
+                        </w:rPr>
+                        <w:t>151250045</w:t>
+                      </w:r>
+                      <w:r>
+                        <w:rPr>
+                          <w:rFonts w:asciiTheme="minorEastAsia" w:hAnsiTheme="minorEastAsia"/>
+                        </w:rPr>
+                        <w:t xml:space="preserve">     </w:t>
+                      </w:r>
+                      <w:r>
+                        <w:rPr>
+                          <w:rFonts w:asciiTheme="minorEastAsia" w:hAnsiTheme="minorEastAsia" w:hint="eastAsia"/>
+                        </w:rPr>
+                        <w:t>顾梦蝶</w:t>
+                      </w:r>
+                    </w:p>
+                    <w:p>
+                      <w:pPr>
+                        <w:ind w:firstLine="420"/>
+                        <w:rPr>
+                          <w:rFonts w:asciiTheme="minorEastAsia" w:hAnsiTheme="minorEastAsia"/>
+                        </w:rPr>
+                      </w:pPr>
+                      <w:r>
+                        <w:rPr>
+                          <w:rFonts w:asciiTheme="minorEastAsia" w:hAnsiTheme="minorEastAsia" w:hint="eastAsia"/>
+                        </w:rPr>
+                        <w:t>151250061     黄  岩</w:t>
+                      </w:r>
+                    </w:p>
+                    <w:p>
+                      <w:pPr>
+                        <w:ind w:firstLine="420"/>
+                      </w:pPr>
+                      <w:r>
+                        <w:rPr>
+                          <w:rFonts w:asciiTheme="minorEastAsia" w:hAnsiTheme="minorEastAsia" w:hint="eastAsia"/>
+                        </w:rPr>
+                        <w:t>151250001</w:t>
+                      </w:r>
+                      <w:r>
+                        <w:rPr>
+                          <w:rFonts w:hint="eastAsia"/>
+                        </w:rPr>
+                        <w:t xml:space="preserve">     </w:t>
+                      </w:r>
+                      <w:r>
+                        <w:rPr>
+                          <w:rFonts w:hint="eastAsia"/>
+                        </w:rPr>
+                        <w:t>毕潇晗</w:t>
+                      </w:r>
+                    </w:p>
+                  </w:txbxContent>
+                </v:textbox>
+                <w10:wrap anchorx="margin"/>
+              </v:shape>
+            </w:pict>
+          </mc:Fallback>
+        </mc:AlternateContent>
+      </w:r>
+    </w:p>
+    <w:p/>
+    <w:p/>
+    <w:p/>
+    <w:p/>
+    <w:p/>
+    <w:p/>
+    <w:p/>
+    <w:p/>
+    <w:p/>
+    <w:p>
+      <w:pPr>
+        <w:jc w:val="center"/>
+        <w:rPr>
+          <w:sz w:val="36"/>
+          <w:szCs w:val="36"/>
+        </w:rPr>
+      </w:pPr>
+      <w:r>
+        <w:rPr>
+          <w:sz w:val="36"/>
+          <w:szCs w:val="36"/>
+        </w:rPr>
+        <w:t>2017-11-12</w:t>
+      </w:r>
+    </w:p>
+    <w:p>
+      <w:pPr>
         <w:rPr>
           <w:rFonts w:ascii="华文仿宋" w:eastAsia="华文仿宋" w:hAnsi="华文仿宋"/>
           <w:b/>
@@ -120,175 +512,6 @@
     </w:p>
     <w:p>
       <w:pPr>
-        <w:jc w:val="center"/>
-        <w:rPr>
-          <w:rFonts w:ascii="华文仿宋" w:eastAsia="华文仿宋" w:hAnsi="华文仿宋"/>
-          <w:b/>
-          <w:sz w:val="32"/>
-          <w:szCs w:val="32"/>
-        </w:rPr>
-      </w:pPr>
-    </w:p>
-    <w:p>
-      <w:pPr>
-        <w:jc w:val="center"/>
-        <w:rPr>
-          <w:rFonts w:ascii="华文仿宋" w:eastAsia="华文仿宋" w:hAnsi="华文仿宋"/>
-          <w:b/>
-          <w:sz w:val="32"/>
-          <w:szCs w:val="32"/>
-        </w:rPr>
-      </w:pPr>
-    </w:p>
-    <w:p>
-      <w:pPr>
-        <w:jc w:val="center"/>
-        <w:rPr>
-          <w:rFonts w:ascii="华文仿宋" w:eastAsia="华文仿宋" w:hAnsi="华文仿宋"/>
-          <w:b/>
-          <w:sz w:val="32"/>
-          <w:szCs w:val="32"/>
-        </w:rPr>
-      </w:pPr>
-    </w:p>
-    <w:p>
-      <w:pPr>
-        <w:jc w:val="center"/>
-        <w:rPr>
-          <w:rFonts w:ascii="华文仿宋" w:eastAsia="华文仿宋" w:hAnsi="华文仿宋"/>
-          <w:b/>
-          <w:sz w:val="32"/>
-          <w:szCs w:val="32"/>
-        </w:rPr>
-      </w:pPr>
-    </w:p>
-    <w:p>
-      <w:pPr>
-        <w:jc w:val="center"/>
-        <w:rPr>
-          <w:rFonts w:ascii="华文仿宋" w:eastAsia="华文仿宋" w:hAnsi="华文仿宋"/>
-          <w:b/>
-          <w:sz w:val="32"/>
-          <w:szCs w:val="32"/>
-        </w:rPr>
-      </w:pPr>
-    </w:p>
-    <w:p>
-      <w:pPr>
-        <w:jc w:val="center"/>
-        <w:rPr>
-          <w:rFonts w:ascii="华文仿宋" w:eastAsia="华文仿宋" w:hAnsi="华文仿宋"/>
-          <w:b/>
-          <w:sz w:val="32"/>
-          <w:szCs w:val="32"/>
-        </w:rPr>
-      </w:pPr>
-    </w:p>
-    <w:p>
-      <w:pPr>
-        <w:jc w:val="center"/>
-        <w:rPr>
-          <w:rFonts w:ascii="华文仿宋" w:eastAsia="华文仿宋" w:hAnsi="华文仿宋"/>
-          <w:b/>
-          <w:sz w:val="32"/>
-          <w:szCs w:val="32"/>
-        </w:rPr>
-      </w:pPr>
-    </w:p>
-    <w:p>
-      <w:pPr>
-        <w:jc w:val="center"/>
-        <w:rPr>
-          <w:rFonts w:ascii="华文仿宋" w:eastAsia="华文仿宋" w:hAnsi="华文仿宋"/>
-          <w:b/>
-          <w:sz w:val="32"/>
-          <w:szCs w:val="32"/>
-        </w:rPr>
-      </w:pPr>
-    </w:p>
-    <w:p>
-      <w:pPr>
-        <w:jc w:val="center"/>
-        <w:rPr>
-          <w:rFonts w:ascii="华文仿宋" w:eastAsia="华文仿宋" w:hAnsi="华文仿宋"/>
-          <w:b/>
-          <w:sz w:val="32"/>
-          <w:szCs w:val="32"/>
-        </w:rPr>
-      </w:pPr>
-    </w:p>
-    <w:p>
-      <w:pPr>
-        <w:jc w:val="center"/>
-        <w:rPr>
-          <w:rFonts w:ascii="华文仿宋" w:eastAsia="华文仿宋" w:hAnsi="华文仿宋"/>
-          <w:b/>
-          <w:sz w:val="32"/>
-          <w:szCs w:val="32"/>
-        </w:rPr>
-      </w:pPr>
-      <w:r>
-        <w:rPr>
-          <w:rFonts w:ascii="华文仿宋" w:eastAsia="华文仿宋" w:hAnsi="华文仿宋" w:hint="eastAsia"/>
-          <w:b/>
-          <w:sz w:val="32"/>
-          <w:szCs w:val="32"/>
-        </w:rPr>
-        <w:t>二〇一</w:t>
-      </w:r>
-      <w:r>
-        <w:rPr>
-          <w:rFonts w:ascii="华文仿宋" w:eastAsia="华文仿宋" w:hAnsi="华文仿宋"/>
-          <w:b/>
-          <w:sz w:val="32"/>
-          <w:szCs w:val="32"/>
-        </w:rPr>
-        <w:t>七</w:t>
-      </w:r>
-      <w:r>
-        <w:rPr>
-          <w:rFonts w:ascii="华文仿宋" w:eastAsia="华文仿宋" w:hAnsi="华文仿宋" w:hint="eastAsia"/>
-          <w:b/>
-          <w:sz w:val="32"/>
-          <w:szCs w:val="32"/>
-        </w:rPr>
-        <w:t>年十一月十日</w:t>
-      </w:r>
-    </w:p>
-    <w:p>
-      <w:pPr>
-        <w:jc w:val="center"/>
-        <w:rPr>
-          <w:rFonts w:ascii="华文仿宋" w:eastAsia="华文仿宋" w:hAnsi="华文仿宋"/>
-          <w:b/>
-          <w:sz w:val="32"/>
-          <w:szCs w:val="32"/>
-        </w:rPr>
-      </w:pPr>
-    </w:p>
-    <w:p>
-      <w:pPr>
-        <w:jc w:val="center"/>
-        <w:rPr>
-          <w:rFonts w:ascii="华文仿宋" w:eastAsia="华文仿宋" w:hAnsi="华文仿宋"/>
-          <w:b/>
-          <w:sz w:val="32"/>
-          <w:szCs w:val="32"/>
-        </w:rPr>
-      </w:pPr>
-    </w:p>
-    <w:p>
-      <w:pPr>
-        <w:rPr>
-          <w:rFonts w:ascii="华文仿宋" w:eastAsia="华文仿宋" w:hAnsi="华文仿宋"/>
-          <w:b/>
-          <w:sz w:val="32"/>
-          <w:szCs w:val="32"/>
-        </w:rPr>
-      </w:pPr>
-    </w:p>
-    <w:p>
-      <w:pPr>
         <w:rPr>
           <w:rFonts w:ascii="华文仿宋" w:eastAsia="华文仿宋" w:hAnsi="华文仿宋"/>
           <w:b/>
@@ -306,11 +529,11 @@
           <w:szCs w:val="32"/>
         </w:rPr>
       </w:pPr>
-      <w:bookmarkStart w:id="0" w:name="_Toc434141821"/>
-      <w:bookmarkStart w:id="1" w:name="_Toc434049712"/>
-      <w:bookmarkStart w:id="2" w:name="_Toc21184"/>
-      <w:bookmarkStart w:id="3" w:name="_Toc498116803"/>
-      <w:bookmarkStart w:id="4" w:name="_Toc498117198"/>
+      <w:bookmarkStart w:id="1" w:name="_Toc434141821"/>
+      <w:bookmarkStart w:id="2" w:name="_Toc434049712"/>
+      <w:bookmarkStart w:id="3" w:name="_Toc21184"/>
+      <w:bookmarkStart w:id="4" w:name="_Toc498116803"/>
+      <w:bookmarkStart w:id="5" w:name="_Toc498117198"/>
       <w:r>
         <w:rPr>
           <w:rFonts w:ascii="黑体" w:eastAsia="黑体" w:hAnsi="黑体" w:cs="黑体" w:hint="eastAsia"/>
@@ -320,11 +543,11 @@
         <w:lastRenderedPageBreak/>
         <w:t>更新历史</w:t>
       </w:r>
-      <w:bookmarkEnd w:id="0"/>
       <w:bookmarkEnd w:id="1"/>
       <w:bookmarkEnd w:id="2"/>
       <w:bookmarkEnd w:id="3"/>
       <w:bookmarkEnd w:id="4"/>
+      <w:bookmarkEnd w:id="5"/>
     </w:p>
     <w:tbl>
       <w:tblPr>
@@ -1995,7 +2218,7 @@
           <w:rFonts w:ascii="Times New Roman" w:eastAsia="隶书" w:hAnsi="Times New Roman"/>
         </w:rPr>
       </w:pPr>
-      <w:bookmarkStart w:id="5" w:name="_Toc498117199"/>
+      <w:bookmarkStart w:id="6" w:name="_Toc498117199"/>
       <w:r>
         <w:rPr>
           <w:rFonts w:ascii="Times New Roman" w:eastAsia="隶书" w:hAnsi="Times New Roman"/>
@@ -2007,33 +2230,33 @@
           <w:rFonts w:ascii="Times New Roman" w:eastAsia="隶书" w:hAnsi="Times New Roman"/>
         </w:rPr>
         <w:t>引言</w:t>
-      </w:r>
-      <w:bookmarkEnd w:id="5"/>
-    </w:p>
-    <w:p>
-      <w:pPr>
-        <w:pStyle w:val="2"/>
-        <w:rPr>
-          <w:rFonts w:ascii="Times New Roman" w:eastAsia="隶书" w:hAnsi="Times New Roman"/>
-        </w:rPr>
-      </w:pPr>
-      <w:bookmarkStart w:id="6" w:name="_Toc498117200"/>
-      <w:r>
-        <w:rPr>
-          <w:rFonts w:ascii="Times New Roman" w:eastAsia="隶书" w:hAnsi="Times New Roman"/>
-        </w:rPr>
-        <w:t xml:space="preserve">1.1 </w:t>
-      </w:r>
-      <w:r>
-        <w:rPr>
-          <w:rFonts w:ascii="Times New Roman" w:eastAsia="隶书" w:hAnsi="Times New Roman"/>
-        </w:rPr>
-        <w:t>编制目的</w:t>
       </w:r>
       <w:bookmarkEnd w:id="6"/>
     </w:p>
     <w:p>
       <w:pPr>
+        <w:pStyle w:val="2"/>
+        <w:rPr>
+          <w:rFonts w:ascii="Times New Roman" w:eastAsia="隶书" w:hAnsi="Times New Roman"/>
+        </w:rPr>
+      </w:pPr>
+      <w:bookmarkStart w:id="7" w:name="_Toc498117200"/>
+      <w:r>
+        <w:rPr>
+          <w:rFonts w:ascii="Times New Roman" w:eastAsia="隶书" w:hAnsi="Times New Roman"/>
+        </w:rPr>
+        <w:t xml:space="preserve">1.1 </w:t>
+      </w:r>
+      <w:r>
+        <w:rPr>
+          <w:rFonts w:ascii="Times New Roman" w:eastAsia="隶书" w:hAnsi="Times New Roman"/>
+        </w:rPr>
+        <w:t>编制目的</w:t>
+      </w:r>
+      <w:bookmarkEnd w:id="7"/>
+    </w:p>
+    <w:p>
+      <w:pPr>
         <w:ind w:firstLine="420"/>
         <w:rPr>
           <w:rFonts w:ascii="Times New Roman" w:eastAsia="隶书" w:hAnsi="Times New Roman"/>
@@ -2053,7 +2276,7 @@
           <w:rFonts w:ascii="Times New Roman" w:eastAsia="隶书" w:hAnsi="Times New Roman"/>
         </w:rPr>
       </w:pPr>
-      <w:bookmarkStart w:id="7" w:name="_Toc498117201"/>
+      <w:bookmarkStart w:id="8" w:name="_Toc498117201"/>
       <w:r>
         <w:rPr>
           <w:rFonts w:ascii="Times New Roman" w:eastAsia="隶书" w:hAnsi="Times New Roman"/>
@@ -2066,7 +2289,7 @@
         </w:rPr>
         <w:t>词汇表</w:t>
       </w:r>
-      <w:bookmarkEnd w:id="7"/>
+      <w:bookmarkEnd w:id="8"/>
     </w:p>
     <w:tbl>
       <w:tblPr>
@@ -2452,7 +2675,7 @@
           <w:rFonts w:ascii="Times New Roman" w:eastAsia="隶书" w:hAnsi="Times New Roman"/>
         </w:rPr>
       </w:pPr>
-      <w:bookmarkStart w:id="8" w:name="_Toc498117202"/>
+      <w:bookmarkStart w:id="9" w:name="_Toc498117202"/>
       <w:r>
         <w:rPr>
           <w:rFonts w:ascii="Times New Roman" w:eastAsia="隶书" w:hAnsi="Times New Roman"/>
@@ -2465,7 +2688,7 @@
         </w:rPr>
         <w:t>参考文献</w:t>
       </w:r>
-      <w:bookmarkEnd w:id="8"/>
+      <w:bookmarkEnd w:id="9"/>
     </w:p>
     <w:p>
       <w:pPr>
@@ -2641,7 +2864,7 @@
           <w:rFonts w:ascii="Times New Roman" w:eastAsia="隶书" w:hAnsi="Times New Roman"/>
         </w:rPr>
       </w:pPr>
-      <w:bookmarkStart w:id="9" w:name="_Toc498117203"/>
+      <w:bookmarkStart w:id="10" w:name="_Toc498117203"/>
       <w:r>
         <w:rPr>
           <w:rFonts w:ascii="Times New Roman" w:eastAsia="隶书" w:hAnsi="Times New Roman"/>
@@ -2654,7 +2877,7 @@
         </w:rPr>
         <w:t>需求列表</w:t>
       </w:r>
-      <w:bookmarkEnd w:id="9"/>
+      <w:bookmarkEnd w:id="10"/>
     </w:p>
     <w:p>
       <w:pPr>
@@ -2663,9 +2886,9 @@
           <w:rFonts w:ascii="Times New Roman" w:eastAsia="隶书" w:hAnsi="Times New Roman"/>
         </w:rPr>
       </w:pPr>
-      <w:bookmarkStart w:id="10" w:name="_2.1_功能性需求列表"/>
-      <w:bookmarkStart w:id="11" w:name="_Toc498117204"/>
-      <w:bookmarkEnd w:id="10"/>
+      <w:bookmarkStart w:id="11" w:name="_2.1_功能性需求列表"/>
+      <w:bookmarkStart w:id="12" w:name="_Toc498117204"/>
+      <w:bookmarkEnd w:id="11"/>
       <w:r>
         <w:rPr>
           <w:rFonts w:ascii="Times New Roman" w:eastAsia="隶书" w:hAnsi="Times New Roman"/>
@@ -2678,7 +2901,7 @@
         </w:rPr>
         <w:t>功能性需求列表</w:t>
       </w:r>
-      <w:bookmarkEnd w:id="11"/>
+      <w:bookmarkEnd w:id="12"/>
     </w:p>
     <w:tbl>
       <w:tblPr>
@@ -2843,20 +3066,63 @@
             <w:pPr>
               <w:cnfStyle w:val="000000100000" w:firstRow="0" w:lastRow="0" w:firstColumn="0" w:lastColumn="0" w:oddVBand="0" w:evenVBand="0" w:oddHBand="1" w:evenHBand="0" w:firstRowFirstColumn="0" w:firstRowLastColumn="0" w:lastRowFirstColumn="0" w:lastRowLastColumn="0"/>
               <w:rPr>
+                <w:rFonts w:ascii="隶书" w:eastAsia="隶书"/>
+              </w:rPr>
+            </w:pPr>
+            <w:r>
+              <w:rPr>
+                <w:rFonts w:ascii="隶书" w:eastAsia="隶书"/>
+              </w:rPr>
+              <w:t>重要事项记录</w:t>
+            </w:r>
+            <w:r>
+              <w:rPr>
+                <w:rFonts w:ascii="隶书" w:eastAsia="隶书"/>
+              </w:rPr>
+              <w:t>并设置提醒</w:t>
+            </w:r>
+            <w:r>
+              <w:rPr>
+                <w:rFonts w:ascii="隶书" w:eastAsia="隶书"/>
+              </w:rPr>
+              <w:t>或倒计时</w:t>
+            </w:r>
+          </w:p>
+        </w:tc>
+        <w:tc>
+          <w:tcPr>
+            <w:tcW w:w="1662" w:type="dxa"/>
+          </w:tcPr>
+          <w:p>
+            <w:pPr>
+              <w:cnfStyle w:val="000000100000" w:firstRow="0" w:lastRow="0" w:firstColumn="0" w:lastColumn="0" w:oddVBand="0" w:evenVBand="0" w:oddHBand="1" w:evenHBand="0" w:firstRowFirstColumn="0" w:firstRowLastColumn="0" w:lastRowFirstColumn="0" w:lastRowLastColumn="0"/>
+              <w:rPr>
+                <w:rFonts w:ascii="隶书" w:eastAsia="隶书"/>
+              </w:rPr>
+            </w:pPr>
+            <w:r>
+              <w:rPr>
+                <w:rFonts w:ascii="隶书" w:eastAsia="隶书"/>
+              </w:rPr>
+              <w:t>系统保存用户</w:t>
+            </w:r>
+            <w:r>
+              <w:rPr>
+                <w:rFonts w:ascii="隶书" w:eastAsia="隶书"/>
+              </w:rPr>
+              <w:t>记录的事件</w:t>
+            </w:r>
+            <w:r>
+              <w:rPr>
+                <w:rFonts w:ascii="隶书" w:eastAsia="隶书"/>
+              </w:rPr>
+              <w:t>，</w:t>
+            </w:r>
+            <w:r>
+              <w:rPr>
                 <w:rFonts w:ascii="隶书" w:eastAsia="隶书" w:hint="eastAsia"/>
               </w:rPr>
-            </w:pPr>
-            <w:r>
-              <w:rPr>
-                <w:rFonts w:ascii="隶书" w:eastAsia="隶书"/>
-              </w:rPr>
-              <w:t>重要事项记录</w:t>
-            </w:r>
-            <w:r>
-              <w:rPr>
-                <w:rFonts w:ascii="隶书" w:eastAsia="隶书"/>
-              </w:rPr>
-              <w:t>并设置提醒</w:t>
+              <w:t>用户可以设置提醒</w:t>
             </w:r>
             <w:r>
               <w:rPr>
@@ -2864,51 +3130,6 @@
               </w:rPr>
               <w:t>或倒计时</w:t>
             </w:r>
-          </w:p>
-        </w:tc>
-        <w:tc>
-          <w:tcPr>
-            <w:tcW w:w="1662" w:type="dxa"/>
-          </w:tcPr>
-          <w:p>
-            <w:pPr>
-              <w:cnfStyle w:val="000000100000" w:firstRow="0" w:lastRow="0" w:firstColumn="0" w:lastColumn="0" w:oddVBand="0" w:evenVBand="0" w:oddHBand="1" w:evenHBand="0" w:firstRowFirstColumn="0" w:firstRowLastColumn="0" w:lastRowFirstColumn="0" w:lastRowLastColumn="0"/>
-              <w:rPr>
-                <w:rFonts w:ascii="隶书" w:eastAsia="隶书"/>
-              </w:rPr>
-            </w:pPr>
-            <w:r>
-              <w:rPr>
-                <w:rFonts w:ascii="隶书" w:eastAsia="隶书"/>
-              </w:rPr>
-              <w:t>系统保存用户</w:t>
-            </w:r>
-            <w:r>
-              <w:rPr>
-                <w:rFonts w:ascii="隶书" w:eastAsia="隶书"/>
-              </w:rPr>
-              <w:t>记录的事件</w:t>
-            </w:r>
-            <w:r>
-              <w:rPr>
-                <w:rFonts w:ascii="隶书" w:eastAsia="隶书"/>
-              </w:rPr>
-              <w:t>，</w:t>
-            </w:r>
-            <w:r>
-              <w:rPr>
-                <w:rFonts w:ascii="隶书" w:eastAsia="隶书" w:hint="eastAsia"/>
-              </w:rPr>
-              <w:t>用户可以设置提醒</w:t>
-            </w:r>
-            <w:r>
-              <w:rPr>
-                <w:rFonts w:ascii="隶书" w:eastAsia="隶书"/>
-              </w:rPr>
-              <w:t>或倒计时</w:t>
-            </w:r>
-            <w:bookmarkStart w:id="12" w:name="_GoBack"/>
-            <w:bookmarkEnd w:id="12"/>
             <w:r>
               <w:rPr>
                 <w:rFonts w:ascii="隶书" w:eastAsia="隶书"/>
@@ -3668,7 +3889,7 @@
             <w:pPr>
               <w:cnfStyle w:val="000000010000" w:firstRow="0" w:lastRow="0" w:firstColumn="0" w:lastColumn="0" w:oddVBand="0" w:evenVBand="0" w:oddHBand="0" w:evenHBand="1" w:firstRowFirstColumn="0" w:firstRowLastColumn="0" w:lastRowFirstColumn="0" w:lastRowLastColumn="0"/>
               <w:rPr>
-                <w:rFonts w:ascii="隶书" w:eastAsia="隶书" w:hint="eastAsia"/>
+                <w:rFonts w:ascii="隶书" w:eastAsia="隶书"/>
               </w:rPr>
             </w:pPr>
             <w:r>
@@ -3706,7 +3927,7 @@
             <w:pPr>
               <w:cnfStyle w:val="000000010000" w:firstRow="0" w:lastRow="0" w:firstColumn="0" w:lastColumn="0" w:oddVBand="0" w:evenVBand="0" w:oddHBand="0" w:evenHBand="1" w:firstRowFirstColumn="0" w:firstRowLastColumn="0" w:lastRowFirstColumn="0" w:lastRowLastColumn="0"/>
               <w:rPr>
-                <w:rFonts w:ascii="隶书" w:eastAsia="隶书" w:hint="eastAsia"/>
+                <w:rFonts w:ascii="隶书" w:eastAsia="隶书"/>
               </w:rPr>
             </w:pPr>
             <w:r>
@@ -3725,7 +3946,7 @@
             <w:pPr>
               <w:cnfStyle w:val="000000010000" w:firstRow="0" w:lastRow="0" w:firstColumn="0" w:lastColumn="0" w:oddVBand="0" w:evenVBand="0" w:oddHBand="0" w:evenHBand="1" w:firstRowFirstColumn="0" w:firstRowLastColumn="0" w:lastRowFirstColumn="0" w:lastRowLastColumn="0"/>
               <w:rPr>
-                <w:rFonts w:ascii="隶书" w:eastAsia="隶书" w:hint="eastAsia"/>
+                <w:rFonts w:ascii="隶书" w:eastAsia="隶书"/>
               </w:rPr>
             </w:pPr>
             <w:r>

--- a/1.项目展开阶段/用例与用户需求/用户需求列表.docx
+++ b/1.项目展开阶段/用例与用户需求/用户需求列表.docx
@@ -126,8 +126,6 @@
         </w:rPr>
         <w:t xml:space="preserve"> V2</w:t>
       </w:r>
-      <w:bookmarkStart w:id="0" w:name="_GoBack"/>
-      <w:bookmarkEnd w:id="0"/>
       <w:r>
         <w:rPr>
           <w:rFonts w:asciiTheme="majorEastAsia" w:eastAsiaTheme="majorEastAsia" w:hAnsiTheme="majorEastAsia" w:hint="eastAsia"/>
@@ -529,11 +527,11 @@
           <w:szCs w:val="32"/>
         </w:rPr>
       </w:pPr>
-      <w:bookmarkStart w:id="1" w:name="_Toc434141821"/>
-      <w:bookmarkStart w:id="2" w:name="_Toc434049712"/>
-      <w:bookmarkStart w:id="3" w:name="_Toc21184"/>
-      <w:bookmarkStart w:id="4" w:name="_Toc498116803"/>
-      <w:bookmarkStart w:id="5" w:name="_Toc498117198"/>
+      <w:bookmarkStart w:id="0" w:name="_Toc434141821"/>
+      <w:bookmarkStart w:id="1" w:name="_Toc434049712"/>
+      <w:bookmarkStart w:id="2" w:name="_Toc21184"/>
+      <w:bookmarkStart w:id="3" w:name="_Toc498116803"/>
+      <w:bookmarkStart w:id="4" w:name="_Toc498117198"/>
       <w:r>
         <w:rPr>
           <w:rFonts w:ascii="黑体" w:eastAsia="黑体" w:hAnsi="黑体" w:cs="黑体" w:hint="eastAsia"/>
@@ -543,11 +541,11 @@
         <w:lastRenderedPageBreak/>
         <w:t>更新历史</w:t>
       </w:r>
+      <w:bookmarkEnd w:id="0"/>
       <w:bookmarkEnd w:id="1"/>
       <w:bookmarkEnd w:id="2"/>
       <w:bookmarkEnd w:id="3"/>
       <w:bookmarkEnd w:id="4"/>
-      <w:bookmarkEnd w:id="5"/>
     </w:p>
     <w:tbl>
       <w:tblPr>
@@ -2218,7 +2216,7 @@
           <w:rFonts w:ascii="Times New Roman" w:eastAsia="隶书" w:hAnsi="Times New Roman"/>
         </w:rPr>
       </w:pPr>
-      <w:bookmarkStart w:id="6" w:name="_Toc498117199"/>
+      <w:bookmarkStart w:id="5" w:name="_Toc498117199"/>
       <w:r>
         <w:rPr>
           <w:rFonts w:ascii="Times New Roman" w:eastAsia="隶书" w:hAnsi="Times New Roman"/>
@@ -2230,33 +2228,33 @@
           <w:rFonts w:ascii="Times New Roman" w:eastAsia="隶书" w:hAnsi="Times New Roman"/>
         </w:rPr>
         <w:t>引言</w:t>
+      </w:r>
+      <w:bookmarkEnd w:id="5"/>
+    </w:p>
+    <w:p>
+      <w:pPr>
+        <w:pStyle w:val="2"/>
+        <w:rPr>
+          <w:rFonts w:ascii="Times New Roman" w:eastAsia="隶书" w:hAnsi="Times New Roman"/>
+        </w:rPr>
+      </w:pPr>
+      <w:bookmarkStart w:id="6" w:name="_Toc498117200"/>
+      <w:r>
+        <w:rPr>
+          <w:rFonts w:ascii="Times New Roman" w:eastAsia="隶书" w:hAnsi="Times New Roman"/>
+        </w:rPr>
+        <w:t xml:space="preserve">1.1 </w:t>
+      </w:r>
+      <w:r>
+        <w:rPr>
+          <w:rFonts w:ascii="Times New Roman" w:eastAsia="隶书" w:hAnsi="Times New Roman"/>
+        </w:rPr>
+        <w:t>编制目的</w:t>
       </w:r>
       <w:bookmarkEnd w:id="6"/>
     </w:p>
     <w:p>
       <w:pPr>
-        <w:pStyle w:val="2"/>
-        <w:rPr>
-          <w:rFonts w:ascii="Times New Roman" w:eastAsia="隶书" w:hAnsi="Times New Roman"/>
-        </w:rPr>
-      </w:pPr>
-      <w:bookmarkStart w:id="7" w:name="_Toc498117200"/>
-      <w:r>
-        <w:rPr>
-          <w:rFonts w:ascii="Times New Roman" w:eastAsia="隶书" w:hAnsi="Times New Roman"/>
-        </w:rPr>
-        <w:t xml:space="preserve">1.1 </w:t>
-      </w:r>
-      <w:r>
-        <w:rPr>
-          <w:rFonts w:ascii="Times New Roman" w:eastAsia="隶书" w:hAnsi="Times New Roman"/>
-        </w:rPr>
-        <w:t>编制目的</w:t>
-      </w:r>
-      <w:bookmarkEnd w:id="7"/>
-    </w:p>
-    <w:p>
-      <w:pPr>
         <w:ind w:firstLine="420"/>
         <w:rPr>
           <w:rFonts w:ascii="Times New Roman" w:eastAsia="隶书" w:hAnsi="Times New Roman"/>
@@ -2276,7 +2274,7 @@
           <w:rFonts w:ascii="Times New Roman" w:eastAsia="隶书" w:hAnsi="Times New Roman"/>
         </w:rPr>
       </w:pPr>
-      <w:bookmarkStart w:id="8" w:name="_Toc498117201"/>
+      <w:bookmarkStart w:id="7" w:name="_Toc498117201"/>
       <w:r>
         <w:rPr>
           <w:rFonts w:ascii="Times New Roman" w:eastAsia="隶书" w:hAnsi="Times New Roman"/>
@@ -2289,7 +2287,7 @@
         </w:rPr>
         <w:t>词汇表</w:t>
       </w:r>
-      <w:bookmarkEnd w:id="8"/>
+      <w:bookmarkEnd w:id="7"/>
     </w:p>
     <w:tbl>
       <w:tblPr>
@@ -2675,7 +2673,7 @@
           <w:rFonts w:ascii="Times New Roman" w:eastAsia="隶书" w:hAnsi="Times New Roman"/>
         </w:rPr>
       </w:pPr>
-      <w:bookmarkStart w:id="9" w:name="_Toc498117202"/>
+      <w:bookmarkStart w:id="8" w:name="_Toc498117202"/>
       <w:r>
         <w:rPr>
           <w:rFonts w:ascii="Times New Roman" w:eastAsia="隶书" w:hAnsi="Times New Roman"/>
@@ -2687,208 +2685,208 @@
           <w:rFonts w:ascii="Times New Roman" w:eastAsia="隶书" w:hAnsi="Times New Roman"/>
         </w:rPr>
         <w:t>参考文献</w:t>
+      </w:r>
+      <w:bookmarkEnd w:id="8"/>
+    </w:p>
+    <w:p>
+      <w:pPr>
+        <w:rPr>
+          <w:rFonts w:ascii="Times New Roman" w:eastAsia="隶书" w:hAnsi="Times New Roman"/>
+        </w:rPr>
+      </w:pPr>
+      <w:r>
+        <w:rPr>
+          <w:rFonts w:ascii="Times New Roman" w:eastAsia="隶书" w:hAnsi="Times New Roman"/>
+        </w:rPr>
+        <w:t>1.</w:t>
+      </w:r>
+      <w:r>
+        <w:rPr>
+          <w:rFonts w:ascii="Times New Roman" w:eastAsia="隶书" w:hAnsi="Times New Roman"/>
+        </w:rPr>
+        <w:t xml:space="preserve"> </w:t>
+      </w:r>
+      <w:r>
+        <w:rPr>
+          <w:rFonts w:ascii="Times New Roman" w:eastAsia="隶书" w:hAnsi="Times New Roman"/>
+        </w:rPr>
+        <w:t>骆斌，丁二玉</w:t>
+      </w:r>
+      <w:r>
+        <w:rPr>
+          <w:rFonts w:ascii="Times New Roman" w:eastAsia="隶书" w:hAnsi="Times New Roman"/>
+        </w:rPr>
+        <w:t>.</w:t>
+      </w:r>
+      <w:r>
+        <w:rPr>
+          <w:rFonts w:ascii="Times New Roman" w:eastAsia="隶书" w:hAnsi="Times New Roman"/>
+        </w:rPr>
+        <w:t>需求工程</w:t>
+      </w:r>
+      <w:r>
+        <w:rPr>
+          <w:rFonts w:ascii="Times New Roman" w:eastAsia="隶书" w:hAnsi="Times New Roman"/>
+        </w:rPr>
+        <w:t>------</w:t>
+      </w:r>
+      <w:r>
+        <w:rPr>
+          <w:rFonts w:ascii="Times New Roman" w:eastAsia="隶书" w:hAnsi="Times New Roman"/>
+        </w:rPr>
+        <w:t>软件建模与分析</w:t>
+      </w:r>
+      <w:r>
+        <w:rPr>
+          <w:rFonts w:ascii="Times New Roman" w:eastAsia="隶书" w:hAnsi="Times New Roman"/>
+        </w:rPr>
+        <w:t>[M].</w:t>
+      </w:r>
+      <w:r>
+        <w:rPr>
+          <w:rFonts w:ascii="Times New Roman" w:eastAsia="隶书" w:hAnsi="Times New Roman"/>
+        </w:rPr>
+        <w:t>北京：高等教育出版社，</w:t>
+      </w:r>
+      <w:r>
+        <w:rPr>
+          <w:rFonts w:ascii="Times New Roman" w:eastAsia="隶书" w:hAnsi="Times New Roman"/>
+        </w:rPr>
+        <w:t>2009:1-112</w:t>
+      </w:r>
+    </w:p>
+    <w:p>
+      <w:pPr>
+        <w:rPr>
+          <w:rFonts w:ascii="Times New Roman" w:eastAsia="隶书" w:hAnsi="Times New Roman"/>
+        </w:rPr>
+      </w:pPr>
+      <w:r>
+        <w:rPr>
+          <w:rFonts w:ascii="Times New Roman" w:eastAsia="隶书" w:hAnsi="Times New Roman" w:hint="eastAsia"/>
+        </w:rPr>
+        <w:t xml:space="preserve">2. </w:t>
+      </w:r>
+      <w:r>
+        <w:rPr>
+          <w:rFonts w:ascii="Times New Roman" w:eastAsia="隶书" w:hAnsi="Times New Roman"/>
+        </w:rPr>
+        <w:t>用户</w:t>
+      </w:r>
+      <w:r>
+        <w:rPr>
+          <w:rFonts w:ascii="Times New Roman" w:eastAsia="隶书" w:hAnsi="Times New Roman" w:hint="eastAsia"/>
+        </w:rPr>
+        <w:t>需求</w:t>
+      </w:r>
+      <w:r>
+        <w:rPr>
+          <w:rFonts w:ascii="Times New Roman" w:eastAsia="隶书" w:hAnsi="Times New Roman"/>
+        </w:rPr>
+        <w:t>简介</w:t>
+      </w:r>
+    </w:p>
+    <w:p>
+      <w:pPr>
+        <w:rPr>
+          <w:rFonts w:ascii="Times New Roman" w:eastAsia="隶书" w:hAnsi="Times New Roman"/>
+        </w:rPr>
+      </w:pPr>
+      <w:r>
+        <w:rPr>
+          <w:rFonts w:ascii="Times New Roman" w:eastAsia="隶书" w:hAnsi="Times New Roman"/>
+        </w:rPr>
+        <w:t>3</w:t>
+      </w:r>
+      <w:r>
+        <w:rPr>
+          <w:rFonts w:ascii="Times New Roman" w:eastAsia="隶书" w:hAnsi="Times New Roman"/>
+        </w:rPr>
+        <w:t>.</w:t>
+      </w:r>
+      <w:r>
+        <w:rPr>
+          <w:rFonts w:ascii="Times New Roman" w:eastAsia="隶书" w:hAnsi="Times New Roman"/>
+        </w:rPr>
+        <w:t xml:space="preserve"> </w:t>
+      </w:r>
+      <w:r>
+        <w:rPr>
+          <w:rFonts w:ascii="Times New Roman" w:eastAsia="隶书" w:hAnsi="Times New Roman"/>
+        </w:rPr>
+        <w:t>面谈报告</w:t>
+      </w:r>
+    </w:p>
+    <w:p>
+      <w:pPr>
+        <w:rPr>
+          <w:rFonts w:ascii="Times New Roman" w:eastAsia="隶书" w:hAnsi="Times New Roman"/>
+        </w:rPr>
+      </w:pPr>
+      <w:r>
+        <w:rPr>
+          <w:rFonts w:ascii="Times New Roman" w:eastAsia="隶书" w:hAnsi="Times New Roman" w:hint="eastAsia"/>
+        </w:rPr>
+        <w:t xml:space="preserve">4. </w:t>
+      </w:r>
+      <w:r>
+        <w:rPr>
+          <w:rFonts w:ascii="Times New Roman" w:eastAsia="隶书" w:hAnsi="Times New Roman"/>
+        </w:rPr>
+        <w:t>目标模型文档</w:t>
+      </w:r>
+    </w:p>
+    <w:p>
+      <w:pPr>
+        <w:rPr>
+          <w:rFonts w:ascii="Times New Roman" w:eastAsia="隶书" w:hAnsi="Times New Roman"/>
+        </w:rPr>
+      </w:pPr>
+      <w:r>
+        <w:rPr>
+          <w:rFonts w:ascii="Times New Roman" w:eastAsia="隶书" w:hAnsi="Times New Roman" w:hint="eastAsia"/>
+        </w:rPr>
+        <w:t xml:space="preserve">5. </w:t>
+      </w:r>
+      <w:r>
+        <w:rPr>
+          <w:rFonts w:ascii="Times New Roman" w:eastAsia="隶书" w:hAnsi="Times New Roman"/>
+        </w:rPr>
+        <w:t>前景与范围文档</w:t>
+      </w:r>
+    </w:p>
+    <w:p>
+      <w:pPr>
+        <w:pStyle w:val="1"/>
+        <w:rPr>
+          <w:rFonts w:ascii="Times New Roman" w:eastAsia="隶书" w:hAnsi="Times New Roman"/>
+        </w:rPr>
+      </w:pPr>
+      <w:bookmarkStart w:id="9" w:name="_Toc498117203"/>
+      <w:r>
+        <w:rPr>
+          <w:rFonts w:ascii="Times New Roman" w:eastAsia="隶书" w:hAnsi="Times New Roman"/>
+        </w:rPr>
+        <w:t xml:space="preserve">2. </w:t>
+      </w:r>
+      <w:r>
+        <w:rPr>
+          <w:rFonts w:ascii="Times New Roman" w:eastAsia="隶书" w:hAnsi="Times New Roman"/>
+        </w:rPr>
+        <w:t>需求列表</w:t>
       </w:r>
       <w:bookmarkEnd w:id="9"/>
     </w:p>
     <w:p>
       <w:pPr>
+        <w:pStyle w:val="2"/>
         <w:rPr>
           <w:rFonts w:ascii="Times New Roman" w:eastAsia="隶书" w:hAnsi="Times New Roman"/>
         </w:rPr>
       </w:pPr>
-      <w:r>
-        <w:rPr>
-          <w:rFonts w:ascii="Times New Roman" w:eastAsia="隶书" w:hAnsi="Times New Roman"/>
-        </w:rPr>
-        <w:t>1.</w:t>
-      </w:r>
-      <w:r>
-        <w:rPr>
-          <w:rFonts w:ascii="Times New Roman" w:eastAsia="隶书" w:hAnsi="Times New Roman"/>
-        </w:rPr>
-        <w:t xml:space="preserve"> </w:t>
-      </w:r>
-      <w:r>
-        <w:rPr>
-          <w:rFonts w:ascii="Times New Roman" w:eastAsia="隶书" w:hAnsi="Times New Roman"/>
-        </w:rPr>
-        <w:t>骆斌，丁二玉</w:t>
-      </w:r>
-      <w:r>
-        <w:rPr>
-          <w:rFonts w:ascii="Times New Roman" w:eastAsia="隶书" w:hAnsi="Times New Roman"/>
-        </w:rPr>
-        <w:t>.</w:t>
-      </w:r>
-      <w:r>
-        <w:rPr>
-          <w:rFonts w:ascii="Times New Roman" w:eastAsia="隶书" w:hAnsi="Times New Roman"/>
-        </w:rPr>
-        <w:t>需求工程</w:t>
-      </w:r>
-      <w:r>
-        <w:rPr>
-          <w:rFonts w:ascii="Times New Roman" w:eastAsia="隶书" w:hAnsi="Times New Roman"/>
-        </w:rPr>
-        <w:t>------</w:t>
-      </w:r>
-      <w:r>
-        <w:rPr>
-          <w:rFonts w:ascii="Times New Roman" w:eastAsia="隶书" w:hAnsi="Times New Roman"/>
-        </w:rPr>
-        <w:t>软件建模与分析</w:t>
-      </w:r>
-      <w:r>
-        <w:rPr>
-          <w:rFonts w:ascii="Times New Roman" w:eastAsia="隶书" w:hAnsi="Times New Roman"/>
-        </w:rPr>
-        <w:t>[M].</w:t>
-      </w:r>
-      <w:r>
-        <w:rPr>
-          <w:rFonts w:ascii="Times New Roman" w:eastAsia="隶书" w:hAnsi="Times New Roman"/>
-        </w:rPr>
-        <w:t>北京：高等教育出版社，</w:t>
-      </w:r>
-      <w:r>
-        <w:rPr>
-          <w:rFonts w:ascii="Times New Roman" w:eastAsia="隶书" w:hAnsi="Times New Roman"/>
-        </w:rPr>
-        <w:t>2009:1-112</w:t>
-      </w:r>
-    </w:p>
-    <w:p>
-      <w:pPr>
-        <w:rPr>
-          <w:rFonts w:ascii="Times New Roman" w:eastAsia="隶书" w:hAnsi="Times New Roman"/>
-        </w:rPr>
-      </w:pPr>
-      <w:r>
-        <w:rPr>
-          <w:rFonts w:ascii="Times New Roman" w:eastAsia="隶书" w:hAnsi="Times New Roman" w:hint="eastAsia"/>
-        </w:rPr>
-        <w:t xml:space="preserve">2. </w:t>
-      </w:r>
-      <w:r>
-        <w:rPr>
-          <w:rFonts w:ascii="Times New Roman" w:eastAsia="隶书" w:hAnsi="Times New Roman"/>
-        </w:rPr>
-        <w:t>用户</w:t>
-      </w:r>
-      <w:r>
-        <w:rPr>
-          <w:rFonts w:ascii="Times New Roman" w:eastAsia="隶书" w:hAnsi="Times New Roman" w:hint="eastAsia"/>
-        </w:rPr>
-        <w:t>需求</w:t>
-      </w:r>
-      <w:r>
-        <w:rPr>
-          <w:rFonts w:ascii="Times New Roman" w:eastAsia="隶书" w:hAnsi="Times New Roman"/>
-        </w:rPr>
-        <w:t>简介</w:t>
-      </w:r>
-    </w:p>
-    <w:p>
-      <w:pPr>
-        <w:rPr>
-          <w:rFonts w:ascii="Times New Roman" w:eastAsia="隶书" w:hAnsi="Times New Roman"/>
-        </w:rPr>
-      </w:pPr>
-      <w:r>
-        <w:rPr>
-          <w:rFonts w:ascii="Times New Roman" w:eastAsia="隶书" w:hAnsi="Times New Roman"/>
-        </w:rPr>
-        <w:t>3</w:t>
-      </w:r>
-      <w:r>
-        <w:rPr>
-          <w:rFonts w:ascii="Times New Roman" w:eastAsia="隶书" w:hAnsi="Times New Roman"/>
-        </w:rPr>
-        <w:t>.</w:t>
-      </w:r>
-      <w:r>
-        <w:rPr>
-          <w:rFonts w:ascii="Times New Roman" w:eastAsia="隶书" w:hAnsi="Times New Roman"/>
-        </w:rPr>
-        <w:t xml:space="preserve"> </w:t>
-      </w:r>
-      <w:r>
-        <w:rPr>
-          <w:rFonts w:ascii="Times New Roman" w:eastAsia="隶书" w:hAnsi="Times New Roman"/>
-        </w:rPr>
-        <w:t>面谈报告</w:t>
-      </w:r>
-    </w:p>
-    <w:p>
-      <w:pPr>
-        <w:rPr>
-          <w:rFonts w:ascii="Times New Roman" w:eastAsia="隶书" w:hAnsi="Times New Roman"/>
-        </w:rPr>
-      </w:pPr>
-      <w:r>
-        <w:rPr>
-          <w:rFonts w:ascii="Times New Roman" w:eastAsia="隶书" w:hAnsi="Times New Roman" w:hint="eastAsia"/>
-        </w:rPr>
-        <w:t xml:space="preserve">4. </w:t>
-      </w:r>
-      <w:r>
-        <w:rPr>
-          <w:rFonts w:ascii="Times New Roman" w:eastAsia="隶书" w:hAnsi="Times New Roman"/>
-        </w:rPr>
-        <w:t>目标模型文档</w:t>
-      </w:r>
-    </w:p>
-    <w:p>
-      <w:pPr>
-        <w:rPr>
-          <w:rFonts w:ascii="Times New Roman" w:eastAsia="隶书" w:hAnsi="Times New Roman"/>
-        </w:rPr>
-      </w:pPr>
-      <w:r>
-        <w:rPr>
-          <w:rFonts w:ascii="Times New Roman" w:eastAsia="隶书" w:hAnsi="Times New Roman" w:hint="eastAsia"/>
-        </w:rPr>
-        <w:t xml:space="preserve">5. </w:t>
-      </w:r>
-      <w:r>
-        <w:rPr>
-          <w:rFonts w:ascii="Times New Roman" w:eastAsia="隶书" w:hAnsi="Times New Roman"/>
-        </w:rPr>
-        <w:t>前景与范围文档</w:t>
-      </w:r>
-    </w:p>
-    <w:p>
-      <w:pPr>
-        <w:pStyle w:val="1"/>
-        <w:rPr>
-          <w:rFonts w:ascii="Times New Roman" w:eastAsia="隶书" w:hAnsi="Times New Roman"/>
-        </w:rPr>
-      </w:pPr>
-      <w:bookmarkStart w:id="10" w:name="_Toc498117203"/>
-      <w:r>
-        <w:rPr>
-          <w:rFonts w:ascii="Times New Roman" w:eastAsia="隶书" w:hAnsi="Times New Roman"/>
-        </w:rPr>
-        <w:t xml:space="preserve">2. </w:t>
-      </w:r>
-      <w:r>
-        <w:rPr>
-          <w:rFonts w:ascii="Times New Roman" w:eastAsia="隶书" w:hAnsi="Times New Roman"/>
-        </w:rPr>
-        <w:t>需求列表</w:t>
-      </w:r>
+      <w:bookmarkStart w:id="10" w:name="_2.1_功能性需求列表"/>
+      <w:bookmarkStart w:id="11" w:name="_Toc498117204"/>
       <w:bookmarkEnd w:id="10"/>
-    </w:p>
-    <w:p>
-      <w:pPr>
-        <w:pStyle w:val="2"/>
-        <w:rPr>
-          <w:rFonts w:ascii="Times New Roman" w:eastAsia="隶书" w:hAnsi="Times New Roman"/>
-        </w:rPr>
-      </w:pPr>
-      <w:bookmarkStart w:id="11" w:name="_2.1_功能性需求列表"/>
-      <w:bookmarkStart w:id="12" w:name="_Toc498117204"/>
-      <w:bookmarkEnd w:id="11"/>
       <w:r>
         <w:rPr>
           <w:rFonts w:ascii="Times New Roman" w:eastAsia="隶书" w:hAnsi="Times New Roman"/>
@@ -2901,7 +2899,7 @@
         </w:rPr>
         <w:t>功能性需求列表</w:t>
       </w:r>
-      <w:bookmarkEnd w:id="12"/>
+      <w:bookmarkEnd w:id="11"/>
     </w:p>
     <w:tbl>
       <w:tblPr>
@@ -3677,14 +3675,20 @@
             <w:pPr>
               <w:cnfStyle w:val="000000010000" w:firstRow="0" w:lastRow="0" w:firstColumn="0" w:lastColumn="0" w:oddVBand="0" w:evenVBand="0" w:oddHBand="0" w:evenHBand="1" w:firstRowFirstColumn="0" w:firstRowLastColumn="0" w:lastRowFirstColumn="0" w:lastRowLastColumn="0"/>
               <w:rPr>
-                <w:rFonts w:ascii="隶书" w:eastAsia="隶书"/>
-              </w:rPr>
-            </w:pPr>
-            <w:r>
-              <w:rPr>
-                <w:rFonts w:ascii="隶书" w:eastAsia="隶书"/>
-              </w:rPr>
-              <w:t>每日行程规划录入</w:t>
+                <w:rFonts w:ascii="隶书" w:eastAsia="隶书" w:hint="eastAsia"/>
+              </w:rPr>
+            </w:pPr>
+            <w:r>
+              <w:rPr>
+                <w:rFonts w:ascii="隶书" w:eastAsia="隶书"/>
+              </w:rPr>
+              <w:t>每日行程规划</w:t>
+            </w:r>
+            <w:r>
+              <w:rPr>
+                <w:rFonts w:ascii="隶书" w:eastAsia="隶书" w:hint="eastAsia"/>
+              </w:rPr>
+              <w:t>管理</w:t>
             </w:r>
           </w:p>
         </w:tc>
@@ -4001,7 +4005,7 @@
             <w:pPr>
               <w:cnfStyle w:val="000000100000" w:firstRow="0" w:lastRow="0" w:firstColumn="0" w:lastColumn="0" w:oddVBand="0" w:evenVBand="0" w:oddHBand="1" w:evenHBand="0" w:firstRowFirstColumn="0" w:firstRowLastColumn="0" w:lastRowFirstColumn="0" w:lastRowLastColumn="0"/>
               <w:rPr>
-                <w:rFonts w:ascii="隶书" w:eastAsia="隶书"/>
+                <w:rFonts w:ascii="隶书" w:eastAsia="隶书" w:hint="eastAsia"/>
               </w:rPr>
             </w:pPr>
             <w:r>
@@ -4010,6 +4014,14 @@
               </w:rPr>
               <w:t>阶段规划</w:t>
             </w:r>
+            <w:r>
+              <w:rPr>
+                <w:rFonts w:ascii="隶书" w:eastAsia="隶书"/>
+              </w:rPr>
+              <w:t>管理</w:t>
+            </w:r>
+            <w:bookmarkStart w:id="12" w:name="_GoBack"/>
+            <w:bookmarkEnd w:id="12"/>
           </w:p>
         </w:tc>
         <w:tc>

--- a/1.项目展开阶段/用例与用户需求/用户需求列表.docx
+++ b/1.项目展开阶段/用例与用户需求/用户需求列表.docx
@@ -3675,7 +3675,7 @@
             <w:pPr>
               <w:cnfStyle w:val="000000010000" w:firstRow="0" w:lastRow="0" w:firstColumn="0" w:lastColumn="0" w:oddVBand="0" w:evenVBand="0" w:oddHBand="0" w:evenHBand="1" w:firstRowFirstColumn="0" w:firstRowLastColumn="0" w:lastRowFirstColumn="0" w:lastRowLastColumn="0"/>
               <w:rPr>
-                <w:rFonts w:ascii="隶书" w:eastAsia="隶书" w:hint="eastAsia"/>
+                <w:rFonts w:ascii="隶书" w:eastAsia="隶书"/>
               </w:rPr>
             </w:pPr>
             <w:r>
@@ -4005,7 +4005,7 @@
             <w:pPr>
               <w:cnfStyle w:val="000000100000" w:firstRow="0" w:lastRow="0" w:firstColumn="0" w:lastColumn="0" w:oddVBand="0" w:evenVBand="0" w:oddHBand="1" w:evenHBand="0" w:firstRowFirstColumn="0" w:firstRowLastColumn="0" w:lastRowFirstColumn="0" w:lastRowLastColumn="0"/>
               <w:rPr>
-                <w:rFonts w:ascii="隶书" w:eastAsia="隶书" w:hint="eastAsia"/>
+                <w:rFonts w:ascii="隶书" w:eastAsia="隶书"/>
               </w:rPr>
             </w:pPr>
             <w:r>
@@ -4020,8 +4020,6 @@
               </w:rPr>
               <w:t>管理</w:t>
             </w:r>
-            <w:bookmarkStart w:id="12" w:name="_GoBack"/>
-            <w:bookmarkEnd w:id="12"/>
           </w:p>
         </w:tc>
         <w:tc>
@@ -4321,11 +4319,11 @@
           <w:rFonts w:ascii="Times New Roman" w:eastAsia="隶书" w:hAnsi="Times New Roman"/>
         </w:rPr>
       </w:pPr>
-      <w:bookmarkStart w:id="13" w:name="_2.2_性能需求列表"/>
-      <w:bookmarkStart w:id="14" w:name="_2.2_性能需求列表_1"/>
-      <w:bookmarkStart w:id="15" w:name="_Toc498117205"/>
+      <w:bookmarkStart w:id="12" w:name="_2.2_性能需求列表"/>
+      <w:bookmarkStart w:id="13" w:name="_2.2_性能需求列表_1"/>
+      <w:bookmarkStart w:id="14" w:name="_Toc498117205"/>
+      <w:bookmarkEnd w:id="12"/>
       <w:bookmarkEnd w:id="13"/>
-      <w:bookmarkEnd w:id="14"/>
       <w:r>
         <w:rPr>
           <w:rFonts w:ascii="Times New Roman" w:eastAsia="隶书" w:hAnsi="Times New Roman"/>
@@ -4344,7 +4342,7 @@
         </w:rPr>
         <w:t>需求列表</w:t>
       </w:r>
-      <w:bookmarkEnd w:id="15"/>
+      <w:bookmarkEnd w:id="14"/>
     </w:p>
     <w:tbl>
       <w:tblPr>
@@ -4705,8 +4703,8 @@
           <w:rFonts w:ascii="Times New Roman" w:eastAsia="隶书" w:hAnsi="Times New Roman"/>
         </w:rPr>
       </w:pPr>
-      <w:bookmarkStart w:id="16" w:name="_2.3_质量属性列表"/>
-      <w:bookmarkEnd w:id="16"/>
+      <w:bookmarkStart w:id="15" w:name="_2.3_质量属性列表"/>
+      <w:bookmarkEnd w:id="15"/>
       <w:r>
         <w:rPr>
           <w:rFonts w:ascii="Times New Roman" w:eastAsia="隶书" w:hAnsi="Times New Roman"/>
@@ -4953,9 +4951,9 @@
           <w:rFonts w:ascii="Times New Roman" w:eastAsia="隶书" w:hAnsi="Times New Roman"/>
         </w:rPr>
       </w:pPr>
-      <w:bookmarkStart w:id="17" w:name="_2.4_对外接口列表"/>
-      <w:bookmarkStart w:id="18" w:name="_Toc498117208"/>
-      <w:bookmarkEnd w:id="17"/>
+      <w:bookmarkStart w:id="16" w:name="_2.4_对外接口列表"/>
+      <w:bookmarkStart w:id="17" w:name="_Toc498117208"/>
+      <w:bookmarkEnd w:id="16"/>
       <w:r>
         <w:rPr>
           <w:rFonts w:ascii="Times New Roman" w:eastAsia="隶书" w:hAnsi="Times New Roman"/>
@@ -4990,8 +4988,8 @@
           <w:rFonts w:ascii="Times New Roman" w:eastAsia="隶书" w:hAnsi="Times New Roman"/>
         </w:rPr>
       </w:pPr>
-      <w:bookmarkStart w:id="19" w:name="_2.5_约束列表"/>
-      <w:bookmarkEnd w:id="19"/>
+      <w:bookmarkStart w:id="18" w:name="_2.5_约束列表"/>
+      <w:bookmarkEnd w:id="18"/>
       <w:r>
         <w:rPr>
           <w:rFonts w:ascii="Times New Roman" w:eastAsia="隶书" w:hAnsi="Times New Roman"/>
@@ -5120,6 +5118,57 @@
           </w:p>
         </w:tc>
       </w:tr>
+      <w:tr>
+        <w:trPr>
+          <w:cnfStyle w:val="000000010000" w:firstRow="0" w:lastRow="0" w:firstColumn="0" w:lastColumn="0" w:oddVBand="0" w:evenVBand="0" w:oddHBand="0" w:evenHBand="1" w:firstRowFirstColumn="0" w:firstRowLastColumn="0" w:lastRowFirstColumn="0" w:lastRowLastColumn="0"/>
+        </w:trPr>
+        <w:tc>
+          <w:tcPr>
+            <w:cnfStyle w:val="001000000000" w:firstRow="0" w:lastRow="0" w:firstColumn="1" w:lastColumn="0" w:oddVBand="0" w:evenVBand="0" w:oddHBand="0" w:evenHBand="0" w:firstRowFirstColumn="0" w:firstRowLastColumn="0" w:lastRowFirstColumn="0" w:lastRowLastColumn="0"/>
+            <w:tcW w:w="4146" w:type="dxa"/>
+          </w:tcPr>
+          <w:p>
+            <w:pPr>
+              <w:rPr>
+                <w:rFonts w:ascii="Times New Roman" w:eastAsia="隶书" w:hAnsi="Times New Roman"/>
+              </w:rPr>
+            </w:pPr>
+            <w:r>
+              <w:rPr>
+                <w:rFonts w:ascii="Times New Roman" w:eastAsia="隶书" w:hAnsi="Times New Roman"/>
+              </w:rPr>
+              <w:t>Constraint2</w:t>
+            </w:r>
+          </w:p>
+        </w:tc>
+        <w:tc>
+          <w:tcPr>
+            <w:tcW w:w="4140" w:type="dxa"/>
+          </w:tcPr>
+          <w:p>
+            <w:pPr>
+              <w:cnfStyle w:val="000000010000" w:firstRow="0" w:lastRow="0" w:firstColumn="0" w:lastColumn="0" w:oddVBand="0" w:evenVBand="0" w:oddHBand="0" w:evenHBand="1" w:firstRowFirstColumn="0" w:firstRowLastColumn="0" w:lastRowFirstColumn="0" w:lastRowLastColumn="0"/>
+              <w:rPr>
+                <w:rFonts w:ascii="Times New Roman" w:eastAsia="隶书" w:hAnsi="Times New Roman" w:hint="eastAsia"/>
+              </w:rPr>
+            </w:pPr>
+            <w:r>
+              <w:rPr>
+                <w:rFonts w:ascii="Times New Roman" w:eastAsia="隶书" w:hAnsi="Times New Roman"/>
+              </w:rPr>
+              <w:t>手机端</w:t>
+            </w:r>
+            <w:r>
+              <w:rPr>
+                <w:rFonts w:ascii="Times New Roman" w:eastAsia="隶书" w:hAnsi="Times New Roman"/>
+              </w:rPr>
+              <w:t>app</w:t>
+            </w:r>
+            <w:bookmarkStart w:id="19" w:name="_GoBack"/>
+            <w:bookmarkEnd w:id="19"/>
+          </w:p>
+        </w:tc>
+      </w:tr>
     </w:tbl>
     <w:p>
       <w:pPr>
@@ -5140,7 +5189,7 @@
         </w:rPr>
         <w:t>附录</w:t>
       </w:r>
-      <w:bookmarkEnd w:id="18"/>
+      <w:bookmarkEnd w:id="17"/>
     </w:p>
     <w:p>
       <w:pPr>
